--- a/Algoritma Dan Struktur Data/minggu8/Laporan/Jobsheet8_Ammar.docx
+++ b/Algoritma Dan Struktur Data/minggu8/Laporan/Jobsheet8_Ammar.docx
@@ -288,6 +288,7 @@
           <w:szCs w:val="28"/>
         </w:rPr>
       </w:pPr>
+      <w:proofErr w:type="spellStart"/>
       <w:r>
         <w:rPr>
           <w:rFonts w:ascii="Times New Roman" w:hAnsi="Times New Roman" w:cs="Times New Roman"/>
@@ -296,13 +297,10 @@
           <w:sz w:val="28"/>
           <w:szCs w:val="28"/>
         </w:rPr>
-        <w:t>Jurusan Teknologi Informasi</w:t>
-      </w:r>
-    </w:p>
-    <w:p>
-      <w:pPr>
-        <w:spacing w:line="360" w:lineRule="auto"/>
-        <w:jc w:val="center"/>
+        <w:t>Jurusan</w:t>
+      </w:r>
+      <w:proofErr w:type="spellEnd"/>
+      <w:r>
         <w:rPr>
           <w:rFonts w:ascii="Times New Roman" w:hAnsi="Times New Roman" w:cs="Times New Roman"/>
           <w:b/>
@@ -310,7 +308,9 @@
           <w:sz w:val="28"/>
           <w:szCs w:val="28"/>
         </w:rPr>
-      </w:pPr>
+        <w:t xml:space="preserve"> </w:t>
+      </w:r>
+      <w:proofErr w:type="spellStart"/>
       <w:r>
         <w:rPr>
           <w:rFonts w:ascii="Times New Roman" w:hAnsi="Times New Roman" w:cs="Times New Roman"/>
@@ -319,29 +319,131 @@
           <w:sz w:val="28"/>
           <w:szCs w:val="28"/>
         </w:rPr>
-        <w:t xml:space="preserve">Politeknik Negeri Malang </w:t>
-      </w:r>
+        <w:t>Teknologi</w:t>
+      </w:r>
+      <w:proofErr w:type="spellEnd"/>
+      <w:r>
+        <w:rPr>
+          <w:rFonts w:ascii="Times New Roman" w:hAnsi="Times New Roman" w:cs="Times New Roman"/>
+          <w:b/>
+          <w:bCs/>
+          <w:sz w:val="28"/>
+          <w:szCs w:val="28"/>
+        </w:rPr>
+        <w:t xml:space="preserve"> </w:t>
+      </w:r>
+      <w:proofErr w:type="spellStart"/>
+      <w:r>
+        <w:rPr>
+          <w:rFonts w:ascii="Times New Roman" w:hAnsi="Times New Roman" w:cs="Times New Roman"/>
+          <w:b/>
+          <w:bCs/>
+          <w:sz w:val="28"/>
+          <w:szCs w:val="28"/>
+        </w:rPr>
+        <w:t>Informasi</w:t>
+      </w:r>
+      <w:proofErr w:type="spellEnd"/>
     </w:p>
     <w:p>
       <w:pPr>
+        <w:spacing w:line="360" w:lineRule="auto"/>
+        <w:jc w:val="center"/>
         <w:rPr>
           <w:rFonts w:ascii="Times New Roman" w:hAnsi="Times New Roman" w:cs="Times New Roman"/>
           <w:b/>
           <w:bCs/>
-          <w:sz w:val="24"/>
-          <w:szCs w:val="24"/>
-        </w:rPr>
-      </w:pPr>
+          <w:sz w:val="28"/>
+          <w:szCs w:val="28"/>
+        </w:rPr>
+      </w:pPr>
+      <w:proofErr w:type="spellStart"/>
       <w:r>
         <w:rPr>
           <w:rFonts w:ascii="Times New Roman" w:hAnsi="Times New Roman" w:cs="Times New Roman"/>
           <w:b/>
           <w:bCs/>
+          <w:sz w:val="28"/>
+          <w:szCs w:val="28"/>
+        </w:rPr>
+        <w:t>Politeknik</w:t>
+      </w:r>
+      <w:proofErr w:type="spellEnd"/>
+      <w:r>
+        <w:rPr>
+          <w:rFonts w:ascii="Times New Roman" w:hAnsi="Times New Roman" w:cs="Times New Roman"/>
+          <w:b/>
+          <w:bCs/>
+          <w:sz w:val="28"/>
+          <w:szCs w:val="28"/>
+        </w:rPr>
+        <w:t xml:space="preserve"> Negeri Malang </w:t>
+      </w:r>
+    </w:p>
+    <w:p>
+      <w:pPr>
+        <w:rPr>
+          <w:rFonts w:ascii="Times New Roman" w:hAnsi="Times New Roman" w:cs="Times New Roman"/>
+          <w:b/>
+          <w:bCs/>
+          <w:sz w:val="24"/>
+          <w:szCs w:val="24"/>
+        </w:rPr>
+      </w:pPr>
+      <w:r>
+        <w:rPr>
+          <w:rFonts w:ascii="Times New Roman" w:hAnsi="Times New Roman" w:cs="Times New Roman"/>
+          <w:b/>
+          <w:bCs/>
           <w:sz w:val="24"/>
           <w:szCs w:val="24"/>
         </w:rPr>
         <w:lastRenderedPageBreak/>
-        <w:t>Hasil Praktikum Percobaan 1</w:t>
+        <w:t xml:space="preserve">Hasil </w:t>
+      </w:r>
+      <w:proofErr w:type="spellStart"/>
+      <w:r>
+        <w:rPr>
+          <w:rFonts w:ascii="Times New Roman" w:hAnsi="Times New Roman" w:cs="Times New Roman"/>
+          <w:b/>
+          <w:bCs/>
+          <w:sz w:val="24"/>
+          <w:szCs w:val="24"/>
+        </w:rPr>
+        <w:t>Praktikum</w:t>
+      </w:r>
+      <w:proofErr w:type="spellEnd"/>
+      <w:r>
+        <w:rPr>
+          <w:rFonts w:ascii="Times New Roman" w:hAnsi="Times New Roman" w:cs="Times New Roman"/>
+          <w:b/>
+          <w:bCs/>
+          <w:sz w:val="24"/>
+          <w:szCs w:val="24"/>
+        </w:rPr>
+        <w:t xml:space="preserve"> </w:t>
+      </w:r>
+      <w:proofErr w:type="spellStart"/>
+      <w:r>
+        <w:rPr>
+          <w:rFonts w:ascii="Times New Roman" w:hAnsi="Times New Roman" w:cs="Times New Roman"/>
+          <w:b/>
+          <w:bCs/>
+          <w:sz w:val="24"/>
+          <w:szCs w:val="24"/>
+        </w:rPr>
+        <w:t>Percobaan</w:t>
+      </w:r>
+      <w:proofErr w:type="spellEnd"/>
+      <w:r>
+        <w:rPr>
+          <w:rFonts w:ascii="Times New Roman" w:hAnsi="Times New Roman" w:cs="Times New Roman"/>
+          <w:b/>
+          <w:bCs/>
+          <w:sz w:val="24"/>
+          <w:szCs w:val="24"/>
+        </w:rPr>
+        <w:t xml:space="preserve"> 1</w:t>
       </w:r>
     </w:p>
     <w:p>
@@ -467,6 +569,7 @@
           <w:szCs w:val="24"/>
         </w:rPr>
       </w:pPr>
+      <w:proofErr w:type="spellStart"/>
       <w:r>
         <w:rPr>
           <w:rFonts w:ascii="Times New Roman" w:hAnsi="Times New Roman" w:cs="Times New Roman"/>
@@ -476,8 +579,9 @@
           <w:szCs w:val="24"/>
         </w:rPr>
         <w:lastRenderedPageBreak/>
-        <w:t xml:space="preserve">Pertanyaan </w:t>
-      </w:r>
+        <w:t>Pertanyaan</w:t>
+      </w:r>
+      <w:proofErr w:type="spellEnd"/>
       <w:r>
         <w:rPr>
           <w:rFonts w:ascii="Times New Roman" w:hAnsi="Times New Roman" w:cs="Times New Roman"/>
@@ -486,7 +590,29 @@
           <w:sz w:val="24"/>
           <w:szCs w:val="24"/>
         </w:rPr>
-        <w:t>Percobaan 1</w:t>
+        <w:t xml:space="preserve"> </w:t>
+      </w:r>
+      <w:proofErr w:type="spellStart"/>
+      <w:r>
+        <w:rPr>
+          <w:rFonts w:ascii="Times New Roman" w:hAnsi="Times New Roman" w:cs="Times New Roman"/>
+          <w:b/>
+          <w:bCs/>
+          <w:sz w:val="24"/>
+          <w:szCs w:val="24"/>
+        </w:rPr>
+        <w:t>Percobaan</w:t>
+      </w:r>
+      <w:proofErr w:type="spellEnd"/>
+      <w:r>
+        <w:rPr>
+          <w:rFonts w:ascii="Times New Roman" w:hAnsi="Times New Roman" w:cs="Times New Roman"/>
+          <w:b/>
+          <w:bCs/>
+          <w:sz w:val="24"/>
+          <w:szCs w:val="24"/>
+        </w:rPr>
+        <w:t xml:space="preserve"> 1</w:t>
       </w:r>
     </w:p>
     <w:p>
@@ -504,7 +630,259 @@
           <w:sz w:val="24"/>
           <w:szCs w:val="24"/>
         </w:rPr>
-        <w:t xml:space="preserve">1. Lakukan perbaikan pada kode program, sehingga keluaran yang dihasilkan sama dengan verifikasi hasil percobaan! Bagian mana saja yang perlu diperbaiki? </w:t>
+        <w:t xml:space="preserve">1. </w:t>
+      </w:r>
+      <w:proofErr w:type="spellStart"/>
+      <w:r>
+        <w:rPr>
+          <w:rFonts w:ascii="Times New Roman" w:hAnsi="Times New Roman" w:cs="Times New Roman"/>
+          <w:sz w:val="24"/>
+          <w:szCs w:val="24"/>
+        </w:rPr>
+        <w:t>Lakukan</w:t>
+      </w:r>
+      <w:proofErr w:type="spellEnd"/>
+      <w:r>
+        <w:rPr>
+          <w:rFonts w:ascii="Times New Roman" w:hAnsi="Times New Roman" w:cs="Times New Roman"/>
+          <w:sz w:val="24"/>
+          <w:szCs w:val="24"/>
+        </w:rPr>
+        <w:t xml:space="preserve"> </w:t>
+      </w:r>
+      <w:proofErr w:type="spellStart"/>
+      <w:r>
+        <w:rPr>
+          <w:rFonts w:ascii="Times New Roman" w:hAnsi="Times New Roman" w:cs="Times New Roman"/>
+          <w:sz w:val="24"/>
+          <w:szCs w:val="24"/>
+        </w:rPr>
+        <w:t>perbaikan</w:t>
+      </w:r>
+      <w:proofErr w:type="spellEnd"/>
+      <w:r>
+        <w:rPr>
+          <w:rFonts w:ascii="Times New Roman" w:hAnsi="Times New Roman" w:cs="Times New Roman"/>
+          <w:sz w:val="24"/>
+          <w:szCs w:val="24"/>
+        </w:rPr>
+        <w:t xml:space="preserve"> pada </w:t>
+      </w:r>
+      <w:proofErr w:type="spellStart"/>
+      <w:r>
+        <w:rPr>
+          <w:rFonts w:ascii="Times New Roman" w:hAnsi="Times New Roman" w:cs="Times New Roman"/>
+          <w:sz w:val="24"/>
+          <w:szCs w:val="24"/>
+        </w:rPr>
+        <w:t>kode</w:t>
+      </w:r>
+      <w:proofErr w:type="spellEnd"/>
+      <w:r>
+        <w:rPr>
+          <w:rFonts w:ascii="Times New Roman" w:hAnsi="Times New Roman" w:cs="Times New Roman"/>
+          <w:sz w:val="24"/>
+          <w:szCs w:val="24"/>
+        </w:rPr>
+        <w:t xml:space="preserve"> program, </w:t>
+      </w:r>
+      <w:proofErr w:type="spellStart"/>
+      <w:r>
+        <w:rPr>
+          <w:rFonts w:ascii="Times New Roman" w:hAnsi="Times New Roman" w:cs="Times New Roman"/>
+          <w:sz w:val="24"/>
+          <w:szCs w:val="24"/>
+        </w:rPr>
+        <w:t>sehingga</w:t>
+      </w:r>
+      <w:proofErr w:type="spellEnd"/>
+      <w:r>
+        <w:rPr>
+          <w:rFonts w:ascii="Times New Roman" w:hAnsi="Times New Roman" w:cs="Times New Roman"/>
+          <w:sz w:val="24"/>
+          <w:szCs w:val="24"/>
+        </w:rPr>
+        <w:t xml:space="preserve"> </w:t>
+      </w:r>
+      <w:proofErr w:type="spellStart"/>
+      <w:r>
+        <w:rPr>
+          <w:rFonts w:ascii="Times New Roman" w:hAnsi="Times New Roman" w:cs="Times New Roman"/>
+          <w:sz w:val="24"/>
+          <w:szCs w:val="24"/>
+        </w:rPr>
+        <w:t>keluaran</w:t>
+      </w:r>
+      <w:proofErr w:type="spellEnd"/>
+      <w:r>
+        <w:rPr>
+          <w:rFonts w:ascii="Times New Roman" w:hAnsi="Times New Roman" w:cs="Times New Roman"/>
+          <w:sz w:val="24"/>
+          <w:szCs w:val="24"/>
+        </w:rPr>
+        <w:t xml:space="preserve"> yang </w:t>
+      </w:r>
+      <w:proofErr w:type="spellStart"/>
+      <w:r>
+        <w:rPr>
+          <w:rFonts w:ascii="Times New Roman" w:hAnsi="Times New Roman" w:cs="Times New Roman"/>
+          <w:sz w:val="24"/>
+          <w:szCs w:val="24"/>
+        </w:rPr>
+        <w:t>dihasilkan</w:t>
+      </w:r>
+      <w:proofErr w:type="spellEnd"/>
+      <w:r>
+        <w:rPr>
+          <w:rFonts w:ascii="Times New Roman" w:hAnsi="Times New Roman" w:cs="Times New Roman"/>
+          <w:sz w:val="24"/>
+          <w:szCs w:val="24"/>
+        </w:rPr>
+        <w:t xml:space="preserve"> </w:t>
+      </w:r>
+      <w:proofErr w:type="spellStart"/>
+      <w:r>
+        <w:rPr>
+          <w:rFonts w:ascii="Times New Roman" w:hAnsi="Times New Roman" w:cs="Times New Roman"/>
+          <w:sz w:val="24"/>
+          <w:szCs w:val="24"/>
+        </w:rPr>
+        <w:t>sama</w:t>
+      </w:r>
+      <w:proofErr w:type="spellEnd"/>
+      <w:r>
+        <w:rPr>
+          <w:rFonts w:ascii="Times New Roman" w:hAnsi="Times New Roman" w:cs="Times New Roman"/>
+          <w:sz w:val="24"/>
+          <w:szCs w:val="24"/>
+        </w:rPr>
+        <w:t xml:space="preserve"> </w:t>
+      </w:r>
+      <w:proofErr w:type="spellStart"/>
+      <w:r>
+        <w:rPr>
+          <w:rFonts w:ascii="Times New Roman" w:hAnsi="Times New Roman" w:cs="Times New Roman"/>
+          <w:sz w:val="24"/>
+          <w:szCs w:val="24"/>
+        </w:rPr>
+        <w:t>dengan</w:t>
+      </w:r>
+      <w:proofErr w:type="spellEnd"/>
+      <w:r>
+        <w:rPr>
+          <w:rFonts w:ascii="Times New Roman" w:hAnsi="Times New Roman" w:cs="Times New Roman"/>
+          <w:sz w:val="24"/>
+          <w:szCs w:val="24"/>
+        </w:rPr>
+        <w:t xml:space="preserve"> </w:t>
+      </w:r>
+      <w:proofErr w:type="spellStart"/>
+      <w:r>
+        <w:rPr>
+          <w:rFonts w:ascii="Times New Roman" w:hAnsi="Times New Roman" w:cs="Times New Roman"/>
+          <w:sz w:val="24"/>
+          <w:szCs w:val="24"/>
+        </w:rPr>
+        <w:t>verifikasi</w:t>
+      </w:r>
+      <w:proofErr w:type="spellEnd"/>
+      <w:r>
+        <w:rPr>
+          <w:rFonts w:ascii="Times New Roman" w:hAnsi="Times New Roman" w:cs="Times New Roman"/>
+          <w:sz w:val="24"/>
+          <w:szCs w:val="24"/>
+        </w:rPr>
+        <w:t xml:space="preserve"> </w:t>
+      </w:r>
+      <w:proofErr w:type="spellStart"/>
+      <w:r>
+        <w:rPr>
+          <w:rFonts w:ascii="Times New Roman" w:hAnsi="Times New Roman" w:cs="Times New Roman"/>
+          <w:sz w:val="24"/>
+          <w:szCs w:val="24"/>
+        </w:rPr>
+        <w:t>hasil</w:t>
+      </w:r>
+      <w:proofErr w:type="spellEnd"/>
+      <w:r>
+        <w:rPr>
+          <w:rFonts w:ascii="Times New Roman" w:hAnsi="Times New Roman" w:cs="Times New Roman"/>
+          <w:sz w:val="24"/>
+          <w:szCs w:val="24"/>
+        </w:rPr>
+        <w:t xml:space="preserve"> </w:t>
+      </w:r>
+      <w:proofErr w:type="spellStart"/>
+      <w:r>
+        <w:rPr>
+          <w:rFonts w:ascii="Times New Roman" w:hAnsi="Times New Roman" w:cs="Times New Roman"/>
+          <w:sz w:val="24"/>
+          <w:szCs w:val="24"/>
+        </w:rPr>
+        <w:t>percobaan</w:t>
+      </w:r>
+      <w:proofErr w:type="spellEnd"/>
+      <w:r>
+        <w:rPr>
+          <w:rFonts w:ascii="Times New Roman" w:hAnsi="Times New Roman" w:cs="Times New Roman"/>
+          <w:sz w:val="24"/>
+          <w:szCs w:val="24"/>
+        </w:rPr>
+        <w:t xml:space="preserve">! Bagian mana </w:t>
+      </w:r>
+      <w:proofErr w:type="spellStart"/>
+      <w:r>
+        <w:rPr>
+          <w:rFonts w:ascii="Times New Roman" w:hAnsi="Times New Roman" w:cs="Times New Roman"/>
+          <w:sz w:val="24"/>
+          <w:szCs w:val="24"/>
+        </w:rPr>
+        <w:t>saja</w:t>
+      </w:r>
+      <w:proofErr w:type="spellEnd"/>
+      <w:r>
+        <w:rPr>
+          <w:rFonts w:ascii="Times New Roman" w:hAnsi="Times New Roman" w:cs="Times New Roman"/>
+          <w:sz w:val="24"/>
+          <w:szCs w:val="24"/>
+        </w:rPr>
+        <w:t xml:space="preserve"> yang </w:t>
+      </w:r>
+      <w:proofErr w:type="spellStart"/>
+      <w:r>
+        <w:rPr>
+          <w:rFonts w:ascii="Times New Roman" w:hAnsi="Times New Roman" w:cs="Times New Roman"/>
+          <w:sz w:val="24"/>
+          <w:szCs w:val="24"/>
+        </w:rPr>
+        <w:t>perlu</w:t>
+      </w:r>
+      <w:proofErr w:type="spellEnd"/>
+      <w:r>
+        <w:rPr>
+          <w:rFonts w:ascii="Times New Roman" w:hAnsi="Times New Roman" w:cs="Times New Roman"/>
+          <w:sz w:val="24"/>
+          <w:szCs w:val="24"/>
+        </w:rPr>
+        <w:t xml:space="preserve"> </w:t>
+      </w:r>
+      <w:proofErr w:type="spellStart"/>
+      <w:r>
+        <w:rPr>
+          <w:rFonts w:ascii="Times New Roman" w:hAnsi="Times New Roman" w:cs="Times New Roman"/>
+          <w:sz w:val="24"/>
+          <w:szCs w:val="24"/>
+        </w:rPr>
+        <w:t>diperbaiki</w:t>
+      </w:r>
+      <w:proofErr w:type="spellEnd"/>
+      <w:r>
+        <w:rPr>
+          <w:rFonts w:ascii="Times New Roman" w:hAnsi="Times New Roman" w:cs="Times New Roman"/>
+          <w:sz w:val="24"/>
+          <w:szCs w:val="24"/>
+        </w:rPr>
+        <w:t xml:space="preserve">? </w:t>
       </w:r>
     </w:p>
     <w:p>
@@ -663,24 +1041,6 @@
     </w:p>
     <w:p>
       <w:pPr>
-        <w:spacing w:line="360" w:lineRule="auto"/>
-        <w:rPr>
-          <w:rFonts w:ascii="Times New Roman" w:hAnsi="Times New Roman" w:cs="Times New Roman"/>
-          <w:sz w:val="24"/>
-          <w:szCs w:val="24"/>
-        </w:rPr>
-      </w:pPr>
-      <w:r>
-        <w:rPr>
-          <w:rFonts w:ascii="Times New Roman" w:hAnsi="Times New Roman" w:cs="Times New Roman"/>
-          <w:sz w:val="24"/>
-          <w:szCs w:val="24"/>
-        </w:rPr>
-        <w:t xml:space="preserve">2. Berapa banyak data barang yang dapat ditampung di dalam tumpukan? Tunjukkan potongan kode programnya! </w:t>
-      </w:r>
-    </w:p>
-    <w:p>
-      <w:pPr>
         <w:pStyle w:val="ListParagraph"/>
         <w:numPr>
           <w:ilvl w:val="0"/>
@@ -699,6 +1059,392 @@
           <w:sz w:val="24"/>
           <w:szCs w:val="24"/>
         </w:rPr>
+        <w:t>Before</w:t>
+      </w:r>
+    </w:p>
+    <w:p>
+      <w:pPr>
+        <w:pStyle w:val="ListParagraph"/>
+        <w:spacing w:line="360" w:lineRule="auto"/>
+        <w:rPr>
+          <w:rFonts w:ascii="Times New Roman" w:hAnsi="Times New Roman" w:cs="Times New Roman"/>
+          <w:sz w:val="24"/>
+          <w:szCs w:val="24"/>
+        </w:rPr>
+      </w:pPr>
+      <w:r>
+        <w:rPr>
+          <w:rFonts w:ascii="Times New Roman" w:hAnsi="Times New Roman" w:cs="Times New Roman"/>
+          <w:sz w:val="24"/>
+          <w:szCs w:val="24"/>
+        </w:rPr>
+        <w:drawing>
+          <wp:inline distT="0" distB="0" distL="0" distR="0" wp14:anchorId="0884811D" wp14:editId="54DBB21F">
+            <wp:extent cx="3816350" cy="1103131"/>
+            <wp:effectExtent l="0" t="0" r="0" b="1905"/>
+            <wp:docPr id="93497830" name="Picture 1"/>
+            <wp:cNvGraphicFramePr>
+              <a:graphicFrameLocks xmlns:a="http://schemas.openxmlformats.org/drawingml/2006/main" noChangeAspect="1"/>
+            </wp:cNvGraphicFramePr>
+            <a:graphic xmlns:a="http://schemas.openxmlformats.org/drawingml/2006/main">
+              <a:graphicData uri="http://schemas.openxmlformats.org/drawingml/2006/picture">
+                <pic:pic xmlns:pic="http://schemas.openxmlformats.org/drawingml/2006/picture">
+                  <pic:nvPicPr>
+                    <pic:cNvPr id="93497830" name=""/>
+                    <pic:cNvPicPr/>
+                  </pic:nvPicPr>
+                  <pic:blipFill>
+                    <a:blip r:embed="rId13"/>
+                    <a:stretch>
+                      <a:fillRect/>
+                    </a:stretch>
+                  </pic:blipFill>
+                  <pic:spPr>
+                    <a:xfrm>
+                      <a:off x="0" y="0"/>
+                      <a:ext cx="3847922" cy="1112257"/>
+                    </a:xfrm>
+                    <a:prstGeom prst="rect">
+                      <a:avLst/>
+                    </a:prstGeom>
+                  </pic:spPr>
+                </pic:pic>
+              </a:graphicData>
+            </a:graphic>
+          </wp:inline>
+        </w:drawing>
+      </w:r>
+    </w:p>
+    <w:p>
+      <w:pPr>
+        <w:pStyle w:val="ListParagraph"/>
+        <w:numPr>
+          <w:ilvl w:val="0"/>
+          <w:numId w:val="31"/>
+        </w:numPr>
+        <w:spacing w:line="360" w:lineRule="auto"/>
+        <w:rPr>
+          <w:rFonts w:ascii="Times New Roman" w:hAnsi="Times New Roman" w:cs="Times New Roman"/>
+          <w:sz w:val="24"/>
+          <w:szCs w:val="24"/>
+        </w:rPr>
+      </w:pPr>
+      <w:r>
+        <w:rPr>
+          <w:rFonts w:ascii="Times New Roman" w:hAnsi="Times New Roman" w:cs="Times New Roman"/>
+          <w:sz w:val="24"/>
+          <w:szCs w:val="24"/>
+        </w:rPr>
+        <w:t>After</w:t>
+      </w:r>
+    </w:p>
+    <w:p>
+      <w:pPr>
+        <w:pStyle w:val="ListParagraph"/>
+        <w:spacing w:line="360" w:lineRule="auto"/>
+        <w:rPr>
+          <w:rFonts w:ascii="Times New Roman" w:hAnsi="Times New Roman" w:cs="Times New Roman"/>
+          <w:sz w:val="24"/>
+          <w:szCs w:val="24"/>
+        </w:rPr>
+      </w:pPr>
+      <w:r>
+        <w:rPr>
+          <w:rFonts w:ascii="Times New Roman" w:hAnsi="Times New Roman" w:cs="Times New Roman"/>
+          <w:sz w:val="24"/>
+          <w:szCs w:val="24"/>
+        </w:rPr>
+        <w:drawing>
+          <wp:inline distT="0" distB="0" distL="0" distR="0" wp14:anchorId="5DC00DED" wp14:editId="3169067C">
+            <wp:extent cx="3837729" cy="971550"/>
+            <wp:effectExtent l="0" t="0" r="0" b="0"/>
+            <wp:docPr id="543551615" name="Picture 1"/>
+            <wp:cNvGraphicFramePr>
+              <a:graphicFrameLocks xmlns:a="http://schemas.openxmlformats.org/drawingml/2006/main" noChangeAspect="1"/>
+            </wp:cNvGraphicFramePr>
+            <a:graphic xmlns:a="http://schemas.openxmlformats.org/drawingml/2006/main">
+              <a:graphicData uri="http://schemas.openxmlformats.org/drawingml/2006/picture">
+                <pic:pic xmlns:pic="http://schemas.openxmlformats.org/drawingml/2006/picture">
+                  <pic:nvPicPr>
+                    <pic:cNvPr id="543551615" name=""/>
+                    <pic:cNvPicPr/>
+                  </pic:nvPicPr>
+                  <pic:blipFill>
+                    <a:blip r:embed="rId14"/>
+                    <a:stretch>
+                      <a:fillRect/>
+                    </a:stretch>
+                  </pic:blipFill>
+                  <pic:spPr>
+                    <a:xfrm>
+                      <a:off x="0" y="0"/>
+                      <a:ext cx="3846865" cy="973863"/>
+                    </a:xfrm>
+                    <a:prstGeom prst="rect">
+                      <a:avLst/>
+                    </a:prstGeom>
+                  </pic:spPr>
+                </pic:pic>
+              </a:graphicData>
+            </a:graphic>
+          </wp:inline>
+        </w:drawing>
+      </w:r>
+    </w:p>
+    <w:p>
+      <w:pPr>
+        <w:rPr>
+          <w:rFonts w:ascii="Times New Roman" w:hAnsi="Times New Roman" w:cs="Times New Roman"/>
+          <w:sz w:val="24"/>
+          <w:szCs w:val="24"/>
+        </w:rPr>
+      </w:pPr>
+      <w:r>
+        <w:rPr>
+          <w:rFonts w:ascii="Times New Roman" w:hAnsi="Times New Roman" w:cs="Times New Roman"/>
+          <w:sz w:val="24"/>
+          <w:szCs w:val="24"/>
+        </w:rPr>
+        <w:br w:type="page"/>
+      </w:r>
+    </w:p>
+    <w:p>
+      <w:pPr>
+        <w:spacing w:line="360" w:lineRule="auto"/>
+        <w:rPr>
+          <w:rFonts w:ascii="Times New Roman" w:hAnsi="Times New Roman" w:cs="Times New Roman"/>
+          <w:sz w:val="24"/>
+          <w:szCs w:val="24"/>
+        </w:rPr>
+      </w:pPr>
+      <w:r>
+        <w:rPr>
+          <w:rFonts w:ascii="Times New Roman" w:hAnsi="Times New Roman" w:cs="Times New Roman"/>
+          <w:sz w:val="24"/>
+          <w:szCs w:val="24"/>
+        </w:rPr>
+        <w:lastRenderedPageBreak/>
+        <w:t xml:space="preserve">2. </w:t>
+      </w:r>
+      <w:proofErr w:type="spellStart"/>
+      <w:r>
+        <w:rPr>
+          <w:rFonts w:ascii="Times New Roman" w:hAnsi="Times New Roman" w:cs="Times New Roman"/>
+          <w:sz w:val="24"/>
+          <w:szCs w:val="24"/>
+        </w:rPr>
+        <w:t>Berapa</w:t>
+      </w:r>
+      <w:proofErr w:type="spellEnd"/>
+      <w:r>
+        <w:rPr>
+          <w:rFonts w:ascii="Times New Roman" w:hAnsi="Times New Roman" w:cs="Times New Roman"/>
+          <w:sz w:val="24"/>
+          <w:szCs w:val="24"/>
+        </w:rPr>
+        <w:t xml:space="preserve"> </w:t>
+      </w:r>
+      <w:proofErr w:type="spellStart"/>
+      <w:r>
+        <w:rPr>
+          <w:rFonts w:ascii="Times New Roman" w:hAnsi="Times New Roman" w:cs="Times New Roman"/>
+          <w:sz w:val="24"/>
+          <w:szCs w:val="24"/>
+        </w:rPr>
+        <w:t>banyak</w:t>
+      </w:r>
+      <w:proofErr w:type="spellEnd"/>
+      <w:r>
+        <w:rPr>
+          <w:rFonts w:ascii="Times New Roman" w:hAnsi="Times New Roman" w:cs="Times New Roman"/>
+          <w:sz w:val="24"/>
+          <w:szCs w:val="24"/>
+        </w:rPr>
+        <w:t xml:space="preserve"> data </w:t>
+      </w:r>
+      <w:proofErr w:type="spellStart"/>
+      <w:r>
+        <w:rPr>
+          <w:rFonts w:ascii="Times New Roman" w:hAnsi="Times New Roman" w:cs="Times New Roman"/>
+          <w:sz w:val="24"/>
+          <w:szCs w:val="24"/>
+        </w:rPr>
+        <w:t>barang</w:t>
+      </w:r>
+      <w:proofErr w:type="spellEnd"/>
+      <w:r>
+        <w:rPr>
+          <w:rFonts w:ascii="Times New Roman" w:hAnsi="Times New Roman" w:cs="Times New Roman"/>
+          <w:sz w:val="24"/>
+          <w:szCs w:val="24"/>
+        </w:rPr>
+        <w:t xml:space="preserve"> yang </w:t>
+      </w:r>
+      <w:proofErr w:type="spellStart"/>
+      <w:r>
+        <w:rPr>
+          <w:rFonts w:ascii="Times New Roman" w:hAnsi="Times New Roman" w:cs="Times New Roman"/>
+          <w:sz w:val="24"/>
+          <w:szCs w:val="24"/>
+        </w:rPr>
+        <w:t>dapat</w:t>
+      </w:r>
+      <w:proofErr w:type="spellEnd"/>
+      <w:r>
+        <w:rPr>
+          <w:rFonts w:ascii="Times New Roman" w:hAnsi="Times New Roman" w:cs="Times New Roman"/>
+          <w:sz w:val="24"/>
+          <w:szCs w:val="24"/>
+        </w:rPr>
+        <w:t xml:space="preserve"> </w:t>
+      </w:r>
+      <w:proofErr w:type="spellStart"/>
+      <w:r>
+        <w:rPr>
+          <w:rFonts w:ascii="Times New Roman" w:hAnsi="Times New Roman" w:cs="Times New Roman"/>
+          <w:sz w:val="24"/>
+          <w:szCs w:val="24"/>
+        </w:rPr>
+        <w:t>ditampung</w:t>
+      </w:r>
+      <w:proofErr w:type="spellEnd"/>
+      <w:r>
+        <w:rPr>
+          <w:rFonts w:ascii="Times New Roman" w:hAnsi="Times New Roman" w:cs="Times New Roman"/>
+          <w:sz w:val="24"/>
+          <w:szCs w:val="24"/>
+        </w:rPr>
+        <w:t xml:space="preserve"> di </w:t>
+      </w:r>
+      <w:proofErr w:type="spellStart"/>
+      <w:r>
+        <w:rPr>
+          <w:rFonts w:ascii="Times New Roman" w:hAnsi="Times New Roman" w:cs="Times New Roman"/>
+          <w:sz w:val="24"/>
+          <w:szCs w:val="24"/>
+        </w:rPr>
+        <w:t>dalam</w:t>
+      </w:r>
+      <w:proofErr w:type="spellEnd"/>
+      <w:r>
+        <w:rPr>
+          <w:rFonts w:ascii="Times New Roman" w:hAnsi="Times New Roman" w:cs="Times New Roman"/>
+          <w:sz w:val="24"/>
+          <w:szCs w:val="24"/>
+        </w:rPr>
+        <w:t xml:space="preserve"> </w:t>
+      </w:r>
+      <w:proofErr w:type="spellStart"/>
+      <w:r>
+        <w:rPr>
+          <w:rFonts w:ascii="Times New Roman" w:hAnsi="Times New Roman" w:cs="Times New Roman"/>
+          <w:sz w:val="24"/>
+          <w:szCs w:val="24"/>
+        </w:rPr>
+        <w:t>tumpukan</w:t>
+      </w:r>
+      <w:proofErr w:type="spellEnd"/>
+      <w:r>
+        <w:rPr>
+          <w:rFonts w:ascii="Times New Roman" w:hAnsi="Times New Roman" w:cs="Times New Roman"/>
+          <w:sz w:val="24"/>
+          <w:szCs w:val="24"/>
+        </w:rPr>
+        <w:t xml:space="preserve">? </w:t>
+      </w:r>
+      <w:proofErr w:type="spellStart"/>
+      <w:r>
+        <w:rPr>
+          <w:rFonts w:ascii="Times New Roman" w:hAnsi="Times New Roman" w:cs="Times New Roman"/>
+          <w:sz w:val="24"/>
+          <w:szCs w:val="24"/>
+        </w:rPr>
+        <w:t>Tunjukkan</w:t>
+      </w:r>
+      <w:proofErr w:type="spellEnd"/>
+      <w:r>
+        <w:rPr>
+          <w:rFonts w:ascii="Times New Roman" w:hAnsi="Times New Roman" w:cs="Times New Roman"/>
+          <w:sz w:val="24"/>
+          <w:szCs w:val="24"/>
+        </w:rPr>
+        <w:t xml:space="preserve"> </w:t>
+      </w:r>
+      <w:proofErr w:type="spellStart"/>
+      <w:r>
+        <w:rPr>
+          <w:rFonts w:ascii="Times New Roman" w:hAnsi="Times New Roman" w:cs="Times New Roman"/>
+          <w:sz w:val="24"/>
+          <w:szCs w:val="24"/>
+        </w:rPr>
+        <w:t>potongan</w:t>
+      </w:r>
+      <w:proofErr w:type="spellEnd"/>
+      <w:r>
+        <w:rPr>
+          <w:rFonts w:ascii="Times New Roman" w:hAnsi="Times New Roman" w:cs="Times New Roman"/>
+          <w:sz w:val="24"/>
+          <w:szCs w:val="24"/>
+        </w:rPr>
+        <w:t xml:space="preserve"> </w:t>
+      </w:r>
+      <w:proofErr w:type="spellStart"/>
+      <w:r>
+        <w:rPr>
+          <w:rFonts w:ascii="Times New Roman" w:hAnsi="Times New Roman" w:cs="Times New Roman"/>
+          <w:sz w:val="24"/>
+          <w:szCs w:val="24"/>
+        </w:rPr>
+        <w:t>kode</w:t>
+      </w:r>
+      <w:proofErr w:type="spellEnd"/>
+      <w:r>
+        <w:rPr>
+          <w:rFonts w:ascii="Times New Roman" w:hAnsi="Times New Roman" w:cs="Times New Roman"/>
+          <w:sz w:val="24"/>
+          <w:szCs w:val="24"/>
+        </w:rPr>
+        <w:t xml:space="preserve"> </w:t>
+      </w:r>
+      <w:proofErr w:type="spellStart"/>
+      <w:r>
+        <w:rPr>
+          <w:rFonts w:ascii="Times New Roman" w:hAnsi="Times New Roman" w:cs="Times New Roman"/>
+          <w:sz w:val="24"/>
+          <w:szCs w:val="24"/>
+        </w:rPr>
+        <w:t>programnya</w:t>
+      </w:r>
+      <w:proofErr w:type="spellEnd"/>
+      <w:r>
+        <w:rPr>
+          <w:rFonts w:ascii="Times New Roman" w:hAnsi="Times New Roman" w:cs="Times New Roman"/>
+          <w:sz w:val="24"/>
+          <w:szCs w:val="24"/>
+        </w:rPr>
+        <w:t xml:space="preserve">! </w:t>
+      </w:r>
+    </w:p>
+    <w:p>
+      <w:pPr>
+        <w:pStyle w:val="ListParagraph"/>
+        <w:numPr>
+          <w:ilvl w:val="0"/>
+          <w:numId w:val="31"/>
+        </w:numPr>
+        <w:spacing w:line="360" w:lineRule="auto"/>
+        <w:rPr>
+          <w:rFonts w:ascii="Times New Roman" w:hAnsi="Times New Roman" w:cs="Times New Roman"/>
+          <w:sz w:val="24"/>
+          <w:szCs w:val="24"/>
+        </w:rPr>
+      </w:pPr>
+      <w:r>
+        <w:rPr>
+          <w:rFonts w:ascii="Times New Roman" w:hAnsi="Times New Roman" w:cs="Times New Roman"/>
+          <w:sz w:val="24"/>
+          <w:szCs w:val="24"/>
+        </w:rPr>
         <w:t xml:space="preserve">Size pada </w:t>
       </w:r>
       <w:r>
@@ -715,7 +1461,25 @@
           <w:sz w:val="24"/>
           <w:szCs w:val="24"/>
         </w:rPr>
-        <w:t xml:space="preserve"> Gudang adalah 7</w:t>
+        <w:t xml:space="preserve"> Gudang </w:t>
+      </w:r>
+      <w:proofErr w:type="spellStart"/>
+      <w:r>
+        <w:rPr>
+          <w:rFonts w:ascii="Times New Roman" w:hAnsi="Times New Roman" w:cs="Times New Roman"/>
+          <w:sz w:val="24"/>
+          <w:szCs w:val="24"/>
+        </w:rPr>
+        <w:t>adalah</w:t>
+      </w:r>
+      <w:proofErr w:type="spellEnd"/>
+      <w:r>
+        <w:rPr>
+          <w:rFonts w:ascii="Times New Roman" w:hAnsi="Times New Roman" w:cs="Times New Roman"/>
+          <w:sz w:val="24"/>
+          <w:szCs w:val="24"/>
+        </w:rPr>
+        <w:t xml:space="preserve"> 7</w:t>
       </w:r>
     </w:p>
     <w:p>
@@ -751,7 +1515,7 @@
                     <pic:cNvPicPr/>
                   </pic:nvPicPr>
                   <pic:blipFill>
-                    <a:blip r:embed="rId13"/>
+                    <a:blip r:embed="rId15"/>
                     <a:stretch>
                       <a:fillRect/>
                     </a:stretch>
@@ -787,7 +1551,207 @@
           <w:sz w:val="24"/>
           <w:szCs w:val="24"/>
         </w:rPr>
-        <w:t xml:space="preserve">3. Mengapa perlu pengecekan kondisi !cekKosong() pada method tampilkanBarang? Kalau kondisi tersebut dihapus, apa dampaknya? </w:t>
+        <w:t xml:space="preserve">3. </w:t>
+      </w:r>
+      <w:proofErr w:type="spellStart"/>
+      <w:r>
+        <w:rPr>
+          <w:rFonts w:ascii="Times New Roman" w:hAnsi="Times New Roman" w:cs="Times New Roman"/>
+          <w:sz w:val="24"/>
+          <w:szCs w:val="24"/>
+        </w:rPr>
+        <w:t>Mengapa</w:t>
+      </w:r>
+      <w:proofErr w:type="spellEnd"/>
+      <w:r>
+        <w:rPr>
+          <w:rFonts w:ascii="Times New Roman" w:hAnsi="Times New Roman" w:cs="Times New Roman"/>
+          <w:sz w:val="24"/>
+          <w:szCs w:val="24"/>
+        </w:rPr>
+        <w:t xml:space="preserve"> </w:t>
+      </w:r>
+      <w:proofErr w:type="spellStart"/>
+      <w:r>
+        <w:rPr>
+          <w:rFonts w:ascii="Times New Roman" w:hAnsi="Times New Roman" w:cs="Times New Roman"/>
+          <w:sz w:val="24"/>
+          <w:szCs w:val="24"/>
+        </w:rPr>
+        <w:t>perlu</w:t>
+      </w:r>
+      <w:proofErr w:type="spellEnd"/>
+      <w:r>
+        <w:rPr>
+          <w:rFonts w:ascii="Times New Roman" w:hAnsi="Times New Roman" w:cs="Times New Roman"/>
+          <w:sz w:val="24"/>
+          <w:szCs w:val="24"/>
+        </w:rPr>
+        <w:t xml:space="preserve"> </w:t>
+      </w:r>
+      <w:proofErr w:type="spellStart"/>
+      <w:r>
+        <w:rPr>
+          <w:rFonts w:ascii="Times New Roman" w:hAnsi="Times New Roman" w:cs="Times New Roman"/>
+          <w:sz w:val="24"/>
+          <w:szCs w:val="24"/>
+        </w:rPr>
+        <w:t>pengecekan</w:t>
+      </w:r>
+      <w:proofErr w:type="spellEnd"/>
+      <w:r>
+        <w:rPr>
+          <w:rFonts w:ascii="Times New Roman" w:hAnsi="Times New Roman" w:cs="Times New Roman"/>
+          <w:sz w:val="24"/>
+          <w:szCs w:val="24"/>
+        </w:rPr>
+        <w:t xml:space="preserve"> </w:t>
+      </w:r>
+      <w:proofErr w:type="spellStart"/>
+      <w:proofErr w:type="gramStart"/>
+      <w:r>
+        <w:rPr>
+          <w:rFonts w:ascii="Times New Roman" w:hAnsi="Times New Roman" w:cs="Times New Roman"/>
+          <w:sz w:val="24"/>
+          <w:szCs w:val="24"/>
+        </w:rPr>
+        <w:t>kondisi</w:t>
+      </w:r>
+      <w:proofErr w:type="spellEnd"/>
+      <w:r>
+        <w:rPr>
+          <w:rFonts w:ascii="Times New Roman" w:hAnsi="Times New Roman" w:cs="Times New Roman"/>
+          <w:sz w:val="24"/>
+          <w:szCs w:val="24"/>
+        </w:rPr>
+        <w:t xml:space="preserve"> !</w:t>
+      </w:r>
+      <w:proofErr w:type="spellStart"/>
+      <w:r>
+        <w:rPr>
+          <w:rFonts w:ascii="Times New Roman" w:hAnsi="Times New Roman" w:cs="Times New Roman"/>
+          <w:sz w:val="24"/>
+          <w:szCs w:val="24"/>
+        </w:rPr>
+        <w:t>cekKosong</w:t>
+      </w:r>
+      <w:proofErr w:type="spellEnd"/>
+      <w:proofErr w:type="gramEnd"/>
+      <w:r>
+        <w:rPr>
+          <w:rFonts w:ascii="Times New Roman" w:hAnsi="Times New Roman" w:cs="Times New Roman"/>
+          <w:sz w:val="24"/>
+          <w:szCs w:val="24"/>
+        </w:rPr>
+        <w:t xml:space="preserve">() pada method </w:t>
+      </w:r>
+      <w:proofErr w:type="spellStart"/>
+      <w:r>
+        <w:rPr>
+          <w:rFonts w:ascii="Times New Roman" w:hAnsi="Times New Roman" w:cs="Times New Roman"/>
+          <w:sz w:val="24"/>
+          <w:szCs w:val="24"/>
+        </w:rPr>
+        <w:t>tampilkanBarang</w:t>
+      </w:r>
+      <w:proofErr w:type="spellEnd"/>
+      <w:r>
+        <w:rPr>
+          <w:rFonts w:ascii="Times New Roman" w:hAnsi="Times New Roman" w:cs="Times New Roman"/>
+          <w:sz w:val="24"/>
+          <w:szCs w:val="24"/>
+        </w:rPr>
+        <w:t xml:space="preserve">? Kalau </w:t>
+      </w:r>
+      <w:proofErr w:type="spellStart"/>
+      <w:r>
+        <w:rPr>
+          <w:rFonts w:ascii="Times New Roman" w:hAnsi="Times New Roman" w:cs="Times New Roman"/>
+          <w:sz w:val="24"/>
+          <w:szCs w:val="24"/>
+        </w:rPr>
+        <w:t>kondisi</w:t>
+      </w:r>
+      <w:proofErr w:type="spellEnd"/>
+      <w:r>
+        <w:rPr>
+          <w:rFonts w:ascii="Times New Roman" w:hAnsi="Times New Roman" w:cs="Times New Roman"/>
+          <w:sz w:val="24"/>
+          <w:szCs w:val="24"/>
+        </w:rPr>
+        <w:t xml:space="preserve"> </w:t>
+      </w:r>
+      <w:proofErr w:type="spellStart"/>
+      <w:r>
+        <w:rPr>
+          <w:rFonts w:ascii="Times New Roman" w:hAnsi="Times New Roman" w:cs="Times New Roman"/>
+          <w:sz w:val="24"/>
+          <w:szCs w:val="24"/>
+        </w:rPr>
+        <w:t>tersebut</w:t>
+      </w:r>
+      <w:proofErr w:type="spellEnd"/>
+      <w:r>
+        <w:rPr>
+          <w:rFonts w:ascii="Times New Roman" w:hAnsi="Times New Roman" w:cs="Times New Roman"/>
+          <w:sz w:val="24"/>
+          <w:szCs w:val="24"/>
+        </w:rPr>
+        <w:t xml:space="preserve"> </w:t>
+      </w:r>
+      <w:proofErr w:type="spellStart"/>
+      <w:r>
+        <w:rPr>
+          <w:rFonts w:ascii="Times New Roman" w:hAnsi="Times New Roman" w:cs="Times New Roman"/>
+          <w:sz w:val="24"/>
+          <w:szCs w:val="24"/>
+        </w:rPr>
+        <w:t>dihapus</w:t>
+      </w:r>
+      <w:proofErr w:type="spellEnd"/>
+      <w:r>
+        <w:rPr>
+          <w:rFonts w:ascii="Times New Roman" w:hAnsi="Times New Roman" w:cs="Times New Roman"/>
+          <w:sz w:val="24"/>
+          <w:szCs w:val="24"/>
+        </w:rPr>
+        <w:t xml:space="preserve">, </w:t>
+      </w:r>
+      <w:proofErr w:type="spellStart"/>
+      <w:r>
+        <w:rPr>
+          <w:rFonts w:ascii="Times New Roman" w:hAnsi="Times New Roman" w:cs="Times New Roman"/>
+          <w:sz w:val="24"/>
+          <w:szCs w:val="24"/>
+        </w:rPr>
+        <w:t>apa</w:t>
+      </w:r>
+      <w:proofErr w:type="spellEnd"/>
+      <w:r>
+        <w:rPr>
+          <w:rFonts w:ascii="Times New Roman" w:hAnsi="Times New Roman" w:cs="Times New Roman"/>
+          <w:sz w:val="24"/>
+          <w:szCs w:val="24"/>
+        </w:rPr>
+        <w:t xml:space="preserve"> </w:t>
+      </w:r>
+      <w:proofErr w:type="spellStart"/>
+      <w:r>
+        <w:rPr>
+          <w:rFonts w:ascii="Times New Roman" w:hAnsi="Times New Roman" w:cs="Times New Roman"/>
+          <w:sz w:val="24"/>
+          <w:szCs w:val="24"/>
+        </w:rPr>
+        <w:t>dampaknya</w:t>
+      </w:r>
+      <w:proofErr w:type="spellEnd"/>
+      <w:r>
+        <w:rPr>
+          <w:rFonts w:ascii="Times New Roman" w:hAnsi="Times New Roman" w:cs="Times New Roman"/>
+          <w:sz w:val="24"/>
+          <w:szCs w:val="24"/>
+        </w:rPr>
+        <w:t xml:space="preserve">? </w:t>
       </w:r>
     </w:p>
     <w:p>
@@ -810,7 +1774,97 @@
           <w:sz w:val="24"/>
           <w:szCs w:val="24"/>
         </w:rPr>
-        <w:t xml:space="preserve">Jika tidak melakukan pengecekan kondisi kosong pada </w:t>
+        <w:t xml:space="preserve">Jika </w:t>
+      </w:r>
+      <w:proofErr w:type="spellStart"/>
+      <w:r>
+        <w:rPr>
+          <w:rFonts w:ascii="Times New Roman" w:hAnsi="Times New Roman" w:cs="Times New Roman"/>
+          <w:sz w:val="24"/>
+          <w:szCs w:val="24"/>
+        </w:rPr>
+        <w:t>tidak</w:t>
+      </w:r>
+      <w:proofErr w:type="spellEnd"/>
+      <w:r>
+        <w:rPr>
+          <w:rFonts w:ascii="Times New Roman" w:hAnsi="Times New Roman" w:cs="Times New Roman"/>
+          <w:sz w:val="24"/>
+          <w:szCs w:val="24"/>
+        </w:rPr>
+        <w:t xml:space="preserve"> </w:t>
+      </w:r>
+      <w:proofErr w:type="spellStart"/>
+      <w:r>
+        <w:rPr>
+          <w:rFonts w:ascii="Times New Roman" w:hAnsi="Times New Roman" w:cs="Times New Roman"/>
+          <w:sz w:val="24"/>
+          <w:szCs w:val="24"/>
+        </w:rPr>
+        <w:t>melakukan</w:t>
+      </w:r>
+      <w:proofErr w:type="spellEnd"/>
+      <w:r>
+        <w:rPr>
+          <w:rFonts w:ascii="Times New Roman" w:hAnsi="Times New Roman" w:cs="Times New Roman"/>
+          <w:sz w:val="24"/>
+          <w:szCs w:val="24"/>
+        </w:rPr>
+        <w:t xml:space="preserve"> </w:t>
+      </w:r>
+      <w:proofErr w:type="spellStart"/>
+      <w:r>
+        <w:rPr>
+          <w:rFonts w:ascii="Times New Roman" w:hAnsi="Times New Roman" w:cs="Times New Roman"/>
+          <w:sz w:val="24"/>
+          <w:szCs w:val="24"/>
+        </w:rPr>
+        <w:t>pengecekan</w:t>
+      </w:r>
+      <w:proofErr w:type="spellEnd"/>
+      <w:r>
+        <w:rPr>
+          <w:rFonts w:ascii="Times New Roman" w:hAnsi="Times New Roman" w:cs="Times New Roman"/>
+          <w:sz w:val="24"/>
+          <w:szCs w:val="24"/>
+        </w:rPr>
+        <w:t xml:space="preserve"> </w:t>
+      </w:r>
+      <w:proofErr w:type="spellStart"/>
+      <w:r>
+        <w:rPr>
+          <w:rFonts w:ascii="Times New Roman" w:hAnsi="Times New Roman" w:cs="Times New Roman"/>
+          <w:sz w:val="24"/>
+          <w:szCs w:val="24"/>
+        </w:rPr>
+        <w:t>kondisi</w:t>
+      </w:r>
+      <w:proofErr w:type="spellEnd"/>
+      <w:r>
+        <w:rPr>
+          <w:rFonts w:ascii="Times New Roman" w:hAnsi="Times New Roman" w:cs="Times New Roman"/>
+          <w:sz w:val="24"/>
+          <w:szCs w:val="24"/>
+        </w:rPr>
+        <w:t xml:space="preserve"> </w:t>
+      </w:r>
+      <w:proofErr w:type="spellStart"/>
+      <w:r>
+        <w:rPr>
+          <w:rFonts w:ascii="Times New Roman" w:hAnsi="Times New Roman" w:cs="Times New Roman"/>
+          <w:sz w:val="24"/>
+          <w:szCs w:val="24"/>
+        </w:rPr>
+        <w:t>kosong</w:t>
+      </w:r>
+      <w:proofErr w:type="spellEnd"/>
+      <w:r>
+        <w:rPr>
+          <w:rFonts w:ascii="Times New Roman" w:hAnsi="Times New Roman" w:cs="Times New Roman"/>
+          <w:sz w:val="24"/>
+          <w:szCs w:val="24"/>
+        </w:rPr>
+        <w:t xml:space="preserve"> pada </w:t>
       </w:r>
       <w:r>
         <w:rPr>
@@ -826,7 +1880,43 @@
           <w:sz w:val="24"/>
           <w:szCs w:val="24"/>
         </w:rPr>
-        <w:t xml:space="preserve"> bisa jadi </w:t>
+        <w:t xml:space="preserve"> </w:t>
+      </w:r>
+      <w:proofErr w:type="spellStart"/>
+      <w:r>
+        <w:rPr>
+          <w:rFonts w:ascii="Times New Roman" w:hAnsi="Times New Roman" w:cs="Times New Roman"/>
+          <w:sz w:val="24"/>
+          <w:szCs w:val="24"/>
+        </w:rPr>
+        <w:t>bisa</w:t>
+      </w:r>
+      <w:proofErr w:type="spellEnd"/>
+      <w:r>
+        <w:rPr>
+          <w:rFonts w:ascii="Times New Roman" w:hAnsi="Times New Roman" w:cs="Times New Roman"/>
+          <w:sz w:val="24"/>
+          <w:szCs w:val="24"/>
+        </w:rPr>
+        <w:t xml:space="preserve"> </w:t>
+      </w:r>
+      <w:proofErr w:type="spellStart"/>
+      <w:r>
+        <w:rPr>
+          <w:rFonts w:ascii="Times New Roman" w:hAnsi="Times New Roman" w:cs="Times New Roman"/>
+          <w:sz w:val="24"/>
+          <w:szCs w:val="24"/>
+        </w:rPr>
+        <w:t>jadi</w:t>
+      </w:r>
+      <w:proofErr w:type="spellEnd"/>
+      <w:r>
+        <w:rPr>
+          <w:rFonts w:ascii="Times New Roman" w:hAnsi="Times New Roman" w:cs="Times New Roman"/>
+          <w:sz w:val="24"/>
+          <w:szCs w:val="24"/>
+        </w:rPr>
+        <w:t xml:space="preserve"> </w:t>
       </w:r>
       <w:r>
         <w:rPr>
@@ -842,7 +1932,277 @@
           <w:sz w:val="24"/>
           <w:szCs w:val="24"/>
         </w:rPr>
-        <w:t xml:space="preserve"> itu sedang di posisi kosong dan akan terjadi error jika ingin mengambil barang karena tidak ada data apapun dalam </w:t>
+        <w:t xml:space="preserve"> </w:t>
+      </w:r>
+      <w:proofErr w:type="spellStart"/>
+      <w:r>
+        <w:rPr>
+          <w:rFonts w:ascii="Times New Roman" w:hAnsi="Times New Roman" w:cs="Times New Roman"/>
+          <w:sz w:val="24"/>
+          <w:szCs w:val="24"/>
+        </w:rPr>
+        <w:t>itu</w:t>
+      </w:r>
+      <w:proofErr w:type="spellEnd"/>
+      <w:r>
+        <w:rPr>
+          <w:rFonts w:ascii="Times New Roman" w:hAnsi="Times New Roman" w:cs="Times New Roman"/>
+          <w:sz w:val="24"/>
+          <w:szCs w:val="24"/>
+        </w:rPr>
+        <w:t xml:space="preserve"> </w:t>
+      </w:r>
+      <w:proofErr w:type="spellStart"/>
+      <w:r>
+        <w:rPr>
+          <w:rFonts w:ascii="Times New Roman" w:hAnsi="Times New Roman" w:cs="Times New Roman"/>
+          <w:sz w:val="24"/>
+          <w:szCs w:val="24"/>
+        </w:rPr>
+        <w:t>sedang</w:t>
+      </w:r>
+      <w:proofErr w:type="spellEnd"/>
+      <w:r>
+        <w:rPr>
+          <w:rFonts w:ascii="Times New Roman" w:hAnsi="Times New Roman" w:cs="Times New Roman"/>
+          <w:sz w:val="24"/>
+          <w:szCs w:val="24"/>
+        </w:rPr>
+        <w:t xml:space="preserve"> di </w:t>
+      </w:r>
+      <w:proofErr w:type="spellStart"/>
+      <w:r>
+        <w:rPr>
+          <w:rFonts w:ascii="Times New Roman" w:hAnsi="Times New Roman" w:cs="Times New Roman"/>
+          <w:sz w:val="24"/>
+          <w:szCs w:val="24"/>
+        </w:rPr>
+        <w:t>posisi</w:t>
+      </w:r>
+      <w:proofErr w:type="spellEnd"/>
+      <w:r>
+        <w:rPr>
+          <w:rFonts w:ascii="Times New Roman" w:hAnsi="Times New Roman" w:cs="Times New Roman"/>
+          <w:sz w:val="24"/>
+          <w:szCs w:val="24"/>
+        </w:rPr>
+        <w:t xml:space="preserve"> </w:t>
+      </w:r>
+      <w:proofErr w:type="spellStart"/>
+      <w:r>
+        <w:rPr>
+          <w:rFonts w:ascii="Times New Roman" w:hAnsi="Times New Roman" w:cs="Times New Roman"/>
+          <w:sz w:val="24"/>
+          <w:szCs w:val="24"/>
+        </w:rPr>
+        <w:t>kosong</w:t>
+      </w:r>
+      <w:proofErr w:type="spellEnd"/>
+      <w:r>
+        <w:rPr>
+          <w:rFonts w:ascii="Times New Roman" w:hAnsi="Times New Roman" w:cs="Times New Roman"/>
+          <w:sz w:val="24"/>
+          <w:szCs w:val="24"/>
+        </w:rPr>
+        <w:t xml:space="preserve"> dan </w:t>
+      </w:r>
+      <w:proofErr w:type="spellStart"/>
+      <w:r>
+        <w:rPr>
+          <w:rFonts w:ascii="Times New Roman" w:hAnsi="Times New Roman" w:cs="Times New Roman"/>
+          <w:sz w:val="24"/>
+          <w:szCs w:val="24"/>
+        </w:rPr>
+        <w:t>akan</w:t>
+      </w:r>
+      <w:proofErr w:type="spellEnd"/>
+      <w:r>
+        <w:rPr>
+          <w:rFonts w:ascii="Times New Roman" w:hAnsi="Times New Roman" w:cs="Times New Roman"/>
+          <w:sz w:val="24"/>
+          <w:szCs w:val="24"/>
+        </w:rPr>
+        <w:t xml:space="preserve"> </w:t>
+      </w:r>
+      <w:proofErr w:type="spellStart"/>
+      <w:r>
+        <w:rPr>
+          <w:rFonts w:ascii="Times New Roman" w:hAnsi="Times New Roman" w:cs="Times New Roman"/>
+          <w:sz w:val="24"/>
+          <w:szCs w:val="24"/>
+        </w:rPr>
+        <w:t>terjadi</w:t>
+      </w:r>
+      <w:proofErr w:type="spellEnd"/>
+      <w:r>
+        <w:rPr>
+          <w:rFonts w:ascii="Times New Roman" w:hAnsi="Times New Roman" w:cs="Times New Roman"/>
+          <w:sz w:val="24"/>
+          <w:szCs w:val="24"/>
+        </w:rPr>
+        <w:t xml:space="preserve"> error </w:t>
+      </w:r>
+      <w:proofErr w:type="spellStart"/>
+      <w:r>
+        <w:rPr>
+          <w:rFonts w:ascii="Times New Roman" w:hAnsi="Times New Roman" w:cs="Times New Roman"/>
+          <w:sz w:val="24"/>
+          <w:szCs w:val="24"/>
+        </w:rPr>
+        <w:t>jika</w:t>
+      </w:r>
+      <w:proofErr w:type="spellEnd"/>
+      <w:r>
+        <w:rPr>
+          <w:rFonts w:ascii="Times New Roman" w:hAnsi="Times New Roman" w:cs="Times New Roman"/>
+          <w:sz w:val="24"/>
+          <w:szCs w:val="24"/>
+        </w:rPr>
+        <w:t xml:space="preserve"> </w:t>
+      </w:r>
+      <w:proofErr w:type="spellStart"/>
+      <w:r>
+        <w:rPr>
+          <w:rFonts w:ascii="Times New Roman" w:hAnsi="Times New Roman" w:cs="Times New Roman"/>
+          <w:sz w:val="24"/>
+          <w:szCs w:val="24"/>
+        </w:rPr>
+        <w:t>ingin</w:t>
+      </w:r>
+      <w:proofErr w:type="spellEnd"/>
+      <w:r>
+        <w:rPr>
+          <w:rFonts w:ascii="Times New Roman" w:hAnsi="Times New Roman" w:cs="Times New Roman"/>
+          <w:sz w:val="24"/>
+          <w:szCs w:val="24"/>
+        </w:rPr>
+        <w:t xml:space="preserve"> </w:t>
+      </w:r>
+      <w:proofErr w:type="spellStart"/>
+      <w:r>
+        <w:rPr>
+          <w:rFonts w:ascii="Times New Roman" w:hAnsi="Times New Roman" w:cs="Times New Roman"/>
+          <w:sz w:val="24"/>
+          <w:szCs w:val="24"/>
+        </w:rPr>
+        <w:t>mengambil</w:t>
+      </w:r>
+      <w:proofErr w:type="spellEnd"/>
+      <w:r>
+        <w:rPr>
+          <w:rFonts w:ascii="Times New Roman" w:hAnsi="Times New Roman" w:cs="Times New Roman"/>
+          <w:sz w:val="24"/>
+          <w:szCs w:val="24"/>
+        </w:rPr>
+        <w:t xml:space="preserve"> </w:t>
+      </w:r>
+      <w:proofErr w:type="spellStart"/>
+      <w:r>
+        <w:rPr>
+          <w:rFonts w:ascii="Times New Roman" w:hAnsi="Times New Roman" w:cs="Times New Roman"/>
+          <w:sz w:val="24"/>
+          <w:szCs w:val="24"/>
+        </w:rPr>
+        <w:t>barang</w:t>
+      </w:r>
+      <w:proofErr w:type="spellEnd"/>
+      <w:r>
+        <w:rPr>
+          <w:rFonts w:ascii="Times New Roman" w:hAnsi="Times New Roman" w:cs="Times New Roman"/>
+          <w:sz w:val="24"/>
+          <w:szCs w:val="24"/>
+        </w:rPr>
+        <w:t xml:space="preserve"> </w:t>
+      </w:r>
+      <w:proofErr w:type="spellStart"/>
+      <w:r>
+        <w:rPr>
+          <w:rFonts w:ascii="Times New Roman" w:hAnsi="Times New Roman" w:cs="Times New Roman"/>
+          <w:sz w:val="24"/>
+          <w:szCs w:val="24"/>
+        </w:rPr>
+        <w:t>karena</w:t>
+      </w:r>
+      <w:proofErr w:type="spellEnd"/>
+      <w:r>
+        <w:rPr>
+          <w:rFonts w:ascii="Times New Roman" w:hAnsi="Times New Roman" w:cs="Times New Roman"/>
+          <w:sz w:val="24"/>
+          <w:szCs w:val="24"/>
+        </w:rPr>
+        <w:t xml:space="preserve"> </w:t>
+      </w:r>
+      <w:proofErr w:type="spellStart"/>
+      <w:r>
+        <w:rPr>
+          <w:rFonts w:ascii="Times New Roman" w:hAnsi="Times New Roman" w:cs="Times New Roman"/>
+          <w:sz w:val="24"/>
+          <w:szCs w:val="24"/>
+        </w:rPr>
+        <w:t>tidak</w:t>
+      </w:r>
+      <w:proofErr w:type="spellEnd"/>
+      <w:r>
+        <w:rPr>
+          <w:rFonts w:ascii="Times New Roman" w:hAnsi="Times New Roman" w:cs="Times New Roman"/>
+          <w:sz w:val="24"/>
+          <w:szCs w:val="24"/>
+        </w:rPr>
+        <w:t xml:space="preserve"> </w:t>
+      </w:r>
+      <w:proofErr w:type="spellStart"/>
+      <w:r>
+        <w:rPr>
+          <w:rFonts w:ascii="Times New Roman" w:hAnsi="Times New Roman" w:cs="Times New Roman"/>
+          <w:sz w:val="24"/>
+          <w:szCs w:val="24"/>
+        </w:rPr>
+        <w:t>ada</w:t>
+      </w:r>
+      <w:proofErr w:type="spellEnd"/>
+      <w:r>
+        <w:rPr>
+          <w:rFonts w:ascii="Times New Roman" w:hAnsi="Times New Roman" w:cs="Times New Roman"/>
+          <w:sz w:val="24"/>
+          <w:szCs w:val="24"/>
+        </w:rPr>
+        <w:t xml:space="preserve"> data </w:t>
+      </w:r>
+      <w:proofErr w:type="spellStart"/>
+      <w:r>
+        <w:rPr>
+          <w:rFonts w:ascii="Times New Roman" w:hAnsi="Times New Roman" w:cs="Times New Roman"/>
+          <w:sz w:val="24"/>
+          <w:szCs w:val="24"/>
+        </w:rPr>
+        <w:t>apapun</w:t>
+      </w:r>
+      <w:proofErr w:type="spellEnd"/>
+      <w:r>
+        <w:rPr>
+          <w:rFonts w:ascii="Times New Roman" w:hAnsi="Times New Roman" w:cs="Times New Roman"/>
+          <w:sz w:val="24"/>
+          <w:szCs w:val="24"/>
+        </w:rPr>
+        <w:t xml:space="preserve"> </w:t>
+      </w:r>
+      <w:proofErr w:type="spellStart"/>
+      <w:r>
+        <w:rPr>
+          <w:rFonts w:ascii="Times New Roman" w:hAnsi="Times New Roman" w:cs="Times New Roman"/>
+          <w:sz w:val="24"/>
+          <w:szCs w:val="24"/>
+        </w:rPr>
+        <w:t>dalam</w:t>
+      </w:r>
+      <w:proofErr w:type="spellEnd"/>
+      <w:r>
+        <w:rPr>
+          <w:rFonts w:ascii="Times New Roman" w:hAnsi="Times New Roman" w:cs="Times New Roman"/>
+          <w:sz w:val="24"/>
+          <w:szCs w:val="24"/>
+        </w:rPr>
+        <w:t xml:space="preserve"> </w:t>
       </w:r>
       <w:r>
         <w:rPr>
@@ -894,7 +2254,313 @@
           <w:szCs w:val="24"/>
         </w:rPr>
         <w:lastRenderedPageBreak/>
-        <w:t>4. Modifikasi kode program pada class Utama sehingga pengguna juga dapat memilih operasi lihat barang teratas, serta dapat secara bebas menentukan kapasitas gudang!</w:t>
+        <w:t xml:space="preserve">4. </w:t>
+      </w:r>
+      <w:proofErr w:type="spellStart"/>
+      <w:r>
+        <w:rPr>
+          <w:rFonts w:ascii="Times New Roman" w:hAnsi="Times New Roman" w:cs="Times New Roman"/>
+          <w:sz w:val="24"/>
+          <w:szCs w:val="24"/>
+        </w:rPr>
+        <w:t>Modifikasi</w:t>
+      </w:r>
+      <w:proofErr w:type="spellEnd"/>
+      <w:r>
+        <w:rPr>
+          <w:rFonts w:ascii="Times New Roman" w:hAnsi="Times New Roman" w:cs="Times New Roman"/>
+          <w:sz w:val="24"/>
+          <w:szCs w:val="24"/>
+        </w:rPr>
+        <w:t xml:space="preserve"> </w:t>
+      </w:r>
+      <w:proofErr w:type="spellStart"/>
+      <w:r>
+        <w:rPr>
+          <w:rFonts w:ascii="Times New Roman" w:hAnsi="Times New Roman" w:cs="Times New Roman"/>
+          <w:sz w:val="24"/>
+          <w:szCs w:val="24"/>
+        </w:rPr>
+        <w:t>kode</w:t>
+      </w:r>
+      <w:proofErr w:type="spellEnd"/>
+      <w:r>
+        <w:rPr>
+          <w:rFonts w:ascii="Times New Roman" w:hAnsi="Times New Roman" w:cs="Times New Roman"/>
+          <w:sz w:val="24"/>
+          <w:szCs w:val="24"/>
+        </w:rPr>
+        <w:t xml:space="preserve"> program pada class Utama </w:t>
+      </w:r>
+      <w:proofErr w:type="spellStart"/>
+      <w:r>
+        <w:rPr>
+          <w:rFonts w:ascii="Times New Roman" w:hAnsi="Times New Roman" w:cs="Times New Roman"/>
+          <w:sz w:val="24"/>
+          <w:szCs w:val="24"/>
+        </w:rPr>
+        <w:t>sehingga</w:t>
+      </w:r>
+      <w:proofErr w:type="spellEnd"/>
+      <w:r>
+        <w:rPr>
+          <w:rFonts w:ascii="Times New Roman" w:hAnsi="Times New Roman" w:cs="Times New Roman"/>
+          <w:sz w:val="24"/>
+          <w:szCs w:val="24"/>
+        </w:rPr>
+        <w:t xml:space="preserve"> </w:t>
+      </w:r>
+      <w:proofErr w:type="spellStart"/>
+      <w:r>
+        <w:rPr>
+          <w:rFonts w:ascii="Times New Roman" w:hAnsi="Times New Roman" w:cs="Times New Roman"/>
+          <w:sz w:val="24"/>
+          <w:szCs w:val="24"/>
+        </w:rPr>
+        <w:t>pengguna</w:t>
+      </w:r>
+      <w:proofErr w:type="spellEnd"/>
+      <w:r>
+        <w:rPr>
+          <w:rFonts w:ascii="Times New Roman" w:hAnsi="Times New Roman" w:cs="Times New Roman"/>
+          <w:sz w:val="24"/>
+          <w:szCs w:val="24"/>
+        </w:rPr>
+        <w:t xml:space="preserve"> juga </w:t>
+      </w:r>
+      <w:proofErr w:type="spellStart"/>
+      <w:r>
+        <w:rPr>
+          <w:rFonts w:ascii="Times New Roman" w:hAnsi="Times New Roman" w:cs="Times New Roman"/>
+          <w:sz w:val="24"/>
+          <w:szCs w:val="24"/>
+        </w:rPr>
+        <w:t>dapat</w:t>
+      </w:r>
+      <w:proofErr w:type="spellEnd"/>
+      <w:r>
+        <w:rPr>
+          <w:rFonts w:ascii="Times New Roman" w:hAnsi="Times New Roman" w:cs="Times New Roman"/>
+          <w:sz w:val="24"/>
+          <w:szCs w:val="24"/>
+        </w:rPr>
+        <w:t xml:space="preserve"> </w:t>
+      </w:r>
+      <w:proofErr w:type="spellStart"/>
+      <w:r>
+        <w:rPr>
+          <w:rFonts w:ascii="Times New Roman" w:hAnsi="Times New Roman" w:cs="Times New Roman"/>
+          <w:sz w:val="24"/>
+          <w:szCs w:val="24"/>
+        </w:rPr>
+        <w:t>memilih</w:t>
+      </w:r>
+      <w:proofErr w:type="spellEnd"/>
+      <w:r>
+        <w:rPr>
+          <w:rFonts w:ascii="Times New Roman" w:hAnsi="Times New Roman" w:cs="Times New Roman"/>
+          <w:sz w:val="24"/>
+          <w:szCs w:val="24"/>
+        </w:rPr>
+        <w:t xml:space="preserve"> </w:t>
+      </w:r>
+      <w:proofErr w:type="spellStart"/>
+      <w:r>
+        <w:rPr>
+          <w:rFonts w:ascii="Times New Roman" w:hAnsi="Times New Roman" w:cs="Times New Roman"/>
+          <w:sz w:val="24"/>
+          <w:szCs w:val="24"/>
+        </w:rPr>
+        <w:t>operasi</w:t>
+      </w:r>
+      <w:proofErr w:type="spellEnd"/>
+      <w:r>
+        <w:rPr>
+          <w:rFonts w:ascii="Times New Roman" w:hAnsi="Times New Roman" w:cs="Times New Roman"/>
+          <w:sz w:val="24"/>
+          <w:szCs w:val="24"/>
+        </w:rPr>
+        <w:t xml:space="preserve"> </w:t>
+      </w:r>
+      <w:proofErr w:type="spellStart"/>
+      <w:r>
+        <w:rPr>
+          <w:rFonts w:ascii="Times New Roman" w:hAnsi="Times New Roman" w:cs="Times New Roman"/>
+          <w:sz w:val="24"/>
+          <w:szCs w:val="24"/>
+        </w:rPr>
+        <w:t>lihat</w:t>
+      </w:r>
+      <w:proofErr w:type="spellEnd"/>
+      <w:r>
+        <w:rPr>
+          <w:rFonts w:ascii="Times New Roman" w:hAnsi="Times New Roman" w:cs="Times New Roman"/>
+          <w:sz w:val="24"/>
+          <w:szCs w:val="24"/>
+        </w:rPr>
+        <w:t xml:space="preserve"> </w:t>
+      </w:r>
+      <w:proofErr w:type="spellStart"/>
+      <w:r>
+        <w:rPr>
+          <w:rFonts w:ascii="Times New Roman" w:hAnsi="Times New Roman" w:cs="Times New Roman"/>
+          <w:sz w:val="24"/>
+          <w:szCs w:val="24"/>
+        </w:rPr>
+        <w:t>barang</w:t>
+      </w:r>
+      <w:proofErr w:type="spellEnd"/>
+      <w:r>
+        <w:rPr>
+          <w:rFonts w:ascii="Times New Roman" w:hAnsi="Times New Roman" w:cs="Times New Roman"/>
+          <w:sz w:val="24"/>
+          <w:szCs w:val="24"/>
+        </w:rPr>
+        <w:t xml:space="preserve"> </w:t>
+      </w:r>
+      <w:proofErr w:type="spellStart"/>
+      <w:r>
+        <w:rPr>
+          <w:rFonts w:ascii="Times New Roman" w:hAnsi="Times New Roman" w:cs="Times New Roman"/>
+          <w:sz w:val="24"/>
+          <w:szCs w:val="24"/>
+        </w:rPr>
+        <w:t>teratas</w:t>
+      </w:r>
+      <w:proofErr w:type="spellEnd"/>
+      <w:r>
+        <w:rPr>
+          <w:rFonts w:ascii="Times New Roman" w:hAnsi="Times New Roman" w:cs="Times New Roman"/>
+          <w:sz w:val="24"/>
+          <w:szCs w:val="24"/>
+        </w:rPr>
+        <w:t xml:space="preserve">, </w:t>
+      </w:r>
+      <w:proofErr w:type="spellStart"/>
+      <w:r>
+        <w:rPr>
+          <w:rFonts w:ascii="Times New Roman" w:hAnsi="Times New Roman" w:cs="Times New Roman"/>
+          <w:sz w:val="24"/>
+          <w:szCs w:val="24"/>
+        </w:rPr>
+        <w:t>serta</w:t>
+      </w:r>
+      <w:proofErr w:type="spellEnd"/>
+      <w:r>
+        <w:rPr>
+          <w:rFonts w:ascii="Times New Roman" w:hAnsi="Times New Roman" w:cs="Times New Roman"/>
+          <w:sz w:val="24"/>
+          <w:szCs w:val="24"/>
+        </w:rPr>
+        <w:t xml:space="preserve"> </w:t>
+      </w:r>
+      <w:proofErr w:type="spellStart"/>
+      <w:r>
+        <w:rPr>
+          <w:rFonts w:ascii="Times New Roman" w:hAnsi="Times New Roman" w:cs="Times New Roman"/>
+          <w:sz w:val="24"/>
+          <w:szCs w:val="24"/>
+        </w:rPr>
+        <w:t>dapat</w:t>
+      </w:r>
+      <w:proofErr w:type="spellEnd"/>
+      <w:r>
+        <w:rPr>
+          <w:rFonts w:ascii="Times New Roman" w:hAnsi="Times New Roman" w:cs="Times New Roman"/>
+          <w:sz w:val="24"/>
+          <w:szCs w:val="24"/>
+        </w:rPr>
+        <w:t xml:space="preserve"> </w:t>
+      </w:r>
+      <w:proofErr w:type="spellStart"/>
+      <w:r>
+        <w:rPr>
+          <w:rFonts w:ascii="Times New Roman" w:hAnsi="Times New Roman" w:cs="Times New Roman"/>
+          <w:sz w:val="24"/>
+          <w:szCs w:val="24"/>
+        </w:rPr>
+        <w:t>secara</w:t>
+      </w:r>
+      <w:proofErr w:type="spellEnd"/>
+      <w:r>
+        <w:rPr>
+          <w:rFonts w:ascii="Times New Roman" w:hAnsi="Times New Roman" w:cs="Times New Roman"/>
+          <w:sz w:val="24"/>
+          <w:szCs w:val="24"/>
+        </w:rPr>
+        <w:t xml:space="preserve"> </w:t>
+      </w:r>
+      <w:proofErr w:type="spellStart"/>
+      <w:r>
+        <w:rPr>
+          <w:rFonts w:ascii="Times New Roman" w:hAnsi="Times New Roman" w:cs="Times New Roman"/>
+          <w:sz w:val="24"/>
+          <w:szCs w:val="24"/>
+        </w:rPr>
+        <w:t>bebas</w:t>
+      </w:r>
+      <w:proofErr w:type="spellEnd"/>
+      <w:r>
+        <w:rPr>
+          <w:rFonts w:ascii="Times New Roman" w:hAnsi="Times New Roman" w:cs="Times New Roman"/>
+          <w:sz w:val="24"/>
+          <w:szCs w:val="24"/>
+        </w:rPr>
+        <w:t xml:space="preserve"> </w:t>
+      </w:r>
+      <w:proofErr w:type="spellStart"/>
+      <w:r>
+        <w:rPr>
+          <w:rFonts w:ascii="Times New Roman" w:hAnsi="Times New Roman" w:cs="Times New Roman"/>
+          <w:sz w:val="24"/>
+          <w:szCs w:val="24"/>
+        </w:rPr>
+        <w:t>menentukan</w:t>
+      </w:r>
+      <w:proofErr w:type="spellEnd"/>
+      <w:r>
+        <w:rPr>
+          <w:rFonts w:ascii="Times New Roman" w:hAnsi="Times New Roman" w:cs="Times New Roman"/>
+          <w:sz w:val="24"/>
+          <w:szCs w:val="24"/>
+        </w:rPr>
+        <w:t xml:space="preserve"> </w:t>
+      </w:r>
+      <w:proofErr w:type="spellStart"/>
+      <w:r>
+        <w:rPr>
+          <w:rFonts w:ascii="Times New Roman" w:hAnsi="Times New Roman" w:cs="Times New Roman"/>
+          <w:sz w:val="24"/>
+          <w:szCs w:val="24"/>
+        </w:rPr>
+        <w:t>kapasitas</w:t>
+      </w:r>
+      <w:proofErr w:type="spellEnd"/>
+      <w:r>
+        <w:rPr>
+          <w:rFonts w:ascii="Times New Roman" w:hAnsi="Times New Roman" w:cs="Times New Roman"/>
+          <w:sz w:val="24"/>
+          <w:szCs w:val="24"/>
+        </w:rPr>
+        <w:t xml:space="preserve"> </w:t>
+      </w:r>
+      <w:proofErr w:type="spellStart"/>
+      <w:r>
+        <w:rPr>
+          <w:rFonts w:ascii="Times New Roman" w:hAnsi="Times New Roman" w:cs="Times New Roman"/>
+          <w:sz w:val="24"/>
+          <w:szCs w:val="24"/>
+        </w:rPr>
+        <w:t>gudang</w:t>
+      </w:r>
+      <w:proofErr w:type="spellEnd"/>
+      <w:r>
+        <w:rPr>
+          <w:rFonts w:ascii="Times New Roman" w:hAnsi="Times New Roman" w:cs="Times New Roman"/>
+          <w:sz w:val="24"/>
+          <w:szCs w:val="24"/>
+        </w:rPr>
+        <w:t>!</w:t>
       </w:r>
     </w:p>
     <w:p>
@@ -953,7 +2619,7 @@
                     <pic:cNvPicPr/>
                   </pic:nvPicPr>
                   <pic:blipFill>
-                    <a:blip r:embed="rId14"/>
+                    <a:blip r:embed="rId16"/>
                     <a:stretch>
                       <a:fillRect/>
                     </a:stretch>
@@ -994,8 +2660,18 @@
           <w:sz w:val="24"/>
           <w:szCs w:val="24"/>
         </w:rPr>
-        <w:t>Case 4 Barang Teratas</w:t>
-      </w:r>
+        <w:t xml:space="preserve">Case 4 Barang </w:t>
+      </w:r>
+      <w:proofErr w:type="spellStart"/>
+      <w:r>
+        <w:rPr>
+          <w:rFonts w:ascii="Times New Roman" w:hAnsi="Times New Roman" w:cs="Times New Roman"/>
+          <w:sz w:val="24"/>
+          <w:szCs w:val="24"/>
+        </w:rPr>
+        <w:t>Teratas</w:t>
+      </w:r>
+      <w:proofErr w:type="spellEnd"/>
     </w:p>
     <w:p>
       <w:pPr>
@@ -1030,7 +2706,7 @@
                     <pic:cNvPicPr/>
                   </pic:nvPicPr>
                   <pic:blipFill>
-                    <a:blip r:embed="rId15"/>
+                    <a:blip r:embed="rId17"/>
                     <a:stretch>
                       <a:fillRect/>
                     </a:stretch>
@@ -1073,7 +2749,7 @@
                     <pic:cNvPicPr/>
                   </pic:nvPicPr>
                   <pic:blipFill>
-                    <a:blip r:embed="rId16"/>
+                    <a:blip r:embed="rId18"/>
                     <a:stretch>
                       <a:fillRect/>
                     </a:stretch>
@@ -1130,8 +2806,54 @@
           <w:sz w:val="24"/>
           <w:szCs w:val="24"/>
         </w:rPr>
-        <w:t>5. Commit dan push kode program ke Github</w:t>
-      </w:r>
+        <w:t xml:space="preserve">5. Commit dan push </w:t>
+      </w:r>
+      <w:proofErr w:type="spellStart"/>
+      <w:r>
+        <w:rPr>
+          <w:rFonts w:ascii="Times New Roman" w:hAnsi="Times New Roman" w:cs="Times New Roman"/>
+          <w:sz w:val="24"/>
+          <w:szCs w:val="24"/>
+        </w:rPr>
+        <w:t>kode</w:t>
+      </w:r>
+      <w:proofErr w:type="spellEnd"/>
+      <w:r>
+        <w:rPr>
+          <w:rFonts w:ascii="Times New Roman" w:hAnsi="Times New Roman" w:cs="Times New Roman"/>
+          <w:sz w:val="24"/>
+          <w:szCs w:val="24"/>
+        </w:rPr>
+        <w:t xml:space="preserve"> program </w:t>
+      </w:r>
+      <w:proofErr w:type="spellStart"/>
+      <w:r>
+        <w:rPr>
+          <w:rFonts w:ascii="Times New Roman" w:hAnsi="Times New Roman" w:cs="Times New Roman"/>
+          <w:sz w:val="24"/>
+          <w:szCs w:val="24"/>
+        </w:rPr>
+        <w:t>ke</w:t>
+      </w:r>
+      <w:proofErr w:type="spellEnd"/>
+      <w:r>
+        <w:rPr>
+          <w:rFonts w:ascii="Times New Roman" w:hAnsi="Times New Roman" w:cs="Times New Roman"/>
+          <w:sz w:val="24"/>
+          <w:szCs w:val="24"/>
+        </w:rPr>
+        <w:t xml:space="preserve"> </w:t>
+      </w:r>
+      <w:proofErr w:type="spellStart"/>
+      <w:r>
+        <w:rPr>
+          <w:rFonts w:ascii="Times New Roman" w:hAnsi="Times New Roman" w:cs="Times New Roman"/>
+          <w:sz w:val="24"/>
+          <w:szCs w:val="24"/>
+        </w:rPr>
+        <w:t>Github</w:t>
+      </w:r>
+      <w:proofErr w:type="spellEnd"/>
     </w:p>
     <w:p>
       <w:pPr>
@@ -1147,7 +2869,7 @@
           <w:szCs w:val="24"/>
         </w:rPr>
       </w:pPr>
-      <w:hyperlink r:id="rId17" w:history="1">
+      <w:hyperlink r:id="rId19" w:history="1">
         <w:r>
           <w:rPr>
             <w:rStyle w:val="Hyperlink"/>
@@ -1192,7 +2914,7 @@
                     <pic:cNvPicPr/>
                   </pic:nvPicPr>
                   <pic:blipFill>
-                    <a:blip r:embed="rId18"/>
+                    <a:blip r:embed="rId20"/>
                     <a:stretch>
                       <a:fillRect/>
                     </a:stretch>
@@ -1250,7 +2972,51 @@
           <w:szCs w:val="24"/>
         </w:rPr>
         <w:lastRenderedPageBreak/>
-        <w:t xml:space="preserve">Hasil Praktikum Percobaan </w:t>
+        <w:t xml:space="preserve">Hasil </w:t>
+      </w:r>
+      <w:proofErr w:type="spellStart"/>
+      <w:r>
+        <w:rPr>
+          <w:rFonts w:ascii="Times New Roman" w:hAnsi="Times New Roman" w:cs="Times New Roman"/>
+          <w:b/>
+          <w:bCs/>
+          <w:sz w:val="24"/>
+          <w:szCs w:val="24"/>
+        </w:rPr>
+        <w:t>Praktikum</w:t>
+      </w:r>
+      <w:proofErr w:type="spellEnd"/>
+      <w:r>
+        <w:rPr>
+          <w:rFonts w:ascii="Times New Roman" w:hAnsi="Times New Roman" w:cs="Times New Roman"/>
+          <w:b/>
+          <w:bCs/>
+          <w:sz w:val="24"/>
+          <w:szCs w:val="24"/>
+        </w:rPr>
+        <w:t xml:space="preserve"> </w:t>
+      </w:r>
+      <w:proofErr w:type="spellStart"/>
+      <w:r>
+        <w:rPr>
+          <w:rFonts w:ascii="Times New Roman" w:hAnsi="Times New Roman" w:cs="Times New Roman"/>
+          <w:b/>
+          <w:bCs/>
+          <w:sz w:val="24"/>
+          <w:szCs w:val="24"/>
+        </w:rPr>
+        <w:t>Percobaan</w:t>
+      </w:r>
+      <w:proofErr w:type="spellEnd"/>
+      <w:r>
+        <w:rPr>
+          <w:rFonts w:ascii="Times New Roman" w:hAnsi="Times New Roman" w:cs="Times New Roman"/>
+          <w:b/>
+          <w:bCs/>
+          <w:sz w:val="24"/>
+          <w:szCs w:val="24"/>
+        </w:rPr>
+        <w:t xml:space="preserve"> </w:t>
       </w:r>
       <w:r>
         <w:rPr>
@@ -1299,7 +3065,7 @@
                     <pic:cNvPicPr/>
                   </pic:nvPicPr>
                   <pic:blipFill>
-                    <a:blip r:embed="rId19"/>
+                    <a:blip r:embed="rId21"/>
                     <a:stretch>
                       <a:fillRect/>
                     </a:stretch>
@@ -1352,6 +3118,7 @@
           <w:szCs w:val="24"/>
         </w:rPr>
       </w:pPr>
+      <w:proofErr w:type="spellStart"/>
       <w:r>
         <w:rPr>
           <w:rFonts w:ascii="Times New Roman" w:hAnsi="Times New Roman" w:cs="Times New Roman"/>
@@ -1361,7 +3128,40 @@
           <w:szCs w:val="24"/>
         </w:rPr>
         <w:lastRenderedPageBreak/>
-        <w:t>Pertanyaan Percobaan 2</w:t>
+        <w:t>Pertanyaan</w:t>
+      </w:r>
+      <w:proofErr w:type="spellEnd"/>
+      <w:r>
+        <w:rPr>
+          <w:rFonts w:ascii="Times New Roman" w:hAnsi="Times New Roman" w:cs="Times New Roman"/>
+          <w:b/>
+          <w:bCs/>
+          <w:sz w:val="24"/>
+          <w:szCs w:val="24"/>
+        </w:rPr>
+        <w:t xml:space="preserve"> </w:t>
+      </w:r>
+      <w:proofErr w:type="spellStart"/>
+      <w:r>
+        <w:rPr>
+          <w:rFonts w:ascii="Times New Roman" w:hAnsi="Times New Roman" w:cs="Times New Roman"/>
+          <w:b/>
+          <w:bCs/>
+          <w:sz w:val="24"/>
+          <w:szCs w:val="24"/>
+        </w:rPr>
+        <w:t>Percobaan</w:t>
+      </w:r>
+      <w:proofErr w:type="spellEnd"/>
+      <w:r>
+        <w:rPr>
+          <w:rFonts w:ascii="Times New Roman" w:hAnsi="Times New Roman" w:cs="Times New Roman"/>
+          <w:b/>
+          <w:bCs/>
+          <w:sz w:val="24"/>
+          <w:szCs w:val="24"/>
+        </w:rPr>
+        <w:t xml:space="preserve"> 2</w:t>
       </w:r>
     </w:p>
     <w:p>
@@ -1379,7 +3179,197 @@
           <w:sz w:val="24"/>
           <w:szCs w:val="24"/>
         </w:rPr>
-        <w:t xml:space="preserve">1. Pada method konversiDesimalKeBiner, ubah kondisi perulangan menjadi while (kode != 0), bagaimana hasilnya? Jelaskan alasannya! </w:t>
+        <w:t xml:space="preserve">1. Pada method </w:t>
+      </w:r>
+      <w:proofErr w:type="spellStart"/>
+      <w:r>
+        <w:rPr>
+          <w:rFonts w:ascii="Times New Roman" w:hAnsi="Times New Roman" w:cs="Times New Roman"/>
+          <w:sz w:val="24"/>
+          <w:szCs w:val="24"/>
+        </w:rPr>
+        <w:t>konversiDesimalKeBiner</w:t>
+      </w:r>
+      <w:proofErr w:type="spellEnd"/>
+      <w:r>
+        <w:rPr>
+          <w:rFonts w:ascii="Times New Roman" w:hAnsi="Times New Roman" w:cs="Times New Roman"/>
+          <w:sz w:val="24"/>
+          <w:szCs w:val="24"/>
+        </w:rPr>
+        <w:t xml:space="preserve">, </w:t>
+      </w:r>
+      <w:proofErr w:type="spellStart"/>
+      <w:r>
+        <w:rPr>
+          <w:rFonts w:ascii="Times New Roman" w:hAnsi="Times New Roman" w:cs="Times New Roman"/>
+          <w:sz w:val="24"/>
+          <w:szCs w:val="24"/>
+        </w:rPr>
+        <w:t>ubah</w:t>
+      </w:r>
+      <w:proofErr w:type="spellEnd"/>
+      <w:r>
+        <w:rPr>
+          <w:rFonts w:ascii="Times New Roman" w:hAnsi="Times New Roman" w:cs="Times New Roman"/>
+          <w:sz w:val="24"/>
+          <w:szCs w:val="24"/>
+        </w:rPr>
+        <w:t xml:space="preserve"> </w:t>
+      </w:r>
+      <w:proofErr w:type="spellStart"/>
+      <w:r>
+        <w:rPr>
+          <w:rFonts w:ascii="Times New Roman" w:hAnsi="Times New Roman" w:cs="Times New Roman"/>
+          <w:sz w:val="24"/>
+          <w:szCs w:val="24"/>
+        </w:rPr>
+        <w:t>kondisi</w:t>
+      </w:r>
+      <w:proofErr w:type="spellEnd"/>
+      <w:r>
+        <w:rPr>
+          <w:rFonts w:ascii="Times New Roman" w:hAnsi="Times New Roman" w:cs="Times New Roman"/>
+          <w:sz w:val="24"/>
+          <w:szCs w:val="24"/>
+        </w:rPr>
+        <w:t xml:space="preserve"> </w:t>
+      </w:r>
+      <w:proofErr w:type="spellStart"/>
+      <w:r>
+        <w:rPr>
+          <w:rFonts w:ascii="Times New Roman" w:hAnsi="Times New Roman" w:cs="Times New Roman"/>
+          <w:sz w:val="24"/>
+          <w:szCs w:val="24"/>
+        </w:rPr>
+        <w:t>perulangan</w:t>
+      </w:r>
+      <w:proofErr w:type="spellEnd"/>
+      <w:r>
+        <w:rPr>
+          <w:rFonts w:ascii="Times New Roman" w:hAnsi="Times New Roman" w:cs="Times New Roman"/>
+          <w:sz w:val="24"/>
+          <w:szCs w:val="24"/>
+        </w:rPr>
+        <w:t xml:space="preserve"> </w:t>
+      </w:r>
+      <w:proofErr w:type="spellStart"/>
+      <w:r>
+        <w:rPr>
+          <w:rFonts w:ascii="Times New Roman" w:hAnsi="Times New Roman" w:cs="Times New Roman"/>
+          <w:sz w:val="24"/>
+          <w:szCs w:val="24"/>
+        </w:rPr>
+        <w:t>menjadi</w:t>
+      </w:r>
+      <w:proofErr w:type="spellEnd"/>
+      <w:r>
+        <w:rPr>
+          <w:rFonts w:ascii="Times New Roman" w:hAnsi="Times New Roman" w:cs="Times New Roman"/>
+          <w:sz w:val="24"/>
+          <w:szCs w:val="24"/>
+        </w:rPr>
+        <w:t xml:space="preserve"> while (</w:t>
+      </w:r>
+      <w:proofErr w:type="spellStart"/>
+      <w:proofErr w:type="gramStart"/>
+      <w:r>
+        <w:rPr>
+          <w:rFonts w:ascii="Times New Roman" w:hAnsi="Times New Roman" w:cs="Times New Roman"/>
+          <w:sz w:val="24"/>
+          <w:szCs w:val="24"/>
+        </w:rPr>
+        <w:t>kode</w:t>
+      </w:r>
+      <w:proofErr w:type="spellEnd"/>
+      <w:r>
+        <w:rPr>
+          <w:rFonts w:ascii="Times New Roman" w:hAnsi="Times New Roman" w:cs="Times New Roman"/>
+          <w:sz w:val="24"/>
+          <w:szCs w:val="24"/>
+        </w:rPr>
+        <w:t xml:space="preserve"> !</w:t>
+      </w:r>
+      <w:proofErr w:type="gramEnd"/>
+      <w:r>
+        <w:rPr>
+          <w:rFonts w:ascii="Times New Roman" w:hAnsi="Times New Roman" w:cs="Times New Roman"/>
+          <w:sz w:val="24"/>
+          <w:szCs w:val="24"/>
+        </w:rPr>
+        <w:t xml:space="preserve">= 0), </w:t>
+      </w:r>
+      <w:proofErr w:type="spellStart"/>
+      <w:r>
+        <w:rPr>
+          <w:rFonts w:ascii="Times New Roman" w:hAnsi="Times New Roman" w:cs="Times New Roman"/>
+          <w:sz w:val="24"/>
+          <w:szCs w:val="24"/>
+        </w:rPr>
+        <w:t>bagaimana</w:t>
+      </w:r>
+      <w:proofErr w:type="spellEnd"/>
+      <w:r>
+        <w:rPr>
+          <w:rFonts w:ascii="Times New Roman" w:hAnsi="Times New Roman" w:cs="Times New Roman"/>
+          <w:sz w:val="24"/>
+          <w:szCs w:val="24"/>
+        </w:rPr>
+        <w:t xml:space="preserve"> </w:t>
+      </w:r>
+      <w:proofErr w:type="spellStart"/>
+      <w:r>
+        <w:rPr>
+          <w:rFonts w:ascii="Times New Roman" w:hAnsi="Times New Roman" w:cs="Times New Roman"/>
+          <w:sz w:val="24"/>
+          <w:szCs w:val="24"/>
+        </w:rPr>
+        <w:t>hasilnya</w:t>
+      </w:r>
+      <w:proofErr w:type="spellEnd"/>
+      <w:r>
+        <w:rPr>
+          <w:rFonts w:ascii="Times New Roman" w:hAnsi="Times New Roman" w:cs="Times New Roman"/>
+          <w:sz w:val="24"/>
+          <w:szCs w:val="24"/>
+        </w:rPr>
+        <w:t xml:space="preserve">? </w:t>
+      </w:r>
+      <w:proofErr w:type="spellStart"/>
+      <w:r>
+        <w:rPr>
+          <w:rFonts w:ascii="Times New Roman" w:hAnsi="Times New Roman" w:cs="Times New Roman"/>
+          <w:sz w:val="24"/>
+          <w:szCs w:val="24"/>
+        </w:rPr>
+        <w:t>Jelaskan</w:t>
+      </w:r>
+      <w:proofErr w:type="spellEnd"/>
+      <w:r>
+        <w:rPr>
+          <w:rFonts w:ascii="Times New Roman" w:hAnsi="Times New Roman" w:cs="Times New Roman"/>
+          <w:sz w:val="24"/>
+          <w:szCs w:val="24"/>
+        </w:rPr>
+        <w:t xml:space="preserve"> </w:t>
+      </w:r>
+      <w:proofErr w:type="spellStart"/>
+      <w:r>
+        <w:rPr>
+          <w:rFonts w:ascii="Times New Roman" w:hAnsi="Times New Roman" w:cs="Times New Roman"/>
+          <w:sz w:val="24"/>
+          <w:szCs w:val="24"/>
+        </w:rPr>
+        <w:t>alasannya</w:t>
+      </w:r>
+      <w:proofErr w:type="spellEnd"/>
+      <w:r>
+        <w:rPr>
+          <w:rFonts w:ascii="Times New Roman" w:hAnsi="Times New Roman" w:cs="Times New Roman"/>
+          <w:sz w:val="24"/>
+          <w:szCs w:val="24"/>
+        </w:rPr>
+        <w:t xml:space="preserve">! </w:t>
       </w:r>
     </w:p>
     <w:p>
@@ -1396,13 +3386,293 @@
           <w:szCs w:val="24"/>
         </w:rPr>
       </w:pPr>
-      <w:r>
-        <w:rPr>
-          <w:rFonts w:ascii="Times New Roman" w:hAnsi="Times New Roman" w:cs="Times New Roman"/>
-          <w:sz w:val="24"/>
-          <w:szCs w:val="24"/>
-        </w:rPr>
-        <w:t>Hasilnya sama saja, karena kondisi mengingkan kode tidak sama dengan 0 dan kondisi sebelumnya menginginkan kode lebih dari 0.</w:t>
+      <w:proofErr w:type="spellStart"/>
+      <w:r>
+        <w:rPr>
+          <w:rFonts w:ascii="Times New Roman" w:hAnsi="Times New Roman" w:cs="Times New Roman"/>
+          <w:sz w:val="24"/>
+          <w:szCs w:val="24"/>
+        </w:rPr>
+        <w:t>Hasilnya</w:t>
+      </w:r>
+      <w:proofErr w:type="spellEnd"/>
+      <w:r>
+        <w:rPr>
+          <w:rFonts w:ascii="Times New Roman" w:hAnsi="Times New Roman" w:cs="Times New Roman"/>
+          <w:sz w:val="24"/>
+          <w:szCs w:val="24"/>
+        </w:rPr>
+        <w:t xml:space="preserve"> </w:t>
+      </w:r>
+      <w:proofErr w:type="spellStart"/>
+      <w:r>
+        <w:rPr>
+          <w:rFonts w:ascii="Times New Roman" w:hAnsi="Times New Roman" w:cs="Times New Roman"/>
+          <w:sz w:val="24"/>
+          <w:szCs w:val="24"/>
+        </w:rPr>
+        <w:t>sama</w:t>
+      </w:r>
+      <w:proofErr w:type="spellEnd"/>
+      <w:r>
+        <w:rPr>
+          <w:rFonts w:ascii="Times New Roman" w:hAnsi="Times New Roman" w:cs="Times New Roman"/>
+          <w:sz w:val="24"/>
+          <w:szCs w:val="24"/>
+        </w:rPr>
+        <w:t xml:space="preserve"> </w:t>
+      </w:r>
+      <w:proofErr w:type="spellStart"/>
+      <w:r>
+        <w:rPr>
+          <w:rFonts w:ascii="Times New Roman" w:hAnsi="Times New Roman" w:cs="Times New Roman"/>
+          <w:sz w:val="24"/>
+          <w:szCs w:val="24"/>
+        </w:rPr>
+        <w:t>saja</w:t>
+      </w:r>
+      <w:proofErr w:type="spellEnd"/>
+      <w:r>
+        <w:rPr>
+          <w:rFonts w:ascii="Times New Roman" w:hAnsi="Times New Roman" w:cs="Times New Roman"/>
+          <w:sz w:val="24"/>
+          <w:szCs w:val="24"/>
+        </w:rPr>
+        <w:t xml:space="preserve">, </w:t>
+      </w:r>
+      <w:proofErr w:type="spellStart"/>
+      <w:r>
+        <w:rPr>
+          <w:rFonts w:ascii="Times New Roman" w:hAnsi="Times New Roman" w:cs="Times New Roman"/>
+          <w:sz w:val="24"/>
+          <w:szCs w:val="24"/>
+        </w:rPr>
+        <w:t>karena</w:t>
+      </w:r>
+      <w:proofErr w:type="spellEnd"/>
+      <w:r>
+        <w:rPr>
+          <w:rFonts w:ascii="Times New Roman" w:hAnsi="Times New Roman" w:cs="Times New Roman"/>
+          <w:sz w:val="24"/>
+          <w:szCs w:val="24"/>
+        </w:rPr>
+        <w:t xml:space="preserve"> </w:t>
+      </w:r>
+      <w:proofErr w:type="spellStart"/>
+      <w:r>
+        <w:rPr>
+          <w:rFonts w:ascii="Times New Roman" w:hAnsi="Times New Roman" w:cs="Times New Roman"/>
+          <w:sz w:val="24"/>
+          <w:szCs w:val="24"/>
+        </w:rPr>
+        <w:t>kondisi</w:t>
+      </w:r>
+      <w:proofErr w:type="spellEnd"/>
+      <w:r>
+        <w:rPr>
+          <w:rFonts w:ascii="Times New Roman" w:hAnsi="Times New Roman" w:cs="Times New Roman"/>
+          <w:sz w:val="24"/>
+          <w:szCs w:val="24"/>
+        </w:rPr>
+        <w:t xml:space="preserve"> </w:t>
+      </w:r>
+      <w:proofErr w:type="spellStart"/>
+      <w:r>
+        <w:rPr>
+          <w:rFonts w:ascii="Times New Roman" w:hAnsi="Times New Roman" w:cs="Times New Roman"/>
+          <w:sz w:val="24"/>
+          <w:szCs w:val="24"/>
+        </w:rPr>
+        <w:t>mengingkan</w:t>
+      </w:r>
+      <w:proofErr w:type="spellEnd"/>
+      <w:r>
+        <w:rPr>
+          <w:rFonts w:ascii="Times New Roman" w:hAnsi="Times New Roman" w:cs="Times New Roman"/>
+          <w:sz w:val="24"/>
+          <w:szCs w:val="24"/>
+        </w:rPr>
+        <w:t xml:space="preserve"> </w:t>
+      </w:r>
+      <w:proofErr w:type="spellStart"/>
+      <w:r>
+        <w:rPr>
+          <w:rFonts w:ascii="Times New Roman" w:hAnsi="Times New Roman" w:cs="Times New Roman"/>
+          <w:sz w:val="24"/>
+          <w:szCs w:val="24"/>
+        </w:rPr>
+        <w:t>kode</w:t>
+      </w:r>
+      <w:proofErr w:type="spellEnd"/>
+      <w:r>
+        <w:rPr>
+          <w:rFonts w:ascii="Times New Roman" w:hAnsi="Times New Roman" w:cs="Times New Roman"/>
+          <w:sz w:val="24"/>
+          <w:szCs w:val="24"/>
+        </w:rPr>
+        <w:t xml:space="preserve"> </w:t>
+      </w:r>
+      <w:proofErr w:type="spellStart"/>
+      <w:r>
+        <w:rPr>
+          <w:rFonts w:ascii="Times New Roman" w:hAnsi="Times New Roman" w:cs="Times New Roman"/>
+          <w:sz w:val="24"/>
+          <w:szCs w:val="24"/>
+        </w:rPr>
+        <w:t>tidak</w:t>
+      </w:r>
+      <w:proofErr w:type="spellEnd"/>
+      <w:r>
+        <w:rPr>
+          <w:rFonts w:ascii="Times New Roman" w:hAnsi="Times New Roman" w:cs="Times New Roman"/>
+          <w:sz w:val="24"/>
+          <w:szCs w:val="24"/>
+        </w:rPr>
+        <w:t xml:space="preserve"> </w:t>
+      </w:r>
+      <w:proofErr w:type="spellStart"/>
+      <w:r>
+        <w:rPr>
+          <w:rFonts w:ascii="Times New Roman" w:hAnsi="Times New Roman" w:cs="Times New Roman"/>
+          <w:sz w:val="24"/>
+          <w:szCs w:val="24"/>
+        </w:rPr>
+        <w:t>sama</w:t>
+      </w:r>
+      <w:proofErr w:type="spellEnd"/>
+      <w:r>
+        <w:rPr>
+          <w:rFonts w:ascii="Times New Roman" w:hAnsi="Times New Roman" w:cs="Times New Roman"/>
+          <w:sz w:val="24"/>
+          <w:szCs w:val="24"/>
+        </w:rPr>
+        <w:t xml:space="preserve"> </w:t>
+      </w:r>
+      <w:proofErr w:type="spellStart"/>
+      <w:r>
+        <w:rPr>
+          <w:rFonts w:ascii="Times New Roman" w:hAnsi="Times New Roman" w:cs="Times New Roman"/>
+          <w:sz w:val="24"/>
+          <w:szCs w:val="24"/>
+        </w:rPr>
+        <w:t>dengan</w:t>
+      </w:r>
+      <w:proofErr w:type="spellEnd"/>
+      <w:r>
+        <w:rPr>
+          <w:rFonts w:ascii="Times New Roman" w:hAnsi="Times New Roman" w:cs="Times New Roman"/>
+          <w:sz w:val="24"/>
+          <w:szCs w:val="24"/>
+        </w:rPr>
+        <w:t xml:space="preserve"> 0 dan </w:t>
+      </w:r>
+      <w:proofErr w:type="spellStart"/>
+      <w:r>
+        <w:rPr>
+          <w:rFonts w:ascii="Times New Roman" w:hAnsi="Times New Roman" w:cs="Times New Roman"/>
+          <w:sz w:val="24"/>
+          <w:szCs w:val="24"/>
+        </w:rPr>
+        <w:t>kondisi</w:t>
+      </w:r>
+      <w:proofErr w:type="spellEnd"/>
+      <w:r>
+        <w:rPr>
+          <w:rFonts w:ascii="Times New Roman" w:hAnsi="Times New Roman" w:cs="Times New Roman"/>
+          <w:sz w:val="24"/>
+          <w:szCs w:val="24"/>
+        </w:rPr>
+        <w:t xml:space="preserve"> </w:t>
+      </w:r>
+      <w:proofErr w:type="spellStart"/>
+      <w:r>
+        <w:rPr>
+          <w:rFonts w:ascii="Times New Roman" w:hAnsi="Times New Roman" w:cs="Times New Roman"/>
+          <w:sz w:val="24"/>
+          <w:szCs w:val="24"/>
+        </w:rPr>
+        <w:t>sebelumnya</w:t>
+      </w:r>
+      <w:proofErr w:type="spellEnd"/>
+      <w:r>
+        <w:rPr>
+          <w:rFonts w:ascii="Times New Roman" w:hAnsi="Times New Roman" w:cs="Times New Roman"/>
+          <w:sz w:val="24"/>
+          <w:szCs w:val="24"/>
+        </w:rPr>
+        <w:t xml:space="preserve"> </w:t>
+      </w:r>
+      <w:proofErr w:type="spellStart"/>
+      <w:r>
+        <w:rPr>
+          <w:rFonts w:ascii="Times New Roman" w:hAnsi="Times New Roman" w:cs="Times New Roman"/>
+          <w:sz w:val="24"/>
+          <w:szCs w:val="24"/>
+        </w:rPr>
+        <w:t>menginginkan</w:t>
+      </w:r>
+      <w:proofErr w:type="spellEnd"/>
+      <w:r>
+        <w:rPr>
+          <w:rFonts w:ascii="Times New Roman" w:hAnsi="Times New Roman" w:cs="Times New Roman"/>
+          <w:sz w:val="24"/>
+          <w:szCs w:val="24"/>
+        </w:rPr>
+        <w:t xml:space="preserve"> </w:t>
+      </w:r>
+      <w:proofErr w:type="spellStart"/>
+      <w:r>
+        <w:rPr>
+          <w:rFonts w:ascii="Times New Roman" w:hAnsi="Times New Roman" w:cs="Times New Roman"/>
+          <w:sz w:val="24"/>
+          <w:szCs w:val="24"/>
+        </w:rPr>
+        <w:t>kode</w:t>
+      </w:r>
+      <w:proofErr w:type="spellEnd"/>
+      <w:r>
+        <w:rPr>
+          <w:rFonts w:ascii="Times New Roman" w:hAnsi="Times New Roman" w:cs="Times New Roman"/>
+          <w:sz w:val="24"/>
+          <w:szCs w:val="24"/>
+        </w:rPr>
+        <w:t xml:space="preserve"> </w:t>
+      </w:r>
+      <w:proofErr w:type="spellStart"/>
+      <w:r>
+        <w:rPr>
+          <w:rFonts w:ascii="Times New Roman" w:hAnsi="Times New Roman" w:cs="Times New Roman"/>
+          <w:sz w:val="24"/>
+          <w:szCs w:val="24"/>
+        </w:rPr>
+        <w:t>lebih</w:t>
+      </w:r>
+      <w:proofErr w:type="spellEnd"/>
+      <w:r>
+        <w:rPr>
+          <w:rFonts w:ascii="Times New Roman" w:hAnsi="Times New Roman" w:cs="Times New Roman"/>
+          <w:sz w:val="24"/>
+          <w:szCs w:val="24"/>
+        </w:rPr>
+        <w:t xml:space="preserve"> </w:t>
+      </w:r>
+      <w:proofErr w:type="spellStart"/>
+      <w:r>
+        <w:rPr>
+          <w:rFonts w:ascii="Times New Roman" w:hAnsi="Times New Roman" w:cs="Times New Roman"/>
+          <w:sz w:val="24"/>
+          <w:szCs w:val="24"/>
+        </w:rPr>
+        <w:t>dari</w:t>
+      </w:r>
+      <w:proofErr w:type="spellEnd"/>
+      <w:r>
+        <w:rPr>
+          <w:rFonts w:ascii="Times New Roman" w:hAnsi="Times New Roman" w:cs="Times New Roman"/>
+          <w:sz w:val="24"/>
+          <w:szCs w:val="24"/>
+        </w:rPr>
+        <w:t xml:space="preserve"> 0.</w:t>
       </w:r>
     </w:p>
     <w:p>
@@ -1438,7 +3708,7 @@
                     <pic:cNvPicPr/>
                   </pic:nvPicPr>
                   <pic:blipFill>
-                    <a:blip r:embed="rId20"/>
+                    <a:blip r:embed="rId22"/>
                     <a:stretch>
                       <a:fillRect/>
                     </a:stretch>
@@ -1474,7 +3744,97 @@
           <w:sz w:val="24"/>
           <w:szCs w:val="24"/>
         </w:rPr>
-        <w:t>2. Jelaskan alur kerja dari method konversiDesimalKeBiner!</w:t>
+        <w:t xml:space="preserve">2. </w:t>
+      </w:r>
+      <w:proofErr w:type="spellStart"/>
+      <w:r>
+        <w:rPr>
+          <w:rFonts w:ascii="Times New Roman" w:hAnsi="Times New Roman" w:cs="Times New Roman"/>
+          <w:sz w:val="24"/>
+          <w:szCs w:val="24"/>
+        </w:rPr>
+        <w:t>Jelaskan</w:t>
+      </w:r>
+      <w:proofErr w:type="spellEnd"/>
+      <w:r>
+        <w:rPr>
+          <w:rFonts w:ascii="Times New Roman" w:hAnsi="Times New Roman" w:cs="Times New Roman"/>
+          <w:sz w:val="24"/>
+          <w:szCs w:val="24"/>
+        </w:rPr>
+        <w:t xml:space="preserve"> </w:t>
+      </w:r>
+      <w:proofErr w:type="spellStart"/>
+      <w:r>
+        <w:rPr>
+          <w:rFonts w:ascii="Times New Roman" w:hAnsi="Times New Roman" w:cs="Times New Roman"/>
+          <w:sz w:val="24"/>
+          <w:szCs w:val="24"/>
+        </w:rPr>
+        <w:t>alur</w:t>
+      </w:r>
+      <w:proofErr w:type="spellEnd"/>
+      <w:r>
+        <w:rPr>
+          <w:rFonts w:ascii="Times New Roman" w:hAnsi="Times New Roman" w:cs="Times New Roman"/>
+          <w:sz w:val="24"/>
+          <w:szCs w:val="24"/>
+        </w:rPr>
+        <w:t xml:space="preserve"> </w:t>
+      </w:r>
+      <w:proofErr w:type="spellStart"/>
+      <w:r>
+        <w:rPr>
+          <w:rFonts w:ascii="Times New Roman" w:hAnsi="Times New Roman" w:cs="Times New Roman"/>
+          <w:sz w:val="24"/>
+          <w:szCs w:val="24"/>
+        </w:rPr>
+        <w:t>kerja</w:t>
+      </w:r>
+      <w:proofErr w:type="spellEnd"/>
+      <w:r>
+        <w:rPr>
+          <w:rFonts w:ascii="Times New Roman" w:hAnsi="Times New Roman" w:cs="Times New Roman"/>
+          <w:sz w:val="24"/>
+          <w:szCs w:val="24"/>
+        </w:rPr>
+        <w:t xml:space="preserve"> </w:t>
+      </w:r>
+      <w:proofErr w:type="spellStart"/>
+      <w:r>
+        <w:rPr>
+          <w:rFonts w:ascii="Times New Roman" w:hAnsi="Times New Roman" w:cs="Times New Roman"/>
+          <w:sz w:val="24"/>
+          <w:szCs w:val="24"/>
+        </w:rPr>
+        <w:t>dari</w:t>
+      </w:r>
+      <w:proofErr w:type="spellEnd"/>
+      <w:r>
+        <w:rPr>
+          <w:rFonts w:ascii="Times New Roman" w:hAnsi="Times New Roman" w:cs="Times New Roman"/>
+          <w:sz w:val="24"/>
+          <w:szCs w:val="24"/>
+        </w:rPr>
+        <w:t xml:space="preserve"> method </w:t>
+      </w:r>
+      <w:proofErr w:type="spellStart"/>
+      <w:r>
+        <w:rPr>
+          <w:rFonts w:ascii="Times New Roman" w:hAnsi="Times New Roman" w:cs="Times New Roman"/>
+          <w:sz w:val="24"/>
+          <w:szCs w:val="24"/>
+        </w:rPr>
+        <w:t>konversiDesimalKeBiner</w:t>
+      </w:r>
+      <w:proofErr w:type="spellEnd"/>
+      <w:r>
+        <w:rPr>
+          <w:rFonts w:ascii="Times New Roman" w:hAnsi="Times New Roman" w:cs="Times New Roman"/>
+          <w:sz w:val="24"/>
+          <w:szCs w:val="24"/>
+        </w:rPr>
+        <w:t>!</w:t>
       </w:r>
     </w:p>
     <w:p>
@@ -1491,13 +3851,203 @@
           <w:szCs w:val="24"/>
         </w:rPr>
       </w:pPr>
-      <w:r>
-        <w:rPr>
-          <w:rFonts w:ascii="Times New Roman" w:hAnsi="Times New Roman" w:cs="Times New Roman"/>
-          <w:sz w:val="24"/>
-          <w:szCs w:val="24"/>
-        </w:rPr>
-        <w:t>Sebelum dikonversi kode barang akan dicek terlebih dahulu bukan sama dengan 0</w:t>
+      <w:proofErr w:type="spellStart"/>
+      <w:r>
+        <w:rPr>
+          <w:rFonts w:ascii="Times New Roman" w:hAnsi="Times New Roman" w:cs="Times New Roman"/>
+          <w:sz w:val="24"/>
+          <w:szCs w:val="24"/>
+        </w:rPr>
+        <w:t>Sebelum</w:t>
+      </w:r>
+      <w:proofErr w:type="spellEnd"/>
+      <w:r>
+        <w:rPr>
+          <w:rFonts w:ascii="Times New Roman" w:hAnsi="Times New Roman" w:cs="Times New Roman"/>
+          <w:sz w:val="24"/>
+          <w:szCs w:val="24"/>
+        </w:rPr>
+        <w:t xml:space="preserve"> </w:t>
+      </w:r>
+      <w:proofErr w:type="spellStart"/>
+      <w:r>
+        <w:rPr>
+          <w:rFonts w:ascii="Times New Roman" w:hAnsi="Times New Roman" w:cs="Times New Roman"/>
+          <w:sz w:val="24"/>
+          <w:szCs w:val="24"/>
+        </w:rPr>
+        <w:t>dikonversi</w:t>
+      </w:r>
+      <w:proofErr w:type="spellEnd"/>
+      <w:r>
+        <w:rPr>
+          <w:rFonts w:ascii="Times New Roman" w:hAnsi="Times New Roman" w:cs="Times New Roman"/>
+          <w:sz w:val="24"/>
+          <w:szCs w:val="24"/>
+        </w:rPr>
+        <w:t xml:space="preserve"> </w:t>
+      </w:r>
+      <w:proofErr w:type="spellStart"/>
+      <w:r>
+        <w:rPr>
+          <w:rFonts w:ascii="Times New Roman" w:hAnsi="Times New Roman" w:cs="Times New Roman"/>
+          <w:sz w:val="24"/>
+          <w:szCs w:val="24"/>
+        </w:rPr>
+        <w:t>kode</w:t>
+      </w:r>
+      <w:proofErr w:type="spellEnd"/>
+      <w:r>
+        <w:rPr>
+          <w:rFonts w:ascii="Times New Roman" w:hAnsi="Times New Roman" w:cs="Times New Roman"/>
+          <w:sz w:val="24"/>
+          <w:szCs w:val="24"/>
+        </w:rPr>
+        <w:t xml:space="preserve"> </w:t>
+      </w:r>
+      <w:proofErr w:type="spellStart"/>
+      <w:r>
+        <w:rPr>
+          <w:rFonts w:ascii="Times New Roman" w:hAnsi="Times New Roman" w:cs="Times New Roman"/>
+          <w:sz w:val="24"/>
+          <w:szCs w:val="24"/>
+        </w:rPr>
+        <w:t>barang</w:t>
+      </w:r>
+      <w:proofErr w:type="spellEnd"/>
+      <w:r>
+        <w:rPr>
+          <w:rFonts w:ascii="Times New Roman" w:hAnsi="Times New Roman" w:cs="Times New Roman"/>
+          <w:sz w:val="24"/>
+          <w:szCs w:val="24"/>
+        </w:rPr>
+        <w:t xml:space="preserve"> </w:t>
+      </w:r>
+      <w:proofErr w:type="spellStart"/>
+      <w:r>
+        <w:rPr>
+          <w:rFonts w:ascii="Times New Roman" w:hAnsi="Times New Roman" w:cs="Times New Roman"/>
+          <w:sz w:val="24"/>
+          <w:szCs w:val="24"/>
+        </w:rPr>
+        <w:t>akan</w:t>
+      </w:r>
+      <w:proofErr w:type="spellEnd"/>
+      <w:r>
+        <w:rPr>
+          <w:rFonts w:ascii="Times New Roman" w:hAnsi="Times New Roman" w:cs="Times New Roman"/>
+          <w:sz w:val="24"/>
+          <w:szCs w:val="24"/>
+        </w:rPr>
+        <w:t xml:space="preserve"> </w:t>
+      </w:r>
+      <w:proofErr w:type="spellStart"/>
+      <w:r>
+        <w:rPr>
+          <w:rFonts w:ascii="Times New Roman" w:hAnsi="Times New Roman" w:cs="Times New Roman"/>
+          <w:sz w:val="24"/>
+          <w:szCs w:val="24"/>
+        </w:rPr>
+        <w:t>dicek</w:t>
+      </w:r>
+      <w:proofErr w:type="spellEnd"/>
+      <w:r>
+        <w:rPr>
+          <w:rFonts w:ascii="Times New Roman" w:hAnsi="Times New Roman" w:cs="Times New Roman"/>
+          <w:sz w:val="24"/>
+          <w:szCs w:val="24"/>
+        </w:rPr>
+        <w:t xml:space="preserve"> </w:t>
+      </w:r>
+      <w:proofErr w:type="spellStart"/>
+      <w:r>
+        <w:rPr>
+          <w:rFonts w:ascii="Times New Roman" w:hAnsi="Times New Roman" w:cs="Times New Roman"/>
+          <w:sz w:val="24"/>
+          <w:szCs w:val="24"/>
+        </w:rPr>
+        <w:t>terlebih</w:t>
+      </w:r>
+      <w:proofErr w:type="spellEnd"/>
+      <w:r>
+        <w:rPr>
+          <w:rFonts w:ascii="Times New Roman" w:hAnsi="Times New Roman" w:cs="Times New Roman"/>
+          <w:sz w:val="24"/>
+          <w:szCs w:val="24"/>
+        </w:rPr>
+        <w:t xml:space="preserve"> </w:t>
+      </w:r>
+      <w:proofErr w:type="spellStart"/>
+      <w:r>
+        <w:rPr>
+          <w:rFonts w:ascii="Times New Roman" w:hAnsi="Times New Roman" w:cs="Times New Roman"/>
+          <w:sz w:val="24"/>
+          <w:szCs w:val="24"/>
+        </w:rPr>
+        <w:t>dahulu</w:t>
+      </w:r>
+      <w:proofErr w:type="spellEnd"/>
+      <w:r>
+        <w:rPr>
+          <w:rFonts w:ascii="Times New Roman" w:hAnsi="Times New Roman" w:cs="Times New Roman"/>
+          <w:sz w:val="24"/>
+          <w:szCs w:val="24"/>
+        </w:rPr>
+        <w:t xml:space="preserve"> </w:t>
+      </w:r>
+      <w:proofErr w:type="spellStart"/>
+      <w:r>
+        <w:rPr>
+          <w:rFonts w:ascii="Times New Roman" w:hAnsi="Times New Roman" w:cs="Times New Roman"/>
+          <w:sz w:val="24"/>
+          <w:szCs w:val="24"/>
+        </w:rPr>
+        <w:t>bukan</w:t>
+      </w:r>
+      <w:proofErr w:type="spellEnd"/>
+      <w:r>
+        <w:rPr>
+          <w:rFonts w:ascii="Times New Roman" w:hAnsi="Times New Roman" w:cs="Times New Roman"/>
+          <w:sz w:val="24"/>
+          <w:szCs w:val="24"/>
+        </w:rPr>
+        <w:t xml:space="preserve"> </w:t>
+      </w:r>
+      <w:proofErr w:type="spellStart"/>
+      <w:r>
+        <w:rPr>
+          <w:rFonts w:ascii="Times New Roman" w:hAnsi="Times New Roman" w:cs="Times New Roman"/>
+          <w:sz w:val="24"/>
+          <w:szCs w:val="24"/>
+        </w:rPr>
+        <w:t>sama</w:t>
+      </w:r>
+      <w:proofErr w:type="spellEnd"/>
+      <w:r>
+        <w:rPr>
+          <w:rFonts w:ascii="Times New Roman" w:hAnsi="Times New Roman" w:cs="Times New Roman"/>
+          <w:sz w:val="24"/>
+          <w:szCs w:val="24"/>
+        </w:rPr>
+        <w:t xml:space="preserve"> </w:t>
+      </w:r>
+      <w:proofErr w:type="spellStart"/>
+      <w:r>
+        <w:rPr>
+          <w:rFonts w:ascii="Times New Roman" w:hAnsi="Times New Roman" w:cs="Times New Roman"/>
+          <w:sz w:val="24"/>
+          <w:szCs w:val="24"/>
+        </w:rPr>
+        <w:t>dengan</w:t>
+      </w:r>
+      <w:proofErr w:type="spellEnd"/>
+      <w:r>
+        <w:rPr>
+          <w:rFonts w:ascii="Times New Roman" w:hAnsi="Times New Roman" w:cs="Times New Roman"/>
+          <w:sz w:val="24"/>
+          <w:szCs w:val="24"/>
+        </w:rPr>
+        <w:t xml:space="preserve"> 0</w:t>
       </w:r>
     </w:p>
     <w:p>
@@ -1516,7 +4066,655 @@
           <w:sz w:val="24"/>
           <w:szCs w:val="24"/>
         </w:rPr>
-        <w:t>Dan setelah itu kode barang dimodulus 2 dan hasilnya dimasukan ke dalam stack dan setelah itu kode dibagi 2 dan terus melakukan perulangan seperti itu sampai kode sama dengan 0 sehabis kode sisa tadi dimasukan ke dalam stake, stake akan mengeluarkan dari atas dan akan menjadi kode biner.</w:t>
+        <w:t xml:space="preserve">Dan </w:t>
+      </w:r>
+      <w:proofErr w:type="spellStart"/>
+      <w:r>
+        <w:rPr>
+          <w:rFonts w:ascii="Times New Roman" w:hAnsi="Times New Roman" w:cs="Times New Roman"/>
+          <w:sz w:val="24"/>
+          <w:szCs w:val="24"/>
+        </w:rPr>
+        <w:t>setelah</w:t>
+      </w:r>
+      <w:proofErr w:type="spellEnd"/>
+      <w:r>
+        <w:rPr>
+          <w:rFonts w:ascii="Times New Roman" w:hAnsi="Times New Roman" w:cs="Times New Roman"/>
+          <w:sz w:val="24"/>
+          <w:szCs w:val="24"/>
+        </w:rPr>
+        <w:t xml:space="preserve"> </w:t>
+      </w:r>
+      <w:proofErr w:type="spellStart"/>
+      <w:r>
+        <w:rPr>
+          <w:rFonts w:ascii="Times New Roman" w:hAnsi="Times New Roman" w:cs="Times New Roman"/>
+          <w:sz w:val="24"/>
+          <w:szCs w:val="24"/>
+        </w:rPr>
+        <w:t>itu</w:t>
+      </w:r>
+      <w:proofErr w:type="spellEnd"/>
+      <w:r>
+        <w:rPr>
+          <w:rFonts w:ascii="Times New Roman" w:hAnsi="Times New Roman" w:cs="Times New Roman"/>
+          <w:sz w:val="24"/>
+          <w:szCs w:val="24"/>
+        </w:rPr>
+        <w:t xml:space="preserve"> </w:t>
+      </w:r>
+      <w:proofErr w:type="spellStart"/>
+      <w:r>
+        <w:rPr>
+          <w:rFonts w:ascii="Times New Roman" w:hAnsi="Times New Roman" w:cs="Times New Roman"/>
+          <w:sz w:val="24"/>
+          <w:szCs w:val="24"/>
+        </w:rPr>
+        <w:t>kode</w:t>
+      </w:r>
+      <w:proofErr w:type="spellEnd"/>
+      <w:r>
+        <w:rPr>
+          <w:rFonts w:ascii="Times New Roman" w:hAnsi="Times New Roman" w:cs="Times New Roman"/>
+          <w:sz w:val="24"/>
+          <w:szCs w:val="24"/>
+        </w:rPr>
+        <w:t xml:space="preserve"> </w:t>
+      </w:r>
+      <w:proofErr w:type="spellStart"/>
+      <w:r>
+        <w:rPr>
+          <w:rFonts w:ascii="Times New Roman" w:hAnsi="Times New Roman" w:cs="Times New Roman"/>
+          <w:sz w:val="24"/>
+          <w:szCs w:val="24"/>
+        </w:rPr>
+        <w:t>barang</w:t>
+      </w:r>
+      <w:proofErr w:type="spellEnd"/>
+      <w:r>
+        <w:rPr>
+          <w:rFonts w:ascii="Times New Roman" w:hAnsi="Times New Roman" w:cs="Times New Roman"/>
+          <w:sz w:val="24"/>
+          <w:szCs w:val="24"/>
+        </w:rPr>
+        <w:t xml:space="preserve"> </w:t>
+      </w:r>
+      <w:proofErr w:type="spellStart"/>
+      <w:r>
+        <w:rPr>
+          <w:rFonts w:ascii="Times New Roman" w:hAnsi="Times New Roman" w:cs="Times New Roman"/>
+          <w:sz w:val="24"/>
+          <w:szCs w:val="24"/>
+        </w:rPr>
+        <w:t>dimodulus</w:t>
+      </w:r>
+      <w:proofErr w:type="spellEnd"/>
+      <w:r>
+        <w:rPr>
+          <w:rFonts w:ascii="Times New Roman" w:hAnsi="Times New Roman" w:cs="Times New Roman"/>
+          <w:sz w:val="24"/>
+          <w:szCs w:val="24"/>
+        </w:rPr>
+        <w:t xml:space="preserve"> 2 dan </w:t>
+      </w:r>
+      <w:proofErr w:type="spellStart"/>
+      <w:r>
+        <w:rPr>
+          <w:rFonts w:ascii="Times New Roman" w:hAnsi="Times New Roman" w:cs="Times New Roman"/>
+          <w:sz w:val="24"/>
+          <w:szCs w:val="24"/>
+        </w:rPr>
+        <w:t>hasilnya</w:t>
+      </w:r>
+      <w:proofErr w:type="spellEnd"/>
+      <w:r>
+        <w:rPr>
+          <w:rFonts w:ascii="Times New Roman" w:hAnsi="Times New Roman" w:cs="Times New Roman"/>
+          <w:sz w:val="24"/>
+          <w:szCs w:val="24"/>
+        </w:rPr>
+        <w:t xml:space="preserve"> </w:t>
+      </w:r>
+      <w:proofErr w:type="spellStart"/>
+      <w:r>
+        <w:rPr>
+          <w:rFonts w:ascii="Times New Roman" w:hAnsi="Times New Roman" w:cs="Times New Roman"/>
+          <w:sz w:val="24"/>
+          <w:szCs w:val="24"/>
+        </w:rPr>
+        <w:t>dimasukan</w:t>
+      </w:r>
+      <w:proofErr w:type="spellEnd"/>
+      <w:r>
+        <w:rPr>
+          <w:rFonts w:ascii="Times New Roman" w:hAnsi="Times New Roman" w:cs="Times New Roman"/>
+          <w:sz w:val="24"/>
+          <w:szCs w:val="24"/>
+        </w:rPr>
+        <w:t xml:space="preserve"> </w:t>
+      </w:r>
+      <w:proofErr w:type="spellStart"/>
+      <w:r>
+        <w:rPr>
+          <w:rFonts w:ascii="Times New Roman" w:hAnsi="Times New Roman" w:cs="Times New Roman"/>
+          <w:sz w:val="24"/>
+          <w:szCs w:val="24"/>
+        </w:rPr>
+        <w:t>ke</w:t>
+      </w:r>
+      <w:proofErr w:type="spellEnd"/>
+      <w:r>
+        <w:rPr>
+          <w:rFonts w:ascii="Times New Roman" w:hAnsi="Times New Roman" w:cs="Times New Roman"/>
+          <w:sz w:val="24"/>
+          <w:szCs w:val="24"/>
+        </w:rPr>
+        <w:t xml:space="preserve"> </w:t>
+      </w:r>
+      <w:proofErr w:type="spellStart"/>
+      <w:r>
+        <w:rPr>
+          <w:rFonts w:ascii="Times New Roman" w:hAnsi="Times New Roman" w:cs="Times New Roman"/>
+          <w:sz w:val="24"/>
+          <w:szCs w:val="24"/>
+        </w:rPr>
+        <w:t>dalam</w:t>
+      </w:r>
+      <w:proofErr w:type="spellEnd"/>
+      <w:r>
+        <w:rPr>
+          <w:rFonts w:ascii="Times New Roman" w:hAnsi="Times New Roman" w:cs="Times New Roman"/>
+          <w:sz w:val="24"/>
+          <w:szCs w:val="24"/>
+        </w:rPr>
+        <w:t xml:space="preserve"> stack dan </w:t>
+      </w:r>
+      <w:proofErr w:type="spellStart"/>
+      <w:r>
+        <w:rPr>
+          <w:rFonts w:ascii="Times New Roman" w:hAnsi="Times New Roman" w:cs="Times New Roman"/>
+          <w:sz w:val="24"/>
+          <w:szCs w:val="24"/>
+        </w:rPr>
+        <w:t>setelah</w:t>
+      </w:r>
+      <w:proofErr w:type="spellEnd"/>
+      <w:r>
+        <w:rPr>
+          <w:rFonts w:ascii="Times New Roman" w:hAnsi="Times New Roman" w:cs="Times New Roman"/>
+          <w:sz w:val="24"/>
+          <w:szCs w:val="24"/>
+        </w:rPr>
+        <w:t xml:space="preserve"> </w:t>
+      </w:r>
+      <w:proofErr w:type="spellStart"/>
+      <w:r>
+        <w:rPr>
+          <w:rFonts w:ascii="Times New Roman" w:hAnsi="Times New Roman" w:cs="Times New Roman"/>
+          <w:sz w:val="24"/>
+          <w:szCs w:val="24"/>
+        </w:rPr>
+        <w:t>itu</w:t>
+      </w:r>
+      <w:proofErr w:type="spellEnd"/>
+      <w:r>
+        <w:rPr>
+          <w:rFonts w:ascii="Times New Roman" w:hAnsi="Times New Roman" w:cs="Times New Roman"/>
+          <w:sz w:val="24"/>
+          <w:szCs w:val="24"/>
+        </w:rPr>
+        <w:t xml:space="preserve"> </w:t>
+      </w:r>
+      <w:proofErr w:type="spellStart"/>
+      <w:r>
+        <w:rPr>
+          <w:rFonts w:ascii="Times New Roman" w:hAnsi="Times New Roman" w:cs="Times New Roman"/>
+          <w:sz w:val="24"/>
+          <w:szCs w:val="24"/>
+        </w:rPr>
+        <w:t>kode</w:t>
+      </w:r>
+      <w:proofErr w:type="spellEnd"/>
+      <w:r>
+        <w:rPr>
+          <w:rFonts w:ascii="Times New Roman" w:hAnsi="Times New Roman" w:cs="Times New Roman"/>
+          <w:sz w:val="24"/>
+          <w:szCs w:val="24"/>
+        </w:rPr>
+        <w:t xml:space="preserve"> </w:t>
+      </w:r>
+      <w:proofErr w:type="spellStart"/>
+      <w:r>
+        <w:rPr>
+          <w:rFonts w:ascii="Times New Roman" w:hAnsi="Times New Roman" w:cs="Times New Roman"/>
+          <w:sz w:val="24"/>
+          <w:szCs w:val="24"/>
+        </w:rPr>
+        <w:t>dibagi</w:t>
+      </w:r>
+      <w:proofErr w:type="spellEnd"/>
+      <w:r>
+        <w:rPr>
+          <w:rFonts w:ascii="Times New Roman" w:hAnsi="Times New Roman" w:cs="Times New Roman"/>
+          <w:sz w:val="24"/>
+          <w:szCs w:val="24"/>
+        </w:rPr>
+        <w:t xml:space="preserve"> 2 dan </w:t>
+      </w:r>
+      <w:proofErr w:type="spellStart"/>
+      <w:r>
+        <w:rPr>
+          <w:rFonts w:ascii="Times New Roman" w:hAnsi="Times New Roman" w:cs="Times New Roman"/>
+          <w:sz w:val="24"/>
+          <w:szCs w:val="24"/>
+        </w:rPr>
+        <w:t>terus</w:t>
+      </w:r>
+      <w:proofErr w:type="spellEnd"/>
+      <w:r>
+        <w:rPr>
+          <w:rFonts w:ascii="Times New Roman" w:hAnsi="Times New Roman" w:cs="Times New Roman"/>
+          <w:sz w:val="24"/>
+          <w:szCs w:val="24"/>
+        </w:rPr>
+        <w:t xml:space="preserve"> </w:t>
+      </w:r>
+      <w:proofErr w:type="spellStart"/>
+      <w:r>
+        <w:rPr>
+          <w:rFonts w:ascii="Times New Roman" w:hAnsi="Times New Roman" w:cs="Times New Roman"/>
+          <w:sz w:val="24"/>
+          <w:szCs w:val="24"/>
+        </w:rPr>
+        <w:t>melakukan</w:t>
+      </w:r>
+      <w:proofErr w:type="spellEnd"/>
+      <w:r>
+        <w:rPr>
+          <w:rFonts w:ascii="Times New Roman" w:hAnsi="Times New Roman" w:cs="Times New Roman"/>
+          <w:sz w:val="24"/>
+          <w:szCs w:val="24"/>
+        </w:rPr>
+        <w:t xml:space="preserve"> </w:t>
+      </w:r>
+      <w:proofErr w:type="spellStart"/>
+      <w:r>
+        <w:rPr>
+          <w:rFonts w:ascii="Times New Roman" w:hAnsi="Times New Roman" w:cs="Times New Roman"/>
+          <w:sz w:val="24"/>
+          <w:szCs w:val="24"/>
+        </w:rPr>
+        <w:t>perulangan</w:t>
+      </w:r>
+      <w:proofErr w:type="spellEnd"/>
+      <w:r>
+        <w:rPr>
+          <w:rFonts w:ascii="Times New Roman" w:hAnsi="Times New Roman" w:cs="Times New Roman"/>
+          <w:sz w:val="24"/>
+          <w:szCs w:val="24"/>
+        </w:rPr>
+        <w:t xml:space="preserve"> </w:t>
+      </w:r>
+      <w:proofErr w:type="spellStart"/>
+      <w:r>
+        <w:rPr>
+          <w:rFonts w:ascii="Times New Roman" w:hAnsi="Times New Roman" w:cs="Times New Roman"/>
+          <w:sz w:val="24"/>
+          <w:szCs w:val="24"/>
+        </w:rPr>
+        <w:t>seperti</w:t>
+      </w:r>
+      <w:proofErr w:type="spellEnd"/>
+      <w:r>
+        <w:rPr>
+          <w:rFonts w:ascii="Times New Roman" w:hAnsi="Times New Roman" w:cs="Times New Roman"/>
+          <w:sz w:val="24"/>
+          <w:szCs w:val="24"/>
+        </w:rPr>
+        <w:t xml:space="preserve"> </w:t>
+      </w:r>
+      <w:proofErr w:type="spellStart"/>
+      <w:r>
+        <w:rPr>
+          <w:rFonts w:ascii="Times New Roman" w:hAnsi="Times New Roman" w:cs="Times New Roman"/>
+          <w:sz w:val="24"/>
+          <w:szCs w:val="24"/>
+        </w:rPr>
+        <w:t>itu</w:t>
+      </w:r>
+      <w:proofErr w:type="spellEnd"/>
+      <w:r>
+        <w:rPr>
+          <w:rFonts w:ascii="Times New Roman" w:hAnsi="Times New Roman" w:cs="Times New Roman"/>
+          <w:sz w:val="24"/>
+          <w:szCs w:val="24"/>
+        </w:rPr>
+        <w:t xml:space="preserve"> </w:t>
+      </w:r>
+      <w:proofErr w:type="spellStart"/>
+      <w:r>
+        <w:rPr>
+          <w:rFonts w:ascii="Times New Roman" w:hAnsi="Times New Roman" w:cs="Times New Roman"/>
+          <w:sz w:val="24"/>
+          <w:szCs w:val="24"/>
+        </w:rPr>
+        <w:t>sampai</w:t>
+      </w:r>
+      <w:proofErr w:type="spellEnd"/>
+      <w:r>
+        <w:rPr>
+          <w:rFonts w:ascii="Times New Roman" w:hAnsi="Times New Roman" w:cs="Times New Roman"/>
+          <w:sz w:val="24"/>
+          <w:szCs w:val="24"/>
+        </w:rPr>
+        <w:t xml:space="preserve"> </w:t>
+      </w:r>
+      <w:proofErr w:type="spellStart"/>
+      <w:r>
+        <w:rPr>
+          <w:rFonts w:ascii="Times New Roman" w:hAnsi="Times New Roman" w:cs="Times New Roman"/>
+          <w:sz w:val="24"/>
+          <w:szCs w:val="24"/>
+        </w:rPr>
+        <w:t>kode</w:t>
+      </w:r>
+      <w:proofErr w:type="spellEnd"/>
+      <w:r>
+        <w:rPr>
+          <w:rFonts w:ascii="Times New Roman" w:hAnsi="Times New Roman" w:cs="Times New Roman"/>
+          <w:sz w:val="24"/>
+          <w:szCs w:val="24"/>
+        </w:rPr>
+        <w:t xml:space="preserve"> </w:t>
+      </w:r>
+      <w:proofErr w:type="spellStart"/>
+      <w:r>
+        <w:rPr>
+          <w:rFonts w:ascii="Times New Roman" w:hAnsi="Times New Roman" w:cs="Times New Roman"/>
+          <w:sz w:val="24"/>
+          <w:szCs w:val="24"/>
+        </w:rPr>
+        <w:t>sama</w:t>
+      </w:r>
+      <w:proofErr w:type="spellEnd"/>
+      <w:r>
+        <w:rPr>
+          <w:rFonts w:ascii="Times New Roman" w:hAnsi="Times New Roman" w:cs="Times New Roman"/>
+          <w:sz w:val="24"/>
+          <w:szCs w:val="24"/>
+        </w:rPr>
+        <w:t xml:space="preserve"> </w:t>
+      </w:r>
+      <w:proofErr w:type="spellStart"/>
+      <w:r>
+        <w:rPr>
+          <w:rFonts w:ascii="Times New Roman" w:hAnsi="Times New Roman" w:cs="Times New Roman"/>
+          <w:sz w:val="24"/>
+          <w:szCs w:val="24"/>
+        </w:rPr>
+        <w:t>dengan</w:t>
+      </w:r>
+      <w:proofErr w:type="spellEnd"/>
+      <w:r>
+        <w:rPr>
+          <w:rFonts w:ascii="Times New Roman" w:hAnsi="Times New Roman" w:cs="Times New Roman"/>
+          <w:sz w:val="24"/>
+          <w:szCs w:val="24"/>
+        </w:rPr>
+        <w:t xml:space="preserve"> 0 </w:t>
+      </w:r>
+      <w:proofErr w:type="spellStart"/>
+      <w:r>
+        <w:rPr>
+          <w:rFonts w:ascii="Times New Roman" w:hAnsi="Times New Roman" w:cs="Times New Roman"/>
+          <w:sz w:val="24"/>
+          <w:szCs w:val="24"/>
+        </w:rPr>
+        <w:t>sehabis</w:t>
+      </w:r>
+      <w:proofErr w:type="spellEnd"/>
+      <w:r>
+        <w:rPr>
+          <w:rFonts w:ascii="Times New Roman" w:hAnsi="Times New Roman" w:cs="Times New Roman"/>
+          <w:sz w:val="24"/>
+          <w:szCs w:val="24"/>
+        </w:rPr>
+        <w:t xml:space="preserve"> </w:t>
+      </w:r>
+      <w:proofErr w:type="spellStart"/>
+      <w:r>
+        <w:rPr>
+          <w:rFonts w:ascii="Times New Roman" w:hAnsi="Times New Roman" w:cs="Times New Roman"/>
+          <w:sz w:val="24"/>
+          <w:szCs w:val="24"/>
+        </w:rPr>
+        <w:t>kode</w:t>
+      </w:r>
+      <w:proofErr w:type="spellEnd"/>
+      <w:r>
+        <w:rPr>
+          <w:rFonts w:ascii="Times New Roman" w:hAnsi="Times New Roman" w:cs="Times New Roman"/>
+          <w:sz w:val="24"/>
+          <w:szCs w:val="24"/>
+        </w:rPr>
+        <w:t xml:space="preserve"> </w:t>
+      </w:r>
+      <w:proofErr w:type="spellStart"/>
+      <w:r>
+        <w:rPr>
+          <w:rFonts w:ascii="Times New Roman" w:hAnsi="Times New Roman" w:cs="Times New Roman"/>
+          <w:sz w:val="24"/>
+          <w:szCs w:val="24"/>
+        </w:rPr>
+        <w:t>sisa</w:t>
+      </w:r>
+      <w:proofErr w:type="spellEnd"/>
+      <w:r>
+        <w:rPr>
+          <w:rFonts w:ascii="Times New Roman" w:hAnsi="Times New Roman" w:cs="Times New Roman"/>
+          <w:sz w:val="24"/>
+          <w:szCs w:val="24"/>
+        </w:rPr>
+        <w:t xml:space="preserve"> </w:t>
+      </w:r>
+      <w:proofErr w:type="spellStart"/>
+      <w:r>
+        <w:rPr>
+          <w:rFonts w:ascii="Times New Roman" w:hAnsi="Times New Roman" w:cs="Times New Roman"/>
+          <w:sz w:val="24"/>
+          <w:szCs w:val="24"/>
+        </w:rPr>
+        <w:t>tadi</w:t>
+      </w:r>
+      <w:proofErr w:type="spellEnd"/>
+      <w:r>
+        <w:rPr>
+          <w:rFonts w:ascii="Times New Roman" w:hAnsi="Times New Roman" w:cs="Times New Roman"/>
+          <w:sz w:val="24"/>
+          <w:szCs w:val="24"/>
+        </w:rPr>
+        <w:t xml:space="preserve"> </w:t>
+      </w:r>
+      <w:proofErr w:type="spellStart"/>
+      <w:r>
+        <w:rPr>
+          <w:rFonts w:ascii="Times New Roman" w:hAnsi="Times New Roman" w:cs="Times New Roman"/>
+          <w:sz w:val="24"/>
+          <w:szCs w:val="24"/>
+        </w:rPr>
+        <w:t>dimasukan</w:t>
+      </w:r>
+      <w:proofErr w:type="spellEnd"/>
+      <w:r>
+        <w:rPr>
+          <w:rFonts w:ascii="Times New Roman" w:hAnsi="Times New Roman" w:cs="Times New Roman"/>
+          <w:sz w:val="24"/>
+          <w:szCs w:val="24"/>
+        </w:rPr>
+        <w:t xml:space="preserve"> </w:t>
+      </w:r>
+      <w:proofErr w:type="spellStart"/>
+      <w:r>
+        <w:rPr>
+          <w:rFonts w:ascii="Times New Roman" w:hAnsi="Times New Roman" w:cs="Times New Roman"/>
+          <w:sz w:val="24"/>
+          <w:szCs w:val="24"/>
+        </w:rPr>
+        <w:t>ke</w:t>
+      </w:r>
+      <w:proofErr w:type="spellEnd"/>
+      <w:r>
+        <w:rPr>
+          <w:rFonts w:ascii="Times New Roman" w:hAnsi="Times New Roman" w:cs="Times New Roman"/>
+          <w:sz w:val="24"/>
+          <w:szCs w:val="24"/>
+        </w:rPr>
+        <w:t xml:space="preserve"> </w:t>
+      </w:r>
+      <w:proofErr w:type="spellStart"/>
+      <w:r>
+        <w:rPr>
+          <w:rFonts w:ascii="Times New Roman" w:hAnsi="Times New Roman" w:cs="Times New Roman"/>
+          <w:sz w:val="24"/>
+          <w:szCs w:val="24"/>
+        </w:rPr>
+        <w:t>dalam</w:t>
+      </w:r>
+      <w:proofErr w:type="spellEnd"/>
+      <w:r>
+        <w:rPr>
+          <w:rFonts w:ascii="Times New Roman" w:hAnsi="Times New Roman" w:cs="Times New Roman"/>
+          <w:sz w:val="24"/>
+          <w:szCs w:val="24"/>
+        </w:rPr>
+        <w:t xml:space="preserve"> stake, stake </w:t>
+      </w:r>
+      <w:proofErr w:type="spellStart"/>
+      <w:r>
+        <w:rPr>
+          <w:rFonts w:ascii="Times New Roman" w:hAnsi="Times New Roman" w:cs="Times New Roman"/>
+          <w:sz w:val="24"/>
+          <w:szCs w:val="24"/>
+        </w:rPr>
+        <w:t>akan</w:t>
+      </w:r>
+      <w:proofErr w:type="spellEnd"/>
+      <w:r>
+        <w:rPr>
+          <w:rFonts w:ascii="Times New Roman" w:hAnsi="Times New Roman" w:cs="Times New Roman"/>
+          <w:sz w:val="24"/>
+          <w:szCs w:val="24"/>
+        </w:rPr>
+        <w:t xml:space="preserve"> </w:t>
+      </w:r>
+      <w:proofErr w:type="spellStart"/>
+      <w:r>
+        <w:rPr>
+          <w:rFonts w:ascii="Times New Roman" w:hAnsi="Times New Roman" w:cs="Times New Roman"/>
+          <w:sz w:val="24"/>
+          <w:szCs w:val="24"/>
+        </w:rPr>
+        <w:t>mengeluarkan</w:t>
+      </w:r>
+      <w:proofErr w:type="spellEnd"/>
+      <w:r>
+        <w:rPr>
+          <w:rFonts w:ascii="Times New Roman" w:hAnsi="Times New Roman" w:cs="Times New Roman"/>
+          <w:sz w:val="24"/>
+          <w:szCs w:val="24"/>
+        </w:rPr>
+        <w:t xml:space="preserve"> </w:t>
+      </w:r>
+      <w:proofErr w:type="spellStart"/>
+      <w:r>
+        <w:rPr>
+          <w:rFonts w:ascii="Times New Roman" w:hAnsi="Times New Roman" w:cs="Times New Roman"/>
+          <w:sz w:val="24"/>
+          <w:szCs w:val="24"/>
+        </w:rPr>
+        <w:t>dari</w:t>
+      </w:r>
+      <w:proofErr w:type="spellEnd"/>
+      <w:r>
+        <w:rPr>
+          <w:rFonts w:ascii="Times New Roman" w:hAnsi="Times New Roman" w:cs="Times New Roman"/>
+          <w:sz w:val="24"/>
+          <w:szCs w:val="24"/>
+        </w:rPr>
+        <w:t xml:space="preserve"> </w:t>
+      </w:r>
+      <w:proofErr w:type="spellStart"/>
+      <w:r>
+        <w:rPr>
+          <w:rFonts w:ascii="Times New Roman" w:hAnsi="Times New Roman" w:cs="Times New Roman"/>
+          <w:sz w:val="24"/>
+          <w:szCs w:val="24"/>
+        </w:rPr>
+        <w:t>atas</w:t>
+      </w:r>
+      <w:proofErr w:type="spellEnd"/>
+      <w:r>
+        <w:rPr>
+          <w:rFonts w:ascii="Times New Roman" w:hAnsi="Times New Roman" w:cs="Times New Roman"/>
+          <w:sz w:val="24"/>
+          <w:szCs w:val="24"/>
+        </w:rPr>
+        <w:t xml:space="preserve"> dan </w:t>
+      </w:r>
+      <w:proofErr w:type="spellStart"/>
+      <w:r>
+        <w:rPr>
+          <w:rFonts w:ascii="Times New Roman" w:hAnsi="Times New Roman" w:cs="Times New Roman"/>
+          <w:sz w:val="24"/>
+          <w:szCs w:val="24"/>
+        </w:rPr>
+        <w:t>akan</w:t>
+      </w:r>
+      <w:proofErr w:type="spellEnd"/>
+      <w:r>
+        <w:rPr>
+          <w:rFonts w:ascii="Times New Roman" w:hAnsi="Times New Roman" w:cs="Times New Roman"/>
+          <w:sz w:val="24"/>
+          <w:szCs w:val="24"/>
+        </w:rPr>
+        <w:t xml:space="preserve"> </w:t>
+      </w:r>
+      <w:proofErr w:type="spellStart"/>
+      <w:r>
+        <w:rPr>
+          <w:rFonts w:ascii="Times New Roman" w:hAnsi="Times New Roman" w:cs="Times New Roman"/>
+          <w:sz w:val="24"/>
+          <w:szCs w:val="24"/>
+        </w:rPr>
+        <w:t>menjadi</w:t>
+      </w:r>
+      <w:proofErr w:type="spellEnd"/>
+      <w:r>
+        <w:rPr>
+          <w:rFonts w:ascii="Times New Roman" w:hAnsi="Times New Roman" w:cs="Times New Roman"/>
+          <w:sz w:val="24"/>
+          <w:szCs w:val="24"/>
+        </w:rPr>
+        <w:t xml:space="preserve"> </w:t>
+      </w:r>
+      <w:proofErr w:type="spellStart"/>
+      <w:r>
+        <w:rPr>
+          <w:rFonts w:ascii="Times New Roman" w:hAnsi="Times New Roman" w:cs="Times New Roman"/>
+          <w:sz w:val="24"/>
+          <w:szCs w:val="24"/>
+        </w:rPr>
+        <w:t>kode</w:t>
+      </w:r>
+      <w:proofErr w:type="spellEnd"/>
+      <w:r>
+        <w:rPr>
+          <w:rFonts w:ascii="Times New Roman" w:hAnsi="Times New Roman" w:cs="Times New Roman"/>
+          <w:sz w:val="24"/>
+          <w:szCs w:val="24"/>
+        </w:rPr>
+        <w:t xml:space="preserve"> biner.</w:t>
       </w:r>
     </w:p>
     <w:p>
@@ -1560,7 +4758,51 @@
           <w:szCs w:val="24"/>
         </w:rPr>
         <w:lastRenderedPageBreak/>
-        <w:t>Hasil Praktikum Percobaan 3</w:t>
+        <w:t xml:space="preserve">Hasil </w:t>
+      </w:r>
+      <w:proofErr w:type="spellStart"/>
+      <w:r>
+        <w:rPr>
+          <w:rFonts w:ascii="Times New Roman" w:hAnsi="Times New Roman" w:cs="Times New Roman"/>
+          <w:b/>
+          <w:bCs/>
+          <w:sz w:val="24"/>
+          <w:szCs w:val="24"/>
+        </w:rPr>
+        <w:t>Praktikum</w:t>
+      </w:r>
+      <w:proofErr w:type="spellEnd"/>
+      <w:r>
+        <w:rPr>
+          <w:rFonts w:ascii="Times New Roman" w:hAnsi="Times New Roman" w:cs="Times New Roman"/>
+          <w:b/>
+          <w:bCs/>
+          <w:sz w:val="24"/>
+          <w:szCs w:val="24"/>
+        </w:rPr>
+        <w:t xml:space="preserve"> </w:t>
+      </w:r>
+      <w:proofErr w:type="spellStart"/>
+      <w:r>
+        <w:rPr>
+          <w:rFonts w:ascii="Times New Roman" w:hAnsi="Times New Roman" w:cs="Times New Roman"/>
+          <w:b/>
+          <w:bCs/>
+          <w:sz w:val="24"/>
+          <w:szCs w:val="24"/>
+        </w:rPr>
+        <w:t>Percobaan</w:t>
+      </w:r>
+      <w:proofErr w:type="spellEnd"/>
+      <w:r>
+        <w:rPr>
+          <w:rFonts w:ascii="Times New Roman" w:hAnsi="Times New Roman" w:cs="Times New Roman"/>
+          <w:b/>
+          <w:bCs/>
+          <w:sz w:val="24"/>
+          <w:szCs w:val="24"/>
+        </w:rPr>
+        <w:t xml:space="preserve"> 3</w:t>
       </w:r>
     </w:p>
     <w:p>
@@ -1599,7 +4841,7 @@
                     <pic:cNvPicPr/>
                   </pic:nvPicPr>
                   <pic:blipFill>
-                    <a:blip r:embed="rId21"/>
+                    <a:blip r:embed="rId23"/>
                     <a:stretch>
                       <a:fillRect/>
                     </a:stretch>
@@ -1652,6 +4894,7 @@
           <w:szCs w:val="24"/>
         </w:rPr>
       </w:pPr>
+      <w:proofErr w:type="spellStart"/>
       <w:r>
         <w:rPr>
           <w:rFonts w:ascii="Times New Roman" w:hAnsi="Times New Roman" w:cs="Times New Roman"/>
@@ -1661,7 +4904,40 @@
           <w:szCs w:val="24"/>
         </w:rPr>
         <w:lastRenderedPageBreak/>
-        <w:t>Pertanyaan Percobaan 3</w:t>
+        <w:t>Pertanyaan</w:t>
+      </w:r>
+      <w:proofErr w:type="spellEnd"/>
+      <w:r>
+        <w:rPr>
+          <w:rFonts w:ascii="Times New Roman" w:hAnsi="Times New Roman" w:cs="Times New Roman"/>
+          <w:b/>
+          <w:bCs/>
+          <w:sz w:val="24"/>
+          <w:szCs w:val="24"/>
+        </w:rPr>
+        <w:t xml:space="preserve"> </w:t>
+      </w:r>
+      <w:proofErr w:type="spellStart"/>
+      <w:r>
+        <w:rPr>
+          <w:rFonts w:ascii="Times New Roman" w:hAnsi="Times New Roman" w:cs="Times New Roman"/>
+          <w:b/>
+          <w:bCs/>
+          <w:sz w:val="24"/>
+          <w:szCs w:val="24"/>
+        </w:rPr>
+        <w:t>Percobaan</w:t>
+      </w:r>
+      <w:proofErr w:type="spellEnd"/>
+      <w:r>
+        <w:rPr>
+          <w:rFonts w:ascii="Times New Roman" w:hAnsi="Times New Roman" w:cs="Times New Roman"/>
+          <w:b/>
+          <w:bCs/>
+          <w:sz w:val="24"/>
+          <w:szCs w:val="24"/>
+        </w:rPr>
+        <w:t xml:space="preserve"> 3</w:t>
       </w:r>
     </w:p>
     <w:p>
@@ -1679,7 +4955,259 @@
           <w:sz w:val="24"/>
           <w:szCs w:val="24"/>
         </w:rPr>
-        <w:t xml:space="preserve">1. Pada method derajat, mengapa return value beberapa case bernilai sama? Apabila return value diubah dengan nilai berbeda-beda setiap case-nya, apa yang terjadi? </w:t>
+        <w:t xml:space="preserve">1. Pada method </w:t>
+      </w:r>
+      <w:proofErr w:type="spellStart"/>
+      <w:r>
+        <w:rPr>
+          <w:rFonts w:ascii="Times New Roman" w:hAnsi="Times New Roman" w:cs="Times New Roman"/>
+          <w:sz w:val="24"/>
+          <w:szCs w:val="24"/>
+        </w:rPr>
+        <w:t>derajat</w:t>
+      </w:r>
+      <w:proofErr w:type="spellEnd"/>
+      <w:r>
+        <w:rPr>
+          <w:rFonts w:ascii="Times New Roman" w:hAnsi="Times New Roman" w:cs="Times New Roman"/>
+          <w:sz w:val="24"/>
+          <w:szCs w:val="24"/>
+        </w:rPr>
+        <w:t xml:space="preserve">, </w:t>
+      </w:r>
+      <w:proofErr w:type="spellStart"/>
+      <w:r>
+        <w:rPr>
+          <w:rFonts w:ascii="Times New Roman" w:hAnsi="Times New Roman" w:cs="Times New Roman"/>
+          <w:sz w:val="24"/>
+          <w:szCs w:val="24"/>
+        </w:rPr>
+        <w:t>mengapa</w:t>
+      </w:r>
+      <w:proofErr w:type="spellEnd"/>
+      <w:r>
+        <w:rPr>
+          <w:rFonts w:ascii="Times New Roman" w:hAnsi="Times New Roman" w:cs="Times New Roman"/>
+          <w:sz w:val="24"/>
+          <w:szCs w:val="24"/>
+        </w:rPr>
+        <w:t xml:space="preserve"> return value </w:t>
+      </w:r>
+      <w:proofErr w:type="spellStart"/>
+      <w:r>
+        <w:rPr>
+          <w:rFonts w:ascii="Times New Roman" w:hAnsi="Times New Roman" w:cs="Times New Roman"/>
+          <w:sz w:val="24"/>
+          <w:szCs w:val="24"/>
+        </w:rPr>
+        <w:t>beberapa</w:t>
+      </w:r>
+      <w:proofErr w:type="spellEnd"/>
+      <w:r>
+        <w:rPr>
+          <w:rFonts w:ascii="Times New Roman" w:hAnsi="Times New Roman" w:cs="Times New Roman"/>
+          <w:sz w:val="24"/>
+          <w:szCs w:val="24"/>
+        </w:rPr>
+        <w:t xml:space="preserve"> case </w:t>
+      </w:r>
+      <w:proofErr w:type="spellStart"/>
+      <w:r>
+        <w:rPr>
+          <w:rFonts w:ascii="Times New Roman" w:hAnsi="Times New Roman" w:cs="Times New Roman"/>
+          <w:sz w:val="24"/>
+          <w:szCs w:val="24"/>
+        </w:rPr>
+        <w:t>bernilai</w:t>
+      </w:r>
+      <w:proofErr w:type="spellEnd"/>
+      <w:r>
+        <w:rPr>
+          <w:rFonts w:ascii="Times New Roman" w:hAnsi="Times New Roman" w:cs="Times New Roman"/>
+          <w:sz w:val="24"/>
+          <w:szCs w:val="24"/>
+        </w:rPr>
+        <w:t xml:space="preserve"> </w:t>
+      </w:r>
+      <w:proofErr w:type="spellStart"/>
+      <w:r>
+        <w:rPr>
+          <w:rFonts w:ascii="Times New Roman" w:hAnsi="Times New Roman" w:cs="Times New Roman"/>
+          <w:sz w:val="24"/>
+          <w:szCs w:val="24"/>
+        </w:rPr>
+        <w:t>sama</w:t>
+      </w:r>
+      <w:proofErr w:type="spellEnd"/>
+      <w:r>
+        <w:rPr>
+          <w:rFonts w:ascii="Times New Roman" w:hAnsi="Times New Roman" w:cs="Times New Roman"/>
+          <w:sz w:val="24"/>
+          <w:szCs w:val="24"/>
+        </w:rPr>
+        <w:t xml:space="preserve">? </w:t>
+      </w:r>
+      <w:proofErr w:type="spellStart"/>
+      <w:r>
+        <w:rPr>
+          <w:rFonts w:ascii="Times New Roman" w:hAnsi="Times New Roman" w:cs="Times New Roman"/>
+          <w:sz w:val="24"/>
+          <w:szCs w:val="24"/>
+        </w:rPr>
+        <w:t>Apabila</w:t>
+      </w:r>
+      <w:proofErr w:type="spellEnd"/>
+      <w:r>
+        <w:rPr>
+          <w:rFonts w:ascii="Times New Roman" w:hAnsi="Times New Roman" w:cs="Times New Roman"/>
+          <w:sz w:val="24"/>
+          <w:szCs w:val="24"/>
+        </w:rPr>
+        <w:t xml:space="preserve"> return value </w:t>
+      </w:r>
+      <w:proofErr w:type="spellStart"/>
+      <w:r>
+        <w:rPr>
+          <w:rFonts w:ascii="Times New Roman" w:hAnsi="Times New Roman" w:cs="Times New Roman"/>
+          <w:sz w:val="24"/>
+          <w:szCs w:val="24"/>
+        </w:rPr>
+        <w:t>diubah</w:t>
+      </w:r>
+      <w:proofErr w:type="spellEnd"/>
+      <w:r>
+        <w:rPr>
+          <w:rFonts w:ascii="Times New Roman" w:hAnsi="Times New Roman" w:cs="Times New Roman"/>
+          <w:sz w:val="24"/>
+          <w:szCs w:val="24"/>
+        </w:rPr>
+        <w:t xml:space="preserve"> </w:t>
+      </w:r>
+      <w:proofErr w:type="spellStart"/>
+      <w:r>
+        <w:rPr>
+          <w:rFonts w:ascii="Times New Roman" w:hAnsi="Times New Roman" w:cs="Times New Roman"/>
+          <w:sz w:val="24"/>
+          <w:szCs w:val="24"/>
+        </w:rPr>
+        <w:t>dengan</w:t>
+      </w:r>
+      <w:proofErr w:type="spellEnd"/>
+      <w:r>
+        <w:rPr>
+          <w:rFonts w:ascii="Times New Roman" w:hAnsi="Times New Roman" w:cs="Times New Roman"/>
+          <w:sz w:val="24"/>
+          <w:szCs w:val="24"/>
+        </w:rPr>
+        <w:t xml:space="preserve"> </w:t>
+      </w:r>
+      <w:proofErr w:type="spellStart"/>
+      <w:r>
+        <w:rPr>
+          <w:rFonts w:ascii="Times New Roman" w:hAnsi="Times New Roman" w:cs="Times New Roman"/>
+          <w:sz w:val="24"/>
+          <w:szCs w:val="24"/>
+        </w:rPr>
+        <w:t>nilai</w:t>
+      </w:r>
+      <w:proofErr w:type="spellEnd"/>
+      <w:r>
+        <w:rPr>
+          <w:rFonts w:ascii="Times New Roman" w:hAnsi="Times New Roman" w:cs="Times New Roman"/>
+          <w:sz w:val="24"/>
+          <w:szCs w:val="24"/>
+        </w:rPr>
+        <w:t xml:space="preserve"> </w:t>
+      </w:r>
+      <w:proofErr w:type="spellStart"/>
+      <w:r>
+        <w:rPr>
+          <w:rFonts w:ascii="Times New Roman" w:hAnsi="Times New Roman" w:cs="Times New Roman"/>
+          <w:sz w:val="24"/>
+          <w:szCs w:val="24"/>
+        </w:rPr>
+        <w:t>berbeda-beda</w:t>
+      </w:r>
+      <w:proofErr w:type="spellEnd"/>
+      <w:r>
+        <w:rPr>
+          <w:rFonts w:ascii="Times New Roman" w:hAnsi="Times New Roman" w:cs="Times New Roman"/>
+          <w:sz w:val="24"/>
+          <w:szCs w:val="24"/>
+        </w:rPr>
+        <w:t xml:space="preserve"> </w:t>
+      </w:r>
+      <w:proofErr w:type="spellStart"/>
+      <w:r>
+        <w:rPr>
+          <w:rFonts w:ascii="Times New Roman" w:hAnsi="Times New Roman" w:cs="Times New Roman"/>
+          <w:sz w:val="24"/>
+          <w:szCs w:val="24"/>
+        </w:rPr>
+        <w:t>setiap</w:t>
+      </w:r>
+      <w:proofErr w:type="spellEnd"/>
+      <w:r>
+        <w:rPr>
+          <w:rFonts w:ascii="Times New Roman" w:hAnsi="Times New Roman" w:cs="Times New Roman"/>
+          <w:sz w:val="24"/>
+          <w:szCs w:val="24"/>
+        </w:rPr>
+        <w:t xml:space="preserve"> case-</w:t>
+      </w:r>
+      <w:proofErr w:type="spellStart"/>
+      <w:r>
+        <w:rPr>
+          <w:rFonts w:ascii="Times New Roman" w:hAnsi="Times New Roman" w:cs="Times New Roman"/>
+          <w:sz w:val="24"/>
+          <w:szCs w:val="24"/>
+        </w:rPr>
+        <w:t>nya</w:t>
+      </w:r>
+      <w:proofErr w:type="spellEnd"/>
+      <w:r>
+        <w:rPr>
+          <w:rFonts w:ascii="Times New Roman" w:hAnsi="Times New Roman" w:cs="Times New Roman"/>
+          <w:sz w:val="24"/>
+          <w:szCs w:val="24"/>
+        </w:rPr>
+        <w:t xml:space="preserve">, </w:t>
+      </w:r>
+      <w:proofErr w:type="spellStart"/>
+      <w:r>
+        <w:rPr>
+          <w:rFonts w:ascii="Times New Roman" w:hAnsi="Times New Roman" w:cs="Times New Roman"/>
+          <w:sz w:val="24"/>
+          <w:szCs w:val="24"/>
+        </w:rPr>
+        <w:t>apa</w:t>
+      </w:r>
+      <w:proofErr w:type="spellEnd"/>
+      <w:r>
+        <w:rPr>
+          <w:rFonts w:ascii="Times New Roman" w:hAnsi="Times New Roman" w:cs="Times New Roman"/>
+          <w:sz w:val="24"/>
+          <w:szCs w:val="24"/>
+        </w:rPr>
+        <w:t xml:space="preserve"> yang </w:t>
+      </w:r>
+      <w:proofErr w:type="spellStart"/>
+      <w:r>
+        <w:rPr>
+          <w:rFonts w:ascii="Times New Roman" w:hAnsi="Times New Roman" w:cs="Times New Roman"/>
+          <w:sz w:val="24"/>
+          <w:szCs w:val="24"/>
+        </w:rPr>
+        <w:t>terjadi</w:t>
+      </w:r>
+      <w:proofErr w:type="spellEnd"/>
+      <w:r>
+        <w:rPr>
+          <w:rFonts w:ascii="Times New Roman" w:hAnsi="Times New Roman" w:cs="Times New Roman"/>
+          <w:sz w:val="24"/>
+          <w:szCs w:val="24"/>
+        </w:rPr>
+        <w:t xml:space="preserve">? </w:t>
       </w:r>
     </w:p>
     <w:p>
@@ -1702,7 +5230,241 @@
           <w:sz w:val="24"/>
           <w:szCs w:val="24"/>
         </w:rPr>
-        <w:t>Karena ada beberapa operator yang sederajat dan apabila diubah dengan nilai yang berbeda beda akan menghasilkan postfix yang tidak benar.</w:t>
+        <w:t xml:space="preserve">Karena </w:t>
+      </w:r>
+      <w:proofErr w:type="spellStart"/>
+      <w:r>
+        <w:rPr>
+          <w:rFonts w:ascii="Times New Roman" w:hAnsi="Times New Roman" w:cs="Times New Roman"/>
+          <w:sz w:val="24"/>
+          <w:szCs w:val="24"/>
+        </w:rPr>
+        <w:t>ada</w:t>
+      </w:r>
+      <w:proofErr w:type="spellEnd"/>
+      <w:r>
+        <w:rPr>
+          <w:rFonts w:ascii="Times New Roman" w:hAnsi="Times New Roman" w:cs="Times New Roman"/>
+          <w:sz w:val="24"/>
+          <w:szCs w:val="24"/>
+        </w:rPr>
+        <w:t xml:space="preserve"> </w:t>
+      </w:r>
+      <w:proofErr w:type="spellStart"/>
+      <w:r>
+        <w:rPr>
+          <w:rFonts w:ascii="Times New Roman" w:hAnsi="Times New Roman" w:cs="Times New Roman"/>
+          <w:sz w:val="24"/>
+          <w:szCs w:val="24"/>
+        </w:rPr>
+        <w:t>beberapa</w:t>
+      </w:r>
+      <w:proofErr w:type="spellEnd"/>
+      <w:r>
+        <w:rPr>
+          <w:rFonts w:ascii="Times New Roman" w:hAnsi="Times New Roman" w:cs="Times New Roman"/>
+          <w:sz w:val="24"/>
+          <w:szCs w:val="24"/>
+        </w:rPr>
+        <w:t xml:space="preserve"> operator yang </w:t>
+      </w:r>
+      <w:proofErr w:type="spellStart"/>
+      <w:r>
+        <w:rPr>
+          <w:rFonts w:ascii="Times New Roman" w:hAnsi="Times New Roman" w:cs="Times New Roman"/>
+          <w:sz w:val="24"/>
+          <w:szCs w:val="24"/>
+        </w:rPr>
+        <w:t>sederajat</w:t>
+      </w:r>
+      <w:proofErr w:type="spellEnd"/>
+      <w:r>
+        <w:rPr>
+          <w:rFonts w:ascii="Times New Roman" w:hAnsi="Times New Roman" w:cs="Times New Roman"/>
+          <w:sz w:val="24"/>
+          <w:szCs w:val="24"/>
+        </w:rPr>
+        <w:t xml:space="preserve"> dan </w:t>
+      </w:r>
+      <w:proofErr w:type="spellStart"/>
+      <w:r>
+        <w:rPr>
+          <w:rFonts w:ascii="Times New Roman" w:hAnsi="Times New Roman" w:cs="Times New Roman"/>
+          <w:sz w:val="24"/>
+          <w:szCs w:val="24"/>
+        </w:rPr>
+        <w:t>apabila</w:t>
+      </w:r>
+      <w:proofErr w:type="spellEnd"/>
+      <w:r>
+        <w:rPr>
+          <w:rFonts w:ascii="Times New Roman" w:hAnsi="Times New Roman" w:cs="Times New Roman"/>
+          <w:sz w:val="24"/>
+          <w:szCs w:val="24"/>
+        </w:rPr>
+        <w:t xml:space="preserve"> </w:t>
+      </w:r>
+      <w:proofErr w:type="spellStart"/>
+      <w:r>
+        <w:rPr>
+          <w:rFonts w:ascii="Times New Roman" w:hAnsi="Times New Roman" w:cs="Times New Roman"/>
+          <w:sz w:val="24"/>
+          <w:szCs w:val="24"/>
+        </w:rPr>
+        <w:t>diubah</w:t>
+      </w:r>
+      <w:proofErr w:type="spellEnd"/>
+      <w:r>
+        <w:rPr>
+          <w:rFonts w:ascii="Times New Roman" w:hAnsi="Times New Roman" w:cs="Times New Roman"/>
+          <w:sz w:val="24"/>
+          <w:szCs w:val="24"/>
+        </w:rPr>
+        <w:t xml:space="preserve"> </w:t>
+      </w:r>
+      <w:proofErr w:type="spellStart"/>
+      <w:r>
+        <w:rPr>
+          <w:rFonts w:ascii="Times New Roman" w:hAnsi="Times New Roman" w:cs="Times New Roman"/>
+          <w:sz w:val="24"/>
+          <w:szCs w:val="24"/>
+        </w:rPr>
+        <w:t>dengan</w:t>
+      </w:r>
+      <w:proofErr w:type="spellEnd"/>
+      <w:r>
+        <w:rPr>
+          <w:rFonts w:ascii="Times New Roman" w:hAnsi="Times New Roman" w:cs="Times New Roman"/>
+          <w:sz w:val="24"/>
+          <w:szCs w:val="24"/>
+        </w:rPr>
+        <w:t xml:space="preserve"> </w:t>
+      </w:r>
+      <w:proofErr w:type="spellStart"/>
+      <w:r>
+        <w:rPr>
+          <w:rFonts w:ascii="Times New Roman" w:hAnsi="Times New Roman" w:cs="Times New Roman"/>
+          <w:sz w:val="24"/>
+          <w:szCs w:val="24"/>
+        </w:rPr>
+        <w:t>nilai</w:t>
+      </w:r>
+      <w:proofErr w:type="spellEnd"/>
+      <w:r>
+        <w:rPr>
+          <w:rFonts w:ascii="Times New Roman" w:hAnsi="Times New Roman" w:cs="Times New Roman"/>
+          <w:sz w:val="24"/>
+          <w:szCs w:val="24"/>
+        </w:rPr>
+        <w:t xml:space="preserve"> yang </w:t>
+      </w:r>
+      <w:proofErr w:type="spellStart"/>
+      <w:r>
+        <w:rPr>
+          <w:rFonts w:ascii="Times New Roman" w:hAnsi="Times New Roman" w:cs="Times New Roman"/>
+          <w:sz w:val="24"/>
+          <w:szCs w:val="24"/>
+        </w:rPr>
+        <w:t>berbeda</w:t>
+      </w:r>
+      <w:proofErr w:type="spellEnd"/>
+      <w:r>
+        <w:rPr>
+          <w:rFonts w:ascii="Times New Roman" w:hAnsi="Times New Roman" w:cs="Times New Roman"/>
+          <w:sz w:val="24"/>
+          <w:szCs w:val="24"/>
+        </w:rPr>
+        <w:t xml:space="preserve"> </w:t>
+      </w:r>
+      <w:proofErr w:type="spellStart"/>
+      <w:r>
+        <w:rPr>
+          <w:rFonts w:ascii="Times New Roman" w:hAnsi="Times New Roman" w:cs="Times New Roman"/>
+          <w:sz w:val="24"/>
+          <w:szCs w:val="24"/>
+        </w:rPr>
+        <w:t>beda</w:t>
+      </w:r>
+      <w:proofErr w:type="spellEnd"/>
+      <w:r>
+        <w:rPr>
+          <w:rFonts w:ascii="Times New Roman" w:hAnsi="Times New Roman" w:cs="Times New Roman"/>
+          <w:sz w:val="24"/>
+          <w:szCs w:val="24"/>
+        </w:rPr>
+        <w:t xml:space="preserve"> </w:t>
+      </w:r>
+      <w:proofErr w:type="spellStart"/>
+      <w:r>
+        <w:rPr>
+          <w:rFonts w:ascii="Times New Roman" w:hAnsi="Times New Roman" w:cs="Times New Roman"/>
+          <w:sz w:val="24"/>
+          <w:szCs w:val="24"/>
+        </w:rPr>
+        <w:t>akan</w:t>
+      </w:r>
+      <w:proofErr w:type="spellEnd"/>
+      <w:r>
+        <w:rPr>
+          <w:rFonts w:ascii="Times New Roman" w:hAnsi="Times New Roman" w:cs="Times New Roman"/>
+          <w:sz w:val="24"/>
+          <w:szCs w:val="24"/>
+        </w:rPr>
+        <w:t xml:space="preserve"> </w:t>
+      </w:r>
+      <w:proofErr w:type="spellStart"/>
+      <w:r>
+        <w:rPr>
+          <w:rFonts w:ascii="Times New Roman" w:hAnsi="Times New Roman" w:cs="Times New Roman"/>
+          <w:sz w:val="24"/>
+          <w:szCs w:val="24"/>
+        </w:rPr>
+        <w:t>menghasilkan</w:t>
+      </w:r>
+      <w:proofErr w:type="spellEnd"/>
+      <w:r>
+        <w:rPr>
+          <w:rFonts w:ascii="Times New Roman" w:hAnsi="Times New Roman" w:cs="Times New Roman"/>
+          <w:sz w:val="24"/>
+          <w:szCs w:val="24"/>
+        </w:rPr>
+        <w:t xml:space="preserve"> postfix yang </w:t>
+      </w:r>
+      <w:proofErr w:type="spellStart"/>
+      <w:r>
+        <w:rPr>
+          <w:rFonts w:ascii="Times New Roman" w:hAnsi="Times New Roman" w:cs="Times New Roman"/>
+          <w:sz w:val="24"/>
+          <w:szCs w:val="24"/>
+        </w:rPr>
+        <w:t>tidak</w:t>
+      </w:r>
+      <w:proofErr w:type="spellEnd"/>
+      <w:r>
+        <w:rPr>
+          <w:rFonts w:ascii="Times New Roman" w:hAnsi="Times New Roman" w:cs="Times New Roman"/>
+          <w:sz w:val="24"/>
+          <w:szCs w:val="24"/>
+        </w:rPr>
+        <w:t xml:space="preserve"> </w:t>
+      </w:r>
+      <w:proofErr w:type="spellStart"/>
+      <w:r>
+        <w:rPr>
+          <w:rFonts w:ascii="Times New Roman" w:hAnsi="Times New Roman" w:cs="Times New Roman"/>
+          <w:sz w:val="24"/>
+          <w:szCs w:val="24"/>
+        </w:rPr>
+        <w:t>benar</w:t>
+      </w:r>
+      <w:proofErr w:type="spellEnd"/>
+      <w:r>
+        <w:rPr>
+          <w:rFonts w:ascii="Times New Roman" w:hAnsi="Times New Roman" w:cs="Times New Roman"/>
+          <w:sz w:val="24"/>
+          <w:szCs w:val="24"/>
+        </w:rPr>
+        <w:t>.</w:t>
       </w:r>
     </w:p>
     <w:p>
@@ -1720,7 +5482,79 @@
           <w:sz w:val="24"/>
           <w:szCs w:val="24"/>
         </w:rPr>
-        <w:t>2. Jelaskan alur kerja method konversi!</w:t>
+        <w:t xml:space="preserve">2. </w:t>
+      </w:r>
+      <w:proofErr w:type="spellStart"/>
+      <w:r>
+        <w:rPr>
+          <w:rFonts w:ascii="Times New Roman" w:hAnsi="Times New Roman" w:cs="Times New Roman"/>
+          <w:sz w:val="24"/>
+          <w:szCs w:val="24"/>
+        </w:rPr>
+        <w:t>Jelaskan</w:t>
+      </w:r>
+      <w:proofErr w:type="spellEnd"/>
+      <w:r>
+        <w:rPr>
+          <w:rFonts w:ascii="Times New Roman" w:hAnsi="Times New Roman" w:cs="Times New Roman"/>
+          <w:sz w:val="24"/>
+          <w:szCs w:val="24"/>
+        </w:rPr>
+        <w:t xml:space="preserve"> </w:t>
+      </w:r>
+      <w:proofErr w:type="spellStart"/>
+      <w:r>
+        <w:rPr>
+          <w:rFonts w:ascii="Times New Roman" w:hAnsi="Times New Roman" w:cs="Times New Roman"/>
+          <w:sz w:val="24"/>
+          <w:szCs w:val="24"/>
+        </w:rPr>
+        <w:t>alur</w:t>
+      </w:r>
+      <w:proofErr w:type="spellEnd"/>
+      <w:r>
+        <w:rPr>
+          <w:rFonts w:ascii="Times New Roman" w:hAnsi="Times New Roman" w:cs="Times New Roman"/>
+          <w:sz w:val="24"/>
+          <w:szCs w:val="24"/>
+        </w:rPr>
+        <w:t xml:space="preserve"> </w:t>
+      </w:r>
+      <w:proofErr w:type="spellStart"/>
+      <w:r>
+        <w:rPr>
+          <w:rFonts w:ascii="Times New Roman" w:hAnsi="Times New Roman" w:cs="Times New Roman"/>
+          <w:sz w:val="24"/>
+          <w:szCs w:val="24"/>
+        </w:rPr>
+        <w:t>kerja</w:t>
+      </w:r>
+      <w:proofErr w:type="spellEnd"/>
+      <w:r>
+        <w:rPr>
+          <w:rFonts w:ascii="Times New Roman" w:hAnsi="Times New Roman" w:cs="Times New Roman"/>
+          <w:sz w:val="24"/>
+          <w:szCs w:val="24"/>
+        </w:rPr>
+        <w:t xml:space="preserve"> method </w:t>
+      </w:r>
+      <w:proofErr w:type="spellStart"/>
+      <w:r>
+        <w:rPr>
+          <w:rFonts w:ascii="Times New Roman" w:hAnsi="Times New Roman" w:cs="Times New Roman"/>
+          <w:sz w:val="24"/>
+          <w:szCs w:val="24"/>
+        </w:rPr>
+        <w:t>konversi</w:t>
+      </w:r>
+      <w:proofErr w:type="spellEnd"/>
+      <w:r>
+        <w:rPr>
+          <w:rFonts w:ascii="Times New Roman" w:hAnsi="Times New Roman" w:cs="Times New Roman"/>
+          <w:sz w:val="24"/>
+          <w:szCs w:val="24"/>
+        </w:rPr>
+        <w:t>!</w:t>
       </w:r>
     </w:p>
     <w:p>
@@ -1743,7 +5577,979 @@
           <w:sz w:val="24"/>
           <w:szCs w:val="24"/>
         </w:rPr>
-        <w:t>Pada konversi dari infix ke postfix dibuat kolom string yang masih kosong dan dilakukan perulangan sampai n (total) jika yang ditemukan adalah operand maka akan di pindahkan ke string dan apabila buka kurung yang ditemukan akan dimasukan ke stack jika tutup kurung yang ditemukan maka tumpukan yang di stack akan di keluarkan sampai ketemu buka kurung dan jika yang ditemukan operator maka akan dibandingkan terlebih dahulu dengan stack teratas apabila lebih dari derajat pada stack teratas maka akan dipindahkan ke stack.</w:t>
+        <w:t xml:space="preserve">Pada </w:t>
+      </w:r>
+      <w:proofErr w:type="spellStart"/>
+      <w:r>
+        <w:rPr>
+          <w:rFonts w:ascii="Times New Roman" w:hAnsi="Times New Roman" w:cs="Times New Roman"/>
+          <w:sz w:val="24"/>
+          <w:szCs w:val="24"/>
+        </w:rPr>
+        <w:t>konversi</w:t>
+      </w:r>
+      <w:proofErr w:type="spellEnd"/>
+      <w:r>
+        <w:rPr>
+          <w:rFonts w:ascii="Times New Roman" w:hAnsi="Times New Roman" w:cs="Times New Roman"/>
+          <w:sz w:val="24"/>
+          <w:szCs w:val="24"/>
+        </w:rPr>
+        <w:t xml:space="preserve"> </w:t>
+      </w:r>
+      <w:proofErr w:type="spellStart"/>
+      <w:r>
+        <w:rPr>
+          <w:rFonts w:ascii="Times New Roman" w:hAnsi="Times New Roman" w:cs="Times New Roman"/>
+          <w:sz w:val="24"/>
+          <w:szCs w:val="24"/>
+        </w:rPr>
+        <w:t>dari</w:t>
+      </w:r>
+      <w:proofErr w:type="spellEnd"/>
+      <w:r>
+        <w:rPr>
+          <w:rFonts w:ascii="Times New Roman" w:hAnsi="Times New Roman" w:cs="Times New Roman"/>
+          <w:sz w:val="24"/>
+          <w:szCs w:val="24"/>
+        </w:rPr>
+        <w:t xml:space="preserve"> infix </w:t>
+      </w:r>
+      <w:proofErr w:type="spellStart"/>
+      <w:r>
+        <w:rPr>
+          <w:rFonts w:ascii="Times New Roman" w:hAnsi="Times New Roman" w:cs="Times New Roman"/>
+          <w:sz w:val="24"/>
+          <w:szCs w:val="24"/>
+        </w:rPr>
+        <w:t>ke</w:t>
+      </w:r>
+      <w:proofErr w:type="spellEnd"/>
+      <w:r>
+        <w:rPr>
+          <w:rFonts w:ascii="Times New Roman" w:hAnsi="Times New Roman" w:cs="Times New Roman"/>
+          <w:sz w:val="24"/>
+          <w:szCs w:val="24"/>
+        </w:rPr>
+        <w:t xml:space="preserve"> postfix </w:t>
+      </w:r>
+      <w:proofErr w:type="spellStart"/>
+      <w:r>
+        <w:rPr>
+          <w:rFonts w:ascii="Times New Roman" w:hAnsi="Times New Roman" w:cs="Times New Roman"/>
+          <w:sz w:val="24"/>
+          <w:szCs w:val="24"/>
+        </w:rPr>
+        <w:t>dibuat</w:t>
+      </w:r>
+      <w:proofErr w:type="spellEnd"/>
+      <w:r>
+        <w:rPr>
+          <w:rFonts w:ascii="Times New Roman" w:hAnsi="Times New Roman" w:cs="Times New Roman"/>
+          <w:sz w:val="24"/>
+          <w:szCs w:val="24"/>
+        </w:rPr>
+        <w:t xml:space="preserve"> </w:t>
+      </w:r>
+      <w:proofErr w:type="spellStart"/>
+      <w:r>
+        <w:rPr>
+          <w:rFonts w:ascii="Times New Roman" w:hAnsi="Times New Roman" w:cs="Times New Roman"/>
+          <w:sz w:val="24"/>
+          <w:szCs w:val="24"/>
+        </w:rPr>
+        <w:t>kolom</w:t>
+      </w:r>
+      <w:proofErr w:type="spellEnd"/>
+      <w:r>
+        <w:rPr>
+          <w:rFonts w:ascii="Times New Roman" w:hAnsi="Times New Roman" w:cs="Times New Roman"/>
+          <w:sz w:val="24"/>
+          <w:szCs w:val="24"/>
+        </w:rPr>
+        <w:t xml:space="preserve"> string yang </w:t>
+      </w:r>
+      <w:proofErr w:type="spellStart"/>
+      <w:r>
+        <w:rPr>
+          <w:rFonts w:ascii="Times New Roman" w:hAnsi="Times New Roman" w:cs="Times New Roman"/>
+          <w:sz w:val="24"/>
+          <w:szCs w:val="24"/>
+        </w:rPr>
+        <w:t>masih</w:t>
+      </w:r>
+      <w:proofErr w:type="spellEnd"/>
+      <w:r>
+        <w:rPr>
+          <w:rFonts w:ascii="Times New Roman" w:hAnsi="Times New Roman" w:cs="Times New Roman"/>
+          <w:sz w:val="24"/>
+          <w:szCs w:val="24"/>
+        </w:rPr>
+        <w:t xml:space="preserve"> </w:t>
+      </w:r>
+      <w:proofErr w:type="spellStart"/>
+      <w:r>
+        <w:rPr>
+          <w:rFonts w:ascii="Times New Roman" w:hAnsi="Times New Roman" w:cs="Times New Roman"/>
+          <w:sz w:val="24"/>
+          <w:szCs w:val="24"/>
+        </w:rPr>
+        <w:t>kosong</w:t>
+      </w:r>
+      <w:proofErr w:type="spellEnd"/>
+      <w:r>
+        <w:rPr>
+          <w:rFonts w:ascii="Times New Roman" w:hAnsi="Times New Roman" w:cs="Times New Roman"/>
+          <w:sz w:val="24"/>
+          <w:szCs w:val="24"/>
+        </w:rPr>
+        <w:t xml:space="preserve"> dan </w:t>
+      </w:r>
+      <w:proofErr w:type="spellStart"/>
+      <w:r>
+        <w:rPr>
+          <w:rFonts w:ascii="Times New Roman" w:hAnsi="Times New Roman" w:cs="Times New Roman"/>
+          <w:sz w:val="24"/>
+          <w:szCs w:val="24"/>
+        </w:rPr>
+        <w:t>dilakukan</w:t>
+      </w:r>
+      <w:proofErr w:type="spellEnd"/>
+      <w:r>
+        <w:rPr>
+          <w:rFonts w:ascii="Times New Roman" w:hAnsi="Times New Roman" w:cs="Times New Roman"/>
+          <w:sz w:val="24"/>
+          <w:szCs w:val="24"/>
+        </w:rPr>
+        <w:t xml:space="preserve"> </w:t>
+      </w:r>
+      <w:proofErr w:type="spellStart"/>
+      <w:r>
+        <w:rPr>
+          <w:rFonts w:ascii="Times New Roman" w:hAnsi="Times New Roman" w:cs="Times New Roman"/>
+          <w:sz w:val="24"/>
+          <w:szCs w:val="24"/>
+        </w:rPr>
+        <w:t>perulangan</w:t>
+      </w:r>
+      <w:proofErr w:type="spellEnd"/>
+      <w:r>
+        <w:rPr>
+          <w:rFonts w:ascii="Times New Roman" w:hAnsi="Times New Roman" w:cs="Times New Roman"/>
+          <w:sz w:val="24"/>
+          <w:szCs w:val="24"/>
+        </w:rPr>
+        <w:t xml:space="preserve"> </w:t>
+      </w:r>
+      <w:proofErr w:type="spellStart"/>
+      <w:r>
+        <w:rPr>
+          <w:rFonts w:ascii="Times New Roman" w:hAnsi="Times New Roman" w:cs="Times New Roman"/>
+          <w:sz w:val="24"/>
+          <w:szCs w:val="24"/>
+        </w:rPr>
+        <w:t>sampai</w:t>
+      </w:r>
+      <w:proofErr w:type="spellEnd"/>
+      <w:r>
+        <w:rPr>
+          <w:rFonts w:ascii="Times New Roman" w:hAnsi="Times New Roman" w:cs="Times New Roman"/>
+          <w:sz w:val="24"/>
+          <w:szCs w:val="24"/>
+        </w:rPr>
+        <w:t xml:space="preserve"> n (total) </w:t>
+      </w:r>
+      <w:proofErr w:type="spellStart"/>
+      <w:r>
+        <w:rPr>
+          <w:rFonts w:ascii="Times New Roman" w:hAnsi="Times New Roman" w:cs="Times New Roman"/>
+          <w:sz w:val="24"/>
+          <w:szCs w:val="24"/>
+        </w:rPr>
+        <w:t>jika</w:t>
+      </w:r>
+      <w:proofErr w:type="spellEnd"/>
+      <w:r>
+        <w:rPr>
+          <w:rFonts w:ascii="Times New Roman" w:hAnsi="Times New Roman" w:cs="Times New Roman"/>
+          <w:sz w:val="24"/>
+          <w:szCs w:val="24"/>
+        </w:rPr>
+        <w:t xml:space="preserve"> yang </w:t>
+      </w:r>
+      <w:proofErr w:type="spellStart"/>
+      <w:r>
+        <w:rPr>
+          <w:rFonts w:ascii="Times New Roman" w:hAnsi="Times New Roman" w:cs="Times New Roman"/>
+          <w:sz w:val="24"/>
+          <w:szCs w:val="24"/>
+        </w:rPr>
+        <w:t>ditemukan</w:t>
+      </w:r>
+      <w:proofErr w:type="spellEnd"/>
+      <w:r>
+        <w:rPr>
+          <w:rFonts w:ascii="Times New Roman" w:hAnsi="Times New Roman" w:cs="Times New Roman"/>
+          <w:sz w:val="24"/>
+          <w:szCs w:val="24"/>
+        </w:rPr>
+        <w:t xml:space="preserve"> </w:t>
+      </w:r>
+      <w:proofErr w:type="spellStart"/>
+      <w:r>
+        <w:rPr>
+          <w:rFonts w:ascii="Times New Roman" w:hAnsi="Times New Roman" w:cs="Times New Roman"/>
+          <w:sz w:val="24"/>
+          <w:szCs w:val="24"/>
+        </w:rPr>
+        <w:t>adalah</w:t>
+      </w:r>
+      <w:proofErr w:type="spellEnd"/>
+      <w:r>
+        <w:rPr>
+          <w:rFonts w:ascii="Times New Roman" w:hAnsi="Times New Roman" w:cs="Times New Roman"/>
+          <w:sz w:val="24"/>
+          <w:szCs w:val="24"/>
+        </w:rPr>
+        <w:t xml:space="preserve"> operand </w:t>
+      </w:r>
+      <w:proofErr w:type="spellStart"/>
+      <w:r>
+        <w:rPr>
+          <w:rFonts w:ascii="Times New Roman" w:hAnsi="Times New Roman" w:cs="Times New Roman"/>
+          <w:sz w:val="24"/>
+          <w:szCs w:val="24"/>
+        </w:rPr>
+        <w:t>maka</w:t>
+      </w:r>
+      <w:proofErr w:type="spellEnd"/>
+      <w:r>
+        <w:rPr>
+          <w:rFonts w:ascii="Times New Roman" w:hAnsi="Times New Roman" w:cs="Times New Roman"/>
+          <w:sz w:val="24"/>
+          <w:szCs w:val="24"/>
+        </w:rPr>
+        <w:t xml:space="preserve"> </w:t>
+      </w:r>
+      <w:proofErr w:type="spellStart"/>
+      <w:r>
+        <w:rPr>
+          <w:rFonts w:ascii="Times New Roman" w:hAnsi="Times New Roman" w:cs="Times New Roman"/>
+          <w:sz w:val="24"/>
+          <w:szCs w:val="24"/>
+        </w:rPr>
+        <w:t>akan</w:t>
+      </w:r>
+      <w:proofErr w:type="spellEnd"/>
+      <w:r>
+        <w:rPr>
+          <w:rFonts w:ascii="Times New Roman" w:hAnsi="Times New Roman" w:cs="Times New Roman"/>
+          <w:sz w:val="24"/>
+          <w:szCs w:val="24"/>
+        </w:rPr>
+        <w:t xml:space="preserve"> di </w:t>
+      </w:r>
+      <w:proofErr w:type="spellStart"/>
+      <w:r>
+        <w:rPr>
+          <w:rFonts w:ascii="Times New Roman" w:hAnsi="Times New Roman" w:cs="Times New Roman"/>
+          <w:sz w:val="24"/>
+          <w:szCs w:val="24"/>
+        </w:rPr>
+        <w:t>pindahkan</w:t>
+      </w:r>
+      <w:proofErr w:type="spellEnd"/>
+      <w:r>
+        <w:rPr>
+          <w:rFonts w:ascii="Times New Roman" w:hAnsi="Times New Roman" w:cs="Times New Roman"/>
+          <w:sz w:val="24"/>
+          <w:szCs w:val="24"/>
+        </w:rPr>
+        <w:t xml:space="preserve"> </w:t>
+      </w:r>
+      <w:proofErr w:type="spellStart"/>
+      <w:r>
+        <w:rPr>
+          <w:rFonts w:ascii="Times New Roman" w:hAnsi="Times New Roman" w:cs="Times New Roman"/>
+          <w:sz w:val="24"/>
+          <w:szCs w:val="24"/>
+        </w:rPr>
+        <w:t>ke</w:t>
+      </w:r>
+      <w:proofErr w:type="spellEnd"/>
+      <w:r>
+        <w:rPr>
+          <w:rFonts w:ascii="Times New Roman" w:hAnsi="Times New Roman" w:cs="Times New Roman"/>
+          <w:sz w:val="24"/>
+          <w:szCs w:val="24"/>
+        </w:rPr>
+        <w:t xml:space="preserve"> string dan </w:t>
+      </w:r>
+      <w:proofErr w:type="spellStart"/>
+      <w:r>
+        <w:rPr>
+          <w:rFonts w:ascii="Times New Roman" w:hAnsi="Times New Roman" w:cs="Times New Roman"/>
+          <w:sz w:val="24"/>
+          <w:szCs w:val="24"/>
+        </w:rPr>
+        <w:t>apabila</w:t>
+      </w:r>
+      <w:proofErr w:type="spellEnd"/>
+      <w:r>
+        <w:rPr>
+          <w:rFonts w:ascii="Times New Roman" w:hAnsi="Times New Roman" w:cs="Times New Roman"/>
+          <w:sz w:val="24"/>
+          <w:szCs w:val="24"/>
+        </w:rPr>
+        <w:t xml:space="preserve"> </w:t>
+      </w:r>
+      <w:proofErr w:type="spellStart"/>
+      <w:r>
+        <w:rPr>
+          <w:rFonts w:ascii="Times New Roman" w:hAnsi="Times New Roman" w:cs="Times New Roman"/>
+          <w:sz w:val="24"/>
+          <w:szCs w:val="24"/>
+        </w:rPr>
+        <w:t>buka</w:t>
+      </w:r>
+      <w:proofErr w:type="spellEnd"/>
+      <w:r>
+        <w:rPr>
+          <w:rFonts w:ascii="Times New Roman" w:hAnsi="Times New Roman" w:cs="Times New Roman"/>
+          <w:sz w:val="24"/>
+          <w:szCs w:val="24"/>
+        </w:rPr>
+        <w:t xml:space="preserve"> </w:t>
+      </w:r>
+      <w:proofErr w:type="spellStart"/>
+      <w:r>
+        <w:rPr>
+          <w:rFonts w:ascii="Times New Roman" w:hAnsi="Times New Roman" w:cs="Times New Roman"/>
+          <w:sz w:val="24"/>
+          <w:szCs w:val="24"/>
+        </w:rPr>
+        <w:t>kurung</w:t>
+      </w:r>
+      <w:proofErr w:type="spellEnd"/>
+      <w:r>
+        <w:rPr>
+          <w:rFonts w:ascii="Times New Roman" w:hAnsi="Times New Roman" w:cs="Times New Roman"/>
+          <w:sz w:val="24"/>
+          <w:szCs w:val="24"/>
+        </w:rPr>
+        <w:t xml:space="preserve"> yang </w:t>
+      </w:r>
+      <w:proofErr w:type="spellStart"/>
+      <w:r>
+        <w:rPr>
+          <w:rFonts w:ascii="Times New Roman" w:hAnsi="Times New Roman" w:cs="Times New Roman"/>
+          <w:sz w:val="24"/>
+          <w:szCs w:val="24"/>
+        </w:rPr>
+        <w:t>ditemukan</w:t>
+      </w:r>
+      <w:proofErr w:type="spellEnd"/>
+      <w:r>
+        <w:rPr>
+          <w:rFonts w:ascii="Times New Roman" w:hAnsi="Times New Roman" w:cs="Times New Roman"/>
+          <w:sz w:val="24"/>
+          <w:szCs w:val="24"/>
+        </w:rPr>
+        <w:t xml:space="preserve"> </w:t>
+      </w:r>
+      <w:proofErr w:type="spellStart"/>
+      <w:r>
+        <w:rPr>
+          <w:rFonts w:ascii="Times New Roman" w:hAnsi="Times New Roman" w:cs="Times New Roman"/>
+          <w:sz w:val="24"/>
+          <w:szCs w:val="24"/>
+        </w:rPr>
+        <w:t>akan</w:t>
+      </w:r>
+      <w:proofErr w:type="spellEnd"/>
+      <w:r>
+        <w:rPr>
+          <w:rFonts w:ascii="Times New Roman" w:hAnsi="Times New Roman" w:cs="Times New Roman"/>
+          <w:sz w:val="24"/>
+          <w:szCs w:val="24"/>
+        </w:rPr>
+        <w:t xml:space="preserve"> </w:t>
+      </w:r>
+      <w:proofErr w:type="spellStart"/>
+      <w:r>
+        <w:rPr>
+          <w:rFonts w:ascii="Times New Roman" w:hAnsi="Times New Roman" w:cs="Times New Roman"/>
+          <w:sz w:val="24"/>
+          <w:szCs w:val="24"/>
+        </w:rPr>
+        <w:t>dimasukan</w:t>
+      </w:r>
+      <w:proofErr w:type="spellEnd"/>
+      <w:r>
+        <w:rPr>
+          <w:rFonts w:ascii="Times New Roman" w:hAnsi="Times New Roman" w:cs="Times New Roman"/>
+          <w:sz w:val="24"/>
+          <w:szCs w:val="24"/>
+        </w:rPr>
+        <w:t xml:space="preserve"> </w:t>
+      </w:r>
+      <w:proofErr w:type="spellStart"/>
+      <w:r>
+        <w:rPr>
+          <w:rFonts w:ascii="Times New Roman" w:hAnsi="Times New Roman" w:cs="Times New Roman"/>
+          <w:sz w:val="24"/>
+          <w:szCs w:val="24"/>
+        </w:rPr>
+        <w:t>ke</w:t>
+      </w:r>
+      <w:proofErr w:type="spellEnd"/>
+      <w:r>
+        <w:rPr>
+          <w:rFonts w:ascii="Times New Roman" w:hAnsi="Times New Roman" w:cs="Times New Roman"/>
+          <w:sz w:val="24"/>
+          <w:szCs w:val="24"/>
+        </w:rPr>
+        <w:t xml:space="preserve"> stack </w:t>
+      </w:r>
+      <w:proofErr w:type="spellStart"/>
+      <w:r>
+        <w:rPr>
+          <w:rFonts w:ascii="Times New Roman" w:hAnsi="Times New Roman" w:cs="Times New Roman"/>
+          <w:sz w:val="24"/>
+          <w:szCs w:val="24"/>
+        </w:rPr>
+        <w:t>jika</w:t>
+      </w:r>
+      <w:proofErr w:type="spellEnd"/>
+      <w:r>
+        <w:rPr>
+          <w:rFonts w:ascii="Times New Roman" w:hAnsi="Times New Roman" w:cs="Times New Roman"/>
+          <w:sz w:val="24"/>
+          <w:szCs w:val="24"/>
+        </w:rPr>
+        <w:t xml:space="preserve"> </w:t>
+      </w:r>
+      <w:proofErr w:type="spellStart"/>
+      <w:r>
+        <w:rPr>
+          <w:rFonts w:ascii="Times New Roman" w:hAnsi="Times New Roman" w:cs="Times New Roman"/>
+          <w:sz w:val="24"/>
+          <w:szCs w:val="24"/>
+        </w:rPr>
+        <w:t>tutup</w:t>
+      </w:r>
+      <w:proofErr w:type="spellEnd"/>
+      <w:r>
+        <w:rPr>
+          <w:rFonts w:ascii="Times New Roman" w:hAnsi="Times New Roman" w:cs="Times New Roman"/>
+          <w:sz w:val="24"/>
+          <w:szCs w:val="24"/>
+        </w:rPr>
+        <w:t xml:space="preserve"> </w:t>
+      </w:r>
+      <w:proofErr w:type="spellStart"/>
+      <w:r>
+        <w:rPr>
+          <w:rFonts w:ascii="Times New Roman" w:hAnsi="Times New Roman" w:cs="Times New Roman"/>
+          <w:sz w:val="24"/>
+          <w:szCs w:val="24"/>
+        </w:rPr>
+        <w:t>kurung</w:t>
+      </w:r>
+      <w:proofErr w:type="spellEnd"/>
+      <w:r>
+        <w:rPr>
+          <w:rFonts w:ascii="Times New Roman" w:hAnsi="Times New Roman" w:cs="Times New Roman"/>
+          <w:sz w:val="24"/>
+          <w:szCs w:val="24"/>
+        </w:rPr>
+        <w:t xml:space="preserve"> yang </w:t>
+      </w:r>
+      <w:proofErr w:type="spellStart"/>
+      <w:r>
+        <w:rPr>
+          <w:rFonts w:ascii="Times New Roman" w:hAnsi="Times New Roman" w:cs="Times New Roman"/>
+          <w:sz w:val="24"/>
+          <w:szCs w:val="24"/>
+        </w:rPr>
+        <w:t>ditemukan</w:t>
+      </w:r>
+      <w:proofErr w:type="spellEnd"/>
+      <w:r>
+        <w:rPr>
+          <w:rFonts w:ascii="Times New Roman" w:hAnsi="Times New Roman" w:cs="Times New Roman"/>
+          <w:sz w:val="24"/>
+          <w:szCs w:val="24"/>
+        </w:rPr>
+        <w:t xml:space="preserve"> </w:t>
+      </w:r>
+      <w:proofErr w:type="spellStart"/>
+      <w:r>
+        <w:rPr>
+          <w:rFonts w:ascii="Times New Roman" w:hAnsi="Times New Roman" w:cs="Times New Roman"/>
+          <w:sz w:val="24"/>
+          <w:szCs w:val="24"/>
+        </w:rPr>
+        <w:t>maka</w:t>
+      </w:r>
+      <w:proofErr w:type="spellEnd"/>
+      <w:r>
+        <w:rPr>
+          <w:rFonts w:ascii="Times New Roman" w:hAnsi="Times New Roman" w:cs="Times New Roman"/>
+          <w:sz w:val="24"/>
+          <w:szCs w:val="24"/>
+        </w:rPr>
+        <w:t xml:space="preserve"> </w:t>
+      </w:r>
+      <w:proofErr w:type="spellStart"/>
+      <w:r>
+        <w:rPr>
+          <w:rFonts w:ascii="Times New Roman" w:hAnsi="Times New Roman" w:cs="Times New Roman"/>
+          <w:sz w:val="24"/>
+          <w:szCs w:val="24"/>
+        </w:rPr>
+        <w:t>tumpukan</w:t>
+      </w:r>
+      <w:proofErr w:type="spellEnd"/>
+      <w:r>
+        <w:rPr>
+          <w:rFonts w:ascii="Times New Roman" w:hAnsi="Times New Roman" w:cs="Times New Roman"/>
+          <w:sz w:val="24"/>
+          <w:szCs w:val="24"/>
+        </w:rPr>
+        <w:t xml:space="preserve"> yang di stack </w:t>
+      </w:r>
+      <w:proofErr w:type="spellStart"/>
+      <w:r>
+        <w:rPr>
+          <w:rFonts w:ascii="Times New Roman" w:hAnsi="Times New Roman" w:cs="Times New Roman"/>
+          <w:sz w:val="24"/>
+          <w:szCs w:val="24"/>
+        </w:rPr>
+        <w:t>akan</w:t>
+      </w:r>
+      <w:proofErr w:type="spellEnd"/>
+      <w:r>
+        <w:rPr>
+          <w:rFonts w:ascii="Times New Roman" w:hAnsi="Times New Roman" w:cs="Times New Roman"/>
+          <w:sz w:val="24"/>
+          <w:szCs w:val="24"/>
+        </w:rPr>
+        <w:t xml:space="preserve"> di </w:t>
+      </w:r>
+      <w:proofErr w:type="spellStart"/>
+      <w:r>
+        <w:rPr>
+          <w:rFonts w:ascii="Times New Roman" w:hAnsi="Times New Roman" w:cs="Times New Roman"/>
+          <w:sz w:val="24"/>
+          <w:szCs w:val="24"/>
+        </w:rPr>
+        <w:t>keluarkan</w:t>
+      </w:r>
+      <w:proofErr w:type="spellEnd"/>
+      <w:r>
+        <w:rPr>
+          <w:rFonts w:ascii="Times New Roman" w:hAnsi="Times New Roman" w:cs="Times New Roman"/>
+          <w:sz w:val="24"/>
+          <w:szCs w:val="24"/>
+        </w:rPr>
+        <w:t xml:space="preserve"> </w:t>
+      </w:r>
+      <w:proofErr w:type="spellStart"/>
+      <w:r>
+        <w:rPr>
+          <w:rFonts w:ascii="Times New Roman" w:hAnsi="Times New Roman" w:cs="Times New Roman"/>
+          <w:sz w:val="24"/>
+          <w:szCs w:val="24"/>
+        </w:rPr>
+        <w:t>sampai</w:t>
+      </w:r>
+      <w:proofErr w:type="spellEnd"/>
+      <w:r>
+        <w:rPr>
+          <w:rFonts w:ascii="Times New Roman" w:hAnsi="Times New Roman" w:cs="Times New Roman"/>
+          <w:sz w:val="24"/>
+          <w:szCs w:val="24"/>
+        </w:rPr>
+        <w:t xml:space="preserve"> </w:t>
+      </w:r>
+      <w:proofErr w:type="spellStart"/>
+      <w:r>
+        <w:rPr>
+          <w:rFonts w:ascii="Times New Roman" w:hAnsi="Times New Roman" w:cs="Times New Roman"/>
+          <w:sz w:val="24"/>
+          <w:szCs w:val="24"/>
+        </w:rPr>
+        <w:t>ketemu</w:t>
+      </w:r>
+      <w:proofErr w:type="spellEnd"/>
+      <w:r>
+        <w:rPr>
+          <w:rFonts w:ascii="Times New Roman" w:hAnsi="Times New Roman" w:cs="Times New Roman"/>
+          <w:sz w:val="24"/>
+          <w:szCs w:val="24"/>
+        </w:rPr>
+        <w:t xml:space="preserve"> </w:t>
+      </w:r>
+      <w:proofErr w:type="spellStart"/>
+      <w:r>
+        <w:rPr>
+          <w:rFonts w:ascii="Times New Roman" w:hAnsi="Times New Roman" w:cs="Times New Roman"/>
+          <w:sz w:val="24"/>
+          <w:szCs w:val="24"/>
+        </w:rPr>
+        <w:t>buka</w:t>
+      </w:r>
+      <w:proofErr w:type="spellEnd"/>
+      <w:r>
+        <w:rPr>
+          <w:rFonts w:ascii="Times New Roman" w:hAnsi="Times New Roman" w:cs="Times New Roman"/>
+          <w:sz w:val="24"/>
+          <w:szCs w:val="24"/>
+        </w:rPr>
+        <w:t xml:space="preserve"> </w:t>
+      </w:r>
+      <w:proofErr w:type="spellStart"/>
+      <w:r>
+        <w:rPr>
+          <w:rFonts w:ascii="Times New Roman" w:hAnsi="Times New Roman" w:cs="Times New Roman"/>
+          <w:sz w:val="24"/>
+          <w:szCs w:val="24"/>
+        </w:rPr>
+        <w:t>kurung</w:t>
+      </w:r>
+      <w:proofErr w:type="spellEnd"/>
+      <w:r>
+        <w:rPr>
+          <w:rFonts w:ascii="Times New Roman" w:hAnsi="Times New Roman" w:cs="Times New Roman"/>
+          <w:sz w:val="24"/>
+          <w:szCs w:val="24"/>
+        </w:rPr>
+        <w:t xml:space="preserve"> dan </w:t>
+      </w:r>
+      <w:proofErr w:type="spellStart"/>
+      <w:r>
+        <w:rPr>
+          <w:rFonts w:ascii="Times New Roman" w:hAnsi="Times New Roman" w:cs="Times New Roman"/>
+          <w:sz w:val="24"/>
+          <w:szCs w:val="24"/>
+        </w:rPr>
+        <w:t>jika</w:t>
+      </w:r>
+      <w:proofErr w:type="spellEnd"/>
+      <w:r>
+        <w:rPr>
+          <w:rFonts w:ascii="Times New Roman" w:hAnsi="Times New Roman" w:cs="Times New Roman"/>
+          <w:sz w:val="24"/>
+          <w:szCs w:val="24"/>
+        </w:rPr>
+        <w:t xml:space="preserve"> yang </w:t>
+      </w:r>
+      <w:proofErr w:type="spellStart"/>
+      <w:r>
+        <w:rPr>
+          <w:rFonts w:ascii="Times New Roman" w:hAnsi="Times New Roman" w:cs="Times New Roman"/>
+          <w:sz w:val="24"/>
+          <w:szCs w:val="24"/>
+        </w:rPr>
+        <w:t>ditemukan</w:t>
+      </w:r>
+      <w:proofErr w:type="spellEnd"/>
+      <w:r>
+        <w:rPr>
+          <w:rFonts w:ascii="Times New Roman" w:hAnsi="Times New Roman" w:cs="Times New Roman"/>
+          <w:sz w:val="24"/>
+          <w:szCs w:val="24"/>
+        </w:rPr>
+        <w:t xml:space="preserve"> operator </w:t>
+      </w:r>
+      <w:proofErr w:type="spellStart"/>
+      <w:r>
+        <w:rPr>
+          <w:rFonts w:ascii="Times New Roman" w:hAnsi="Times New Roman" w:cs="Times New Roman"/>
+          <w:sz w:val="24"/>
+          <w:szCs w:val="24"/>
+        </w:rPr>
+        <w:t>maka</w:t>
+      </w:r>
+      <w:proofErr w:type="spellEnd"/>
+      <w:r>
+        <w:rPr>
+          <w:rFonts w:ascii="Times New Roman" w:hAnsi="Times New Roman" w:cs="Times New Roman"/>
+          <w:sz w:val="24"/>
+          <w:szCs w:val="24"/>
+        </w:rPr>
+        <w:t xml:space="preserve"> </w:t>
+      </w:r>
+      <w:proofErr w:type="spellStart"/>
+      <w:r>
+        <w:rPr>
+          <w:rFonts w:ascii="Times New Roman" w:hAnsi="Times New Roman" w:cs="Times New Roman"/>
+          <w:sz w:val="24"/>
+          <w:szCs w:val="24"/>
+        </w:rPr>
+        <w:t>akan</w:t>
+      </w:r>
+      <w:proofErr w:type="spellEnd"/>
+      <w:r>
+        <w:rPr>
+          <w:rFonts w:ascii="Times New Roman" w:hAnsi="Times New Roman" w:cs="Times New Roman"/>
+          <w:sz w:val="24"/>
+          <w:szCs w:val="24"/>
+        </w:rPr>
+        <w:t xml:space="preserve"> </w:t>
+      </w:r>
+      <w:proofErr w:type="spellStart"/>
+      <w:r>
+        <w:rPr>
+          <w:rFonts w:ascii="Times New Roman" w:hAnsi="Times New Roman" w:cs="Times New Roman"/>
+          <w:sz w:val="24"/>
+          <w:szCs w:val="24"/>
+        </w:rPr>
+        <w:t>dibandingkan</w:t>
+      </w:r>
+      <w:proofErr w:type="spellEnd"/>
+      <w:r>
+        <w:rPr>
+          <w:rFonts w:ascii="Times New Roman" w:hAnsi="Times New Roman" w:cs="Times New Roman"/>
+          <w:sz w:val="24"/>
+          <w:szCs w:val="24"/>
+        </w:rPr>
+        <w:t xml:space="preserve"> </w:t>
+      </w:r>
+      <w:proofErr w:type="spellStart"/>
+      <w:r>
+        <w:rPr>
+          <w:rFonts w:ascii="Times New Roman" w:hAnsi="Times New Roman" w:cs="Times New Roman"/>
+          <w:sz w:val="24"/>
+          <w:szCs w:val="24"/>
+        </w:rPr>
+        <w:t>terlebih</w:t>
+      </w:r>
+      <w:proofErr w:type="spellEnd"/>
+      <w:r>
+        <w:rPr>
+          <w:rFonts w:ascii="Times New Roman" w:hAnsi="Times New Roman" w:cs="Times New Roman"/>
+          <w:sz w:val="24"/>
+          <w:szCs w:val="24"/>
+        </w:rPr>
+        <w:t xml:space="preserve"> </w:t>
+      </w:r>
+      <w:proofErr w:type="spellStart"/>
+      <w:r>
+        <w:rPr>
+          <w:rFonts w:ascii="Times New Roman" w:hAnsi="Times New Roman" w:cs="Times New Roman"/>
+          <w:sz w:val="24"/>
+          <w:szCs w:val="24"/>
+        </w:rPr>
+        <w:t>dahulu</w:t>
+      </w:r>
+      <w:proofErr w:type="spellEnd"/>
+      <w:r>
+        <w:rPr>
+          <w:rFonts w:ascii="Times New Roman" w:hAnsi="Times New Roman" w:cs="Times New Roman"/>
+          <w:sz w:val="24"/>
+          <w:szCs w:val="24"/>
+        </w:rPr>
+        <w:t xml:space="preserve"> </w:t>
+      </w:r>
+      <w:proofErr w:type="spellStart"/>
+      <w:r>
+        <w:rPr>
+          <w:rFonts w:ascii="Times New Roman" w:hAnsi="Times New Roman" w:cs="Times New Roman"/>
+          <w:sz w:val="24"/>
+          <w:szCs w:val="24"/>
+        </w:rPr>
+        <w:t>dengan</w:t>
+      </w:r>
+      <w:proofErr w:type="spellEnd"/>
+      <w:r>
+        <w:rPr>
+          <w:rFonts w:ascii="Times New Roman" w:hAnsi="Times New Roman" w:cs="Times New Roman"/>
+          <w:sz w:val="24"/>
+          <w:szCs w:val="24"/>
+        </w:rPr>
+        <w:t xml:space="preserve"> stack </w:t>
+      </w:r>
+      <w:proofErr w:type="spellStart"/>
+      <w:r>
+        <w:rPr>
+          <w:rFonts w:ascii="Times New Roman" w:hAnsi="Times New Roman" w:cs="Times New Roman"/>
+          <w:sz w:val="24"/>
+          <w:szCs w:val="24"/>
+        </w:rPr>
+        <w:t>teratas</w:t>
+      </w:r>
+      <w:proofErr w:type="spellEnd"/>
+      <w:r>
+        <w:rPr>
+          <w:rFonts w:ascii="Times New Roman" w:hAnsi="Times New Roman" w:cs="Times New Roman"/>
+          <w:sz w:val="24"/>
+          <w:szCs w:val="24"/>
+        </w:rPr>
+        <w:t xml:space="preserve"> </w:t>
+      </w:r>
+      <w:proofErr w:type="spellStart"/>
+      <w:r>
+        <w:rPr>
+          <w:rFonts w:ascii="Times New Roman" w:hAnsi="Times New Roman" w:cs="Times New Roman"/>
+          <w:sz w:val="24"/>
+          <w:szCs w:val="24"/>
+        </w:rPr>
+        <w:t>apabila</w:t>
+      </w:r>
+      <w:proofErr w:type="spellEnd"/>
+      <w:r>
+        <w:rPr>
+          <w:rFonts w:ascii="Times New Roman" w:hAnsi="Times New Roman" w:cs="Times New Roman"/>
+          <w:sz w:val="24"/>
+          <w:szCs w:val="24"/>
+        </w:rPr>
+        <w:t xml:space="preserve"> </w:t>
+      </w:r>
+      <w:proofErr w:type="spellStart"/>
+      <w:r>
+        <w:rPr>
+          <w:rFonts w:ascii="Times New Roman" w:hAnsi="Times New Roman" w:cs="Times New Roman"/>
+          <w:sz w:val="24"/>
+          <w:szCs w:val="24"/>
+        </w:rPr>
+        <w:t>lebih</w:t>
+      </w:r>
+      <w:proofErr w:type="spellEnd"/>
+      <w:r>
+        <w:rPr>
+          <w:rFonts w:ascii="Times New Roman" w:hAnsi="Times New Roman" w:cs="Times New Roman"/>
+          <w:sz w:val="24"/>
+          <w:szCs w:val="24"/>
+        </w:rPr>
+        <w:t xml:space="preserve"> </w:t>
+      </w:r>
+      <w:proofErr w:type="spellStart"/>
+      <w:r>
+        <w:rPr>
+          <w:rFonts w:ascii="Times New Roman" w:hAnsi="Times New Roman" w:cs="Times New Roman"/>
+          <w:sz w:val="24"/>
+          <w:szCs w:val="24"/>
+        </w:rPr>
+        <w:t>dari</w:t>
+      </w:r>
+      <w:proofErr w:type="spellEnd"/>
+      <w:r>
+        <w:rPr>
+          <w:rFonts w:ascii="Times New Roman" w:hAnsi="Times New Roman" w:cs="Times New Roman"/>
+          <w:sz w:val="24"/>
+          <w:szCs w:val="24"/>
+        </w:rPr>
+        <w:t xml:space="preserve"> </w:t>
+      </w:r>
+      <w:proofErr w:type="spellStart"/>
+      <w:r>
+        <w:rPr>
+          <w:rFonts w:ascii="Times New Roman" w:hAnsi="Times New Roman" w:cs="Times New Roman"/>
+          <w:sz w:val="24"/>
+          <w:szCs w:val="24"/>
+        </w:rPr>
+        <w:t>derajat</w:t>
+      </w:r>
+      <w:proofErr w:type="spellEnd"/>
+      <w:r>
+        <w:rPr>
+          <w:rFonts w:ascii="Times New Roman" w:hAnsi="Times New Roman" w:cs="Times New Roman"/>
+          <w:sz w:val="24"/>
+          <w:szCs w:val="24"/>
+        </w:rPr>
+        <w:t xml:space="preserve"> pada stack </w:t>
+      </w:r>
+      <w:proofErr w:type="spellStart"/>
+      <w:r>
+        <w:rPr>
+          <w:rFonts w:ascii="Times New Roman" w:hAnsi="Times New Roman" w:cs="Times New Roman"/>
+          <w:sz w:val="24"/>
+          <w:szCs w:val="24"/>
+        </w:rPr>
+        <w:t>teratas</w:t>
+      </w:r>
+      <w:proofErr w:type="spellEnd"/>
+      <w:r>
+        <w:rPr>
+          <w:rFonts w:ascii="Times New Roman" w:hAnsi="Times New Roman" w:cs="Times New Roman"/>
+          <w:sz w:val="24"/>
+          <w:szCs w:val="24"/>
+        </w:rPr>
+        <w:t xml:space="preserve"> </w:t>
+      </w:r>
+      <w:proofErr w:type="spellStart"/>
+      <w:r>
+        <w:rPr>
+          <w:rFonts w:ascii="Times New Roman" w:hAnsi="Times New Roman" w:cs="Times New Roman"/>
+          <w:sz w:val="24"/>
+          <w:szCs w:val="24"/>
+        </w:rPr>
+        <w:t>maka</w:t>
+      </w:r>
+      <w:proofErr w:type="spellEnd"/>
+      <w:r>
+        <w:rPr>
+          <w:rFonts w:ascii="Times New Roman" w:hAnsi="Times New Roman" w:cs="Times New Roman"/>
+          <w:sz w:val="24"/>
+          <w:szCs w:val="24"/>
+        </w:rPr>
+        <w:t xml:space="preserve"> </w:t>
+      </w:r>
+      <w:proofErr w:type="spellStart"/>
+      <w:r>
+        <w:rPr>
+          <w:rFonts w:ascii="Times New Roman" w:hAnsi="Times New Roman" w:cs="Times New Roman"/>
+          <w:sz w:val="24"/>
+          <w:szCs w:val="24"/>
+        </w:rPr>
+        <w:t>akan</w:t>
+      </w:r>
+      <w:proofErr w:type="spellEnd"/>
+      <w:r>
+        <w:rPr>
+          <w:rFonts w:ascii="Times New Roman" w:hAnsi="Times New Roman" w:cs="Times New Roman"/>
+          <w:sz w:val="24"/>
+          <w:szCs w:val="24"/>
+        </w:rPr>
+        <w:t xml:space="preserve"> </w:t>
+      </w:r>
+      <w:proofErr w:type="spellStart"/>
+      <w:r>
+        <w:rPr>
+          <w:rFonts w:ascii="Times New Roman" w:hAnsi="Times New Roman" w:cs="Times New Roman"/>
+          <w:sz w:val="24"/>
+          <w:szCs w:val="24"/>
+        </w:rPr>
+        <w:t>dipindahkan</w:t>
+      </w:r>
+      <w:proofErr w:type="spellEnd"/>
+      <w:r>
+        <w:rPr>
+          <w:rFonts w:ascii="Times New Roman" w:hAnsi="Times New Roman" w:cs="Times New Roman"/>
+          <w:sz w:val="24"/>
+          <w:szCs w:val="24"/>
+        </w:rPr>
+        <w:t xml:space="preserve"> </w:t>
+      </w:r>
+      <w:proofErr w:type="spellStart"/>
+      <w:r>
+        <w:rPr>
+          <w:rFonts w:ascii="Times New Roman" w:hAnsi="Times New Roman" w:cs="Times New Roman"/>
+          <w:sz w:val="24"/>
+          <w:szCs w:val="24"/>
+        </w:rPr>
+        <w:t>ke</w:t>
+      </w:r>
+      <w:proofErr w:type="spellEnd"/>
+      <w:r>
+        <w:rPr>
+          <w:rFonts w:ascii="Times New Roman" w:hAnsi="Times New Roman" w:cs="Times New Roman"/>
+          <w:sz w:val="24"/>
+          <w:szCs w:val="24"/>
+        </w:rPr>
+        <w:t xml:space="preserve"> stack.</w:t>
       </w:r>
     </w:p>
     <w:p>
@@ -1761,7 +6567,133 @@
           <w:sz w:val="24"/>
           <w:szCs w:val="24"/>
         </w:rPr>
-        <w:t>3. Pada method konversi, apa fungsi dari potongan kode berikut?</w:t>
+        <w:t xml:space="preserve">3. Pada method </w:t>
+      </w:r>
+      <w:proofErr w:type="spellStart"/>
+      <w:r>
+        <w:rPr>
+          <w:rFonts w:ascii="Times New Roman" w:hAnsi="Times New Roman" w:cs="Times New Roman"/>
+          <w:sz w:val="24"/>
+          <w:szCs w:val="24"/>
+        </w:rPr>
+        <w:t>konversi</w:t>
+      </w:r>
+      <w:proofErr w:type="spellEnd"/>
+      <w:r>
+        <w:rPr>
+          <w:rFonts w:ascii="Times New Roman" w:hAnsi="Times New Roman" w:cs="Times New Roman"/>
+          <w:sz w:val="24"/>
+          <w:szCs w:val="24"/>
+        </w:rPr>
+        <w:t xml:space="preserve">, </w:t>
+      </w:r>
+      <w:proofErr w:type="spellStart"/>
+      <w:r>
+        <w:rPr>
+          <w:rFonts w:ascii="Times New Roman" w:hAnsi="Times New Roman" w:cs="Times New Roman"/>
+          <w:sz w:val="24"/>
+          <w:szCs w:val="24"/>
+        </w:rPr>
+        <w:t>apa</w:t>
+      </w:r>
+      <w:proofErr w:type="spellEnd"/>
+      <w:r>
+        <w:rPr>
+          <w:rFonts w:ascii="Times New Roman" w:hAnsi="Times New Roman" w:cs="Times New Roman"/>
+          <w:sz w:val="24"/>
+          <w:szCs w:val="24"/>
+        </w:rPr>
+        <w:t xml:space="preserve"> </w:t>
+      </w:r>
+      <w:proofErr w:type="spellStart"/>
+      <w:r>
+        <w:rPr>
+          <w:rFonts w:ascii="Times New Roman" w:hAnsi="Times New Roman" w:cs="Times New Roman"/>
+          <w:sz w:val="24"/>
+          <w:szCs w:val="24"/>
+        </w:rPr>
+        <w:t>fungsi</w:t>
+      </w:r>
+      <w:proofErr w:type="spellEnd"/>
+      <w:r>
+        <w:rPr>
+          <w:rFonts w:ascii="Times New Roman" w:hAnsi="Times New Roman" w:cs="Times New Roman"/>
+          <w:sz w:val="24"/>
+          <w:szCs w:val="24"/>
+        </w:rPr>
+        <w:t xml:space="preserve"> </w:t>
+      </w:r>
+      <w:proofErr w:type="spellStart"/>
+      <w:r>
+        <w:rPr>
+          <w:rFonts w:ascii="Times New Roman" w:hAnsi="Times New Roman" w:cs="Times New Roman"/>
+          <w:sz w:val="24"/>
+          <w:szCs w:val="24"/>
+        </w:rPr>
+        <w:t>dari</w:t>
+      </w:r>
+      <w:proofErr w:type="spellEnd"/>
+      <w:r>
+        <w:rPr>
+          <w:rFonts w:ascii="Times New Roman" w:hAnsi="Times New Roman" w:cs="Times New Roman"/>
+          <w:sz w:val="24"/>
+          <w:szCs w:val="24"/>
+        </w:rPr>
+        <w:t xml:space="preserve"> </w:t>
+      </w:r>
+      <w:proofErr w:type="spellStart"/>
+      <w:r>
+        <w:rPr>
+          <w:rFonts w:ascii="Times New Roman" w:hAnsi="Times New Roman" w:cs="Times New Roman"/>
+          <w:sz w:val="24"/>
+          <w:szCs w:val="24"/>
+        </w:rPr>
+        <w:t>potongan</w:t>
+      </w:r>
+      <w:proofErr w:type="spellEnd"/>
+      <w:r>
+        <w:rPr>
+          <w:rFonts w:ascii="Times New Roman" w:hAnsi="Times New Roman" w:cs="Times New Roman"/>
+          <w:sz w:val="24"/>
+          <w:szCs w:val="24"/>
+        </w:rPr>
+        <w:t xml:space="preserve"> </w:t>
+      </w:r>
+      <w:proofErr w:type="spellStart"/>
+      <w:r>
+        <w:rPr>
+          <w:rFonts w:ascii="Times New Roman" w:hAnsi="Times New Roman" w:cs="Times New Roman"/>
+          <w:sz w:val="24"/>
+          <w:szCs w:val="24"/>
+        </w:rPr>
+        <w:t>kode</w:t>
+      </w:r>
+      <w:proofErr w:type="spellEnd"/>
+      <w:r>
+        <w:rPr>
+          <w:rFonts w:ascii="Times New Roman" w:hAnsi="Times New Roman" w:cs="Times New Roman"/>
+          <w:sz w:val="24"/>
+          <w:szCs w:val="24"/>
+        </w:rPr>
+        <w:t xml:space="preserve"> </w:t>
+      </w:r>
+      <w:proofErr w:type="spellStart"/>
+      <w:r>
+        <w:rPr>
+          <w:rFonts w:ascii="Times New Roman" w:hAnsi="Times New Roman" w:cs="Times New Roman"/>
+          <w:sz w:val="24"/>
+          <w:szCs w:val="24"/>
+        </w:rPr>
+        <w:t>berikut</w:t>
+      </w:r>
+      <w:proofErr w:type="spellEnd"/>
+      <w:r>
+        <w:rPr>
+          <w:rFonts w:ascii="Times New Roman" w:hAnsi="Times New Roman" w:cs="Times New Roman"/>
+          <w:sz w:val="24"/>
+          <w:szCs w:val="24"/>
+        </w:rPr>
+        <w:t>?</w:t>
       </w:r>
     </w:p>
     <w:p>
@@ -1800,7 +6732,7 @@
                     <pic:cNvPicPr/>
                   </pic:nvPicPr>
                   <pic:blipFill>
-                    <a:blip r:embed="rId22"/>
+                    <a:blip r:embed="rId24"/>
                     <a:stretch>
                       <a:fillRect/>
                     </a:stretch>
@@ -1841,7 +6773,205 @@
           <w:sz w:val="24"/>
           <w:szCs w:val="24"/>
         </w:rPr>
-        <w:t>C sama dengan infix bagian ke-i yang dimasukan dalam main postfix yang sudah ditrim atau dipisah-pisah (dijadikan char)</w:t>
+        <w:t xml:space="preserve">C </w:t>
+      </w:r>
+      <w:proofErr w:type="spellStart"/>
+      <w:r>
+        <w:rPr>
+          <w:rFonts w:ascii="Times New Roman" w:hAnsi="Times New Roman" w:cs="Times New Roman"/>
+          <w:sz w:val="24"/>
+          <w:szCs w:val="24"/>
+        </w:rPr>
+        <w:t>sama</w:t>
+      </w:r>
+      <w:proofErr w:type="spellEnd"/>
+      <w:r>
+        <w:rPr>
+          <w:rFonts w:ascii="Times New Roman" w:hAnsi="Times New Roman" w:cs="Times New Roman"/>
+          <w:sz w:val="24"/>
+          <w:szCs w:val="24"/>
+        </w:rPr>
+        <w:t xml:space="preserve"> </w:t>
+      </w:r>
+      <w:proofErr w:type="spellStart"/>
+      <w:r>
+        <w:rPr>
+          <w:rFonts w:ascii="Times New Roman" w:hAnsi="Times New Roman" w:cs="Times New Roman"/>
+          <w:sz w:val="24"/>
+          <w:szCs w:val="24"/>
+        </w:rPr>
+        <w:t>dengan</w:t>
+      </w:r>
+      <w:proofErr w:type="spellEnd"/>
+      <w:r>
+        <w:rPr>
+          <w:rFonts w:ascii="Times New Roman" w:hAnsi="Times New Roman" w:cs="Times New Roman"/>
+          <w:sz w:val="24"/>
+          <w:szCs w:val="24"/>
+        </w:rPr>
+        <w:t xml:space="preserve"> infix </w:t>
+      </w:r>
+      <w:proofErr w:type="spellStart"/>
+      <w:r>
+        <w:rPr>
+          <w:rFonts w:ascii="Times New Roman" w:hAnsi="Times New Roman" w:cs="Times New Roman"/>
+          <w:sz w:val="24"/>
+          <w:szCs w:val="24"/>
+        </w:rPr>
+        <w:t>bagian</w:t>
+      </w:r>
+      <w:proofErr w:type="spellEnd"/>
+      <w:r>
+        <w:rPr>
+          <w:rFonts w:ascii="Times New Roman" w:hAnsi="Times New Roman" w:cs="Times New Roman"/>
+          <w:sz w:val="24"/>
+          <w:szCs w:val="24"/>
+        </w:rPr>
+        <w:t xml:space="preserve"> </w:t>
+      </w:r>
+      <w:proofErr w:type="spellStart"/>
+      <w:r>
+        <w:rPr>
+          <w:rFonts w:ascii="Times New Roman" w:hAnsi="Times New Roman" w:cs="Times New Roman"/>
+          <w:sz w:val="24"/>
+          <w:szCs w:val="24"/>
+        </w:rPr>
+        <w:t>ke-i</w:t>
+      </w:r>
+      <w:proofErr w:type="spellEnd"/>
+      <w:r>
+        <w:rPr>
+          <w:rFonts w:ascii="Times New Roman" w:hAnsi="Times New Roman" w:cs="Times New Roman"/>
+          <w:sz w:val="24"/>
+          <w:szCs w:val="24"/>
+        </w:rPr>
+        <w:t xml:space="preserve"> yang </w:t>
+      </w:r>
+      <w:proofErr w:type="spellStart"/>
+      <w:r>
+        <w:rPr>
+          <w:rFonts w:ascii="Times New Roman" w:hAnsi="Times New Roman" w:cs="Times New Roman"/>
+          <w:sz w:val="24"/>
+          <w:szCs w:val="24"/>
+        </w:rPr>
+        <w:t>dimasukan</w:t>
+      </w:r>
+      <w:proofErr w:type="spellEnd"/>
+      <w:r>
+        <w:rPr>
+          <w:rFonts w:ascii="Times New Roman" w:hAnsi="Times New Roman" w:cs="Times New Roman"/>
+          <w:sz w:val="24"/>
+          <w:szCs w:val="24"/>
+        </w:rPr>
+        <w:t xml:space="preserve"> </w:t>
+      </w:r>
+      <w:proofErr w:type="spellStart"/>
+      <w:r>
+        <w:rPr>
+          <w:rFonts w:ascii="Times New Roman" w:hAnsi="Times New Roman" w:cs="Times New Roman"/>
+          <w:sz w:val="24"/>
+          <w:szCs w:val="24"/>
+        </w:rPr>
+        <w:t>dalam</w:t>
+      </w:r>
+      <w:proofErr w:type="spellEnd"/>
+      <w:r>
+        <w:rPr>
+          <w:rFonts w:ascii="Times New Roman" w:hAnsi="Times New Roman" w:cs="Times New Roman"/>
+          <w:sz w:val="24"/>
+          <w:szCs w:val="24"/>
+        </w:rPr>
+        <w:t xml:space="preserve"> main postfix yang </w:t>
+      </w:r>
+      <w:proofErr w:type="spellStart"/>
+      <w:r>
+        <w:rPr>
+          <w:rFonts w:ascii="Times New Roman" w:hAnsi="Times New Roman" w:cs="Times New Roman"/>
+          <w:sz w:val="24"/>
+          <w:szCs w:val="24"/>
+        </w:rPr>
+        <w:t>sudah</w:t>
+      </w:r>
+      <w:proofErr w:type="spellEnd"/>
+      <w:r>
+        <w:rPr>
+          <w:rFonts w:ascii="Times New Roman" w:hAnsi="Times New Roman" w:cs="Times New Roman"/>
+          <w:sz w:val="24"/>
+          <w:szCs w:val="24"/>
+        </w:rPr>
+        <w:t xml:space="preserve"> </w:t>
+      </w:r>
+      <w:proofErr w:type="spellStart"/>
+      <w:r>
+        <w:rPr>
+          <w:rFonts w:ascii="Times New Roman" w:hAnsi="Times New Roman" w:cs="Times New Roman"/>
+          <w:sz w:val="24"/>
+          <w:szCs w:val="24"/>
+        </w:rPr>
+        <w:t>ditrim</w:t>
+      </w:r>
+      <w:proofErr w:type="spellEnd"/>
+      <w:r>
+        <w:rPr>
+          <w:rFonts w:ascii="Times New Roman" w:hAnsi="Times New Roman" w:cs="Times New Roman"/>
+          <w:sz w:val="24"/>
+          <w:szCs w:val="24"/>
+        </w:rPr>
+        <w:t xml:space="preserve"> </w:t>
+      </w:r>
+      <w:proofErr w:type="spellStart"/>
+      <w:r>
+        <w:rPr>
+          <w:rFonts w:ascii="Times New Roman" w:hAnsi="Times New Roman" w:cs="Times New Roman"/>
+          <w:sz w:val="24"/>
+          <w:szCs w:val="24"/>
+        </w:rPr>
+        <w:t>atau</w:t>
+      </w:r>
+      <w:proofErr w:type="spellEnd"/>
+      <w:r>
+        <w:rPr>
+          <w:rFonts w:ascii="Times New Roman" w:hAnsi="Times New Roman" w:cs="Times New Roman"/>
+          <w:sz w:val="24"/>
+          <w:szCs w:val="24"/>
+        </w:rPr>
+        <w:t xml:space="preserve"> </w:t>
+      </w:r>
+      <w:proofErr w:type="spellStart"/>
+      <w:r>
+        <w:rPr>
+          <w:rFonts w:ascii="Times New Roman" w:hAnsi="Times New Roman" w:cs="Times New Roman"/>
+          <w:sz w:val="24"/>
+          <w:szCs w:val="24"/>
+        </w:rPr>
+        <w:t>dipisah-pisah</w:t>
+      </w:r>
+      <w:proofErr w:type="spellEnd"/>
+      <w:r>
+        <w:rPr>
+          <w:rFonts w:ascii="Times New Roman" w:hAnsi="Times New Roman" w:cs="Times New Roman"/>
+          <w:sz w:val="24"/>
+          <w:szCs w:val="24"/>
+        </w:rPr>
+        <w:t xml:space="preserve"> (</w:t>
+      </w:r>
+      <w:proofErr w:type="spellStart"/>
+      <w:r>
+        <w:rPr>
+          <w:rFonts w:ascii="Times New Roman" w:hAnsi="Times New Roman" w:cs="Times New Roman"/>
+          <w:sz w:val="24"/>
+          <w:szCs w:val="24"/>
+        </w:rPr>
+        <w:t>dijadikan</w:t>
+      </w:r>
+      <w:proofErr w:type="spellEnd"/>
+      <w:r>
+        <w:rPr>
+          <w:rFonts w:ascii="Times New Roman" w:hAnsi="Times New Roman" w:cs="Times New Roman"/>
+          <w:sz w:val="24"/>
+          <w:szCs w:val="24"/>
+        </w:rPr>
+        <w:t xml:space="preserve"> char)</w:t>
       </w:r>
     </w:p>
     <w:p>
@@ -1881,8 +7011,20 @@
           <w:szCs w:val="24"/>
         </w:rPr>
         <w:lastRenderedPageBreak/>
-        <w:t>Latihan Praktikum</w:t>
-      </w:r>
+        <w:t xml:space="preserve">Latihan </w:t>
+      </w:r>
+      <w:proofErr w:type="spellStart"/>
+      <w:r>
+        <w:rPr>
+          <w:rFonts w:ascii="Times New Roman" w:hAnsi="Times New Roman" w:cs="Times New Roman"/>
+          <w:b/>
+          <w:bCs/>
+          <w:sz w:val="24"/>
+          <w:szCs w:val="24"/>
+        </w:rPr>
+        <w:t>Praktikum</w:t>
+      </w:r>
+      <w:proofErr w:type="spellEnd"/>
     </w:p>
     <w:p>
       <w:pPr>
@@ -1908,8 +7050,20 @@
           <w:sz w:val="24"/>
           <w:szCs w:val="24"/>
         </w:rPr>
-        <w:t>Method lihatBarangTerbawah</w:t>
-      </w:r>
+        <w:t xml:space="preserve">Method </w:t>
+      </w:r>
+      <w:proofErr w:type="spellStart"/>
+      <w:r>
+        <w:rPr>
+          <w:rFonts w:ascii="Times New Roman" w:hAnsi="Times New Roman" w:cs="Times New Roman"/>
+          <w:b/>
+          <w:bCs/>
+          <w:sz w:val="24"/>
+          <w:szCs w:val="24"/>
+        </w:rPr>
+        <w:t>lihatBarangTerbawah</w:t>
+      </w:r>
+      <w:proofErr w:type="spellEnd"/>
     </w:p>
     <w:p>
       <w:pPr>
@@ -1948,7 +7102,7 @@
                     <pic:cNvPicPr/>
                   </pic:nvPicPr>
                   <pic:blipFill>
-                    <a:blip r:embed="rId23"/>
+                    <a:blip r:embed="rId25"/>
                     <a:stretch>
                       <a:fillRect/>
                     </a:stretch>
@@ -2006,7 +7160,7 @@
                     <pic:cNvPicPr/>
                   </pic:nvPicPr>
                   <pic:blipFill>
-                    <a:blip r:embed="rId24"/>
+                    <a:blip r:embed="rId26"/>
                     <a:stretch>
                       <a:fillRect/>
                     </a:stretch>
@@ -2051,7 +7205,7 @@
                     <pic:cNvPicPr/>
                   </pic:nvPicPr>
                   <pic:blipFill>
-                    <a:blip r:embed="rId25"/>
+                    <a:blip r:embed="rId27"/>
                     <a:stretch>
                       <a:fillRect/>
                     </a:stretch>
@@ -2118,8 +7272,20 @@
           <w:szCs w:val="24"/>
         </w:rPr>
         <w:lastRenderedPageBreak/>
-        <w:t>Method cariBarang</w:t>
-      </w:r>
+        <w:t xml:space="preserve">Method </w:t>
+      </w:r>
+      <w:proofErr w:type="spellStart"/>
+      <w:r>
+        <w:rPr>
+          <w:rFonts w:ascii="Times New Roman" w:hAnsi="Times New Roman" w:cs="Times New Roman"/>
+          <w:b/>
+          <w:bCs/>
+          <w:sz w:val="24"/>
+          <w:szCs w:val="24"/>
+        </w:rPr>
+        <w:t>cariBarang</w:t>
+      </w:r>
+      <w:proofErr w:type="spellEnd"/>
     </w:p>
     <w:p>
       <w:pPr>
@@ -2134,6 +7300,9 @@
         </w:rPr>
       </w:pPr>
       <w:r>
+        <w:rPr>
+          <w:noProof/>
+        </w:rPr>
         <w:drawing>
           <wp:inline distT="0" distB="0" distL="0" distR="0" wp14:anchorId="3BAD6BD0" wp14:editId="78A23F9F">
             <wp:extent cx="3100705" cy="1958123"/>
@@ -2150,7 +7319,7 @@
                     <pic:cNvPicPr/>
                   </pic:nvPicPr>
                   <pic:blipFill>
-                    <a:blip r:embed="rId26"/>
+                    <a:blip r:embed="rId28"/>
                     <a:stretch>
                       <a:fillRect/>
                     </a:stretch>
@@ -2187,6 +7356,7 @@
           <w:rFonts w:ascii="Times New Roman" w:hAnsi="Times New Roman" w:cs="Times New Roman"/>
           <w:b/>
           <w:bCs/>
+          <w:noProof/>
           <w:sz w:val="24"/>
           <w:szCs w:val="24"/>
         </w:rPr>
@@ -2206,7 +7376,7 @@
                     <pic:cNvPicPr/>
                   </pic:nvPicPr>
                   <pic:blipFill>
-                    <a:blip r:embed="rId27"/>
+                    <a:blip r:embed="rId29"/>
                     <a:stretch>
                       <a:fillRect/>
                     </a:stretch>
@@ -2243,6 +7413,7 @@
           <w:rFonts w:ascii="Times New Roman" w:hAnsi="Times New Roman" w:cs="Times New Roman"/>
           <w:b/>
           <w:bCs/>
+          <w:noProof/>
           <w:sz w:val="24"/>
           <w:szCs w:val="24"/>
         </w:rPr>
@@ -2262,7 +7433,7 @@
                     <pic:cNvPicPr/>
                   </pic:nvPicPr>
                   <pic:blipFill>
-                    <a:blip r:embed="rId28"/>
+                    <a:blip r:embed="rId30"/>
                     <a:stretch>
                       <a:fillRect/>
                     </a:stretch>
@@ -5328,7 +10499,7 @@
   <w:abstractNum w:abstractNumId="28" w15:restartNumberingAfterBreak="0">
     <w:nsid w:val="762A7F93"/>
     <w:multiLevelType w:val="hybridMultilevel"/>
-    <w:tmpl w:val="4D3ED22E"/>
+    <w:tmpl w:val="DA2EA008"/>
     <w:lvl w:ilvl="0" w:tplc="38090001">
       <w:start w:val="1"/>
       <w:numFmt w:val="bullet"/>
